--- a/CI-APP/Doc/Activ-4/Atividade 4 - Relatório Final.docx
+++ b/CI-APP/Doc/Activ-4/Atividade 4 - Relatório Final.docx
@@ -261,16 +261,8 @@
               <w:rPr>
                 <w:rFonts w:cs="Arial"/>
               </w:rPr>
-              <w:t xml:space="preserve">Nome: Andrew Vianna </w:t>
-            </w:r>
-            <w:proofErr w:type="spellStart"/>
-            <w:r>
-              <w:rPr>
-                <w:rFonts w:cs="Arial"/>
-              </w:rPr>
-              <w:t>Carrazzone</w:t>
-            </w:r>
-            <w:proofErr w:type="spellEnd"/>
+              <w:t>Nome: Andrew Vianna Carrazzone</w:t>
+            </w:r>
           </w:p>
         </w:tc>
         <w:tc>
@@ -349,21 +341,7 @@
               <w:rPr>
                 <w:rFonts w:cs="Arial"/>
               </w:rPr>
-              <w:t xml:space="preserve">Nome: </w:t>
-            </w:r>
-            <w:proofErr w:type="spellStart"/>
-            <w:r>
-              <w:rPr>
-                <w:rFonts w:cs="Arial"/>
-              </w:rPr>
-              <w:t>Gismar</w:t>
-            </w:r>
-            <w:proofErr w:type="spellEnd"/>
-            <w:r>
-              <w:rPr>
-                <w:rFonts w:cs="Arial"/>
-              </w:rPr>
-              <w:t xml:space="preserve"> Pereira Barbosa</w:t>
+              <w:t>Nome: Gismar Pereira Barbosa</w:t>
             </w:r>
           </w:p>
         </w:tc>
@@ -403,21 +381,7 @@
               <w:rPr>
                 <w:rFonts w:cs="Arial"/>
               </w:rPr>
-              <w:t xml:space="preserve">Nome: </w:t>
-            </w:r>
-            <w:proofErr w:type="spellStart"/>
-            <w:r>
-              <w:rPr>
-                <w:rFonts w:cs="Arial"/>
-              </w:rPr>
-              <w:t>Mileide</w:t>
-            </w:r>
-            <w:proofErr w:type="spellEnd"/>
-            <w:r>
-              <w:rPr>
-                <w:rFonts w:cs="Arial"/>
-              </w:rPr>
-              <w:t xml:space="preserve"> Cristina Loureiro</w:t>
+              <w:t>Nome: Mileide Cristina Loureiro</w:t>
             </w:r>
             <w:r>
               <w:rPr>
@@ -735,16 +699,8 @@
               <w:rPr>
                 <w:rFonts w:cs="Arial"/>
               </w:rPr>
-              <w:t xml:space="preserve">Nome: Andrew Vianna </w:t>
-            </w:r>
-            <w:proofErr w:type="spellStart"/>
-            <w:r>
-              <w:rPr>
-                <w:rFonts w:cs="Arial"/>
-              </w:rPr>
-              <w:t>Carrazzone</w:t>
-            </w:r>
-            <w:proofErr w:type="spellEnd"/>
+              <w:t>Nome: Andrew Vianna Carrazzone</w:t>
+            </w:r>
           </w:p>
         </w:tc>
         <w:tc>
@@ -831,21 +787,7 @@
               <w:rPr>
                 <w:rFonts w:cs="Arial"/>
               </w:rPr>
-              <w:t xml:space="preserve">Nome: </w:t>
-            </w:r>
-            <w:proofErr w:type="spellStart"/>
-            <w:r>
-              <w:rPr>
-                <w:rFonts w:cs="Arial"/>
-              </w:rPr>
-              <w:t>Gismar</w:t>
-            </w:r>
-            <w:proofErr w:type="spellEnd"/>
-            <w:r>
-              <w:rPr>
-                <w:rFonts w:cs="Arial"/>
-              </w:rPr>
-              <w:t xml:space="preserve"> Pereira Barbosa</w:t>
+              <w:t>Nome: Gismar Pereira Barbosa</w:t>
             </w:r>
           </w:p>
         </w:tc>
@@ -889,21 +831,7 @@
               <w:rPr>
                 <w:rFonts w:cs="Arial"/>
               </w:rPr>
-              <w:t xml:space="preserve">Nome: </w:t>
-            </w:r>
-            <w:proofErr w:type="spellStart"/>
-            <w:r>
-              <w:rPr>
-                <w:rFonts w:cs="Arial"/>
-              </w:rPr>
-              <w:t>Mileide</w:t>
-            </w:r>
-            <w:proofErr w:type="spellEnd"/>
-            <w:r>
-              <w:rPr>
-                <w:rFonts w:cs="Arial"/>
-              </w:rPr>
-              <w:t xml:space="preserve"> Cristina Loureiro</w:t>
+              <w:t>Nome: Mileide Cristina Loureiro</w:t>
             </w:r>
             <w:r>
               <w:rPr>
@@ -996,8 +924,6 @@
           <w:rFonts w:cs="Arial"/>
         </w:rPr>
       </w:pPr>
-      <w:bookmarkStart w:id="0" w:name="_GoBack"/>
-      <w:bookmarkEnd w:id="0"/>
     </w:p>
     <w:p>
       <w:pPr>
@@ -1066,18 +992,8 @@
           <w:sz w:val="24"/>
           <w:szCs w:val="24"/>
         </w:rPr>
-        <w:t xml:space="preserve">Orientador: Prof. Dr. Erik Aceiro </w:t>
-      </w:r>
-      <w:proofErr w:type="spellStart"/>
-      <w:r>
-        <w:rPr>
-          <w:rFonts w:cs="Arial"/>
-          <w:sz w:val="24"/>
-          <w:szCs w:val="24"/>
-        </w:rPr>
-        <w:t>Antonio</w:t>
-      </w:r>
-      <w:proofErr w:type="spellEnd"/>
+        <w:t>Orientador: Prof. Dr. Erik Aceiro Antonio</w:t>
+      </w:r>
       <w:r>
         <w:rPr>
           <w:rFonts w:cs="Arial"/>
@@ -1255,23 +1171,7 @@
           <w:rFonts w:cs="Arial"/>
           <w:szCs w:val="24"/>
         </w:rPr>
-        <w:t xml:space="preserve">a aplicação </w:t>
-      </w:r>
-      <w:proofErr w:type="spellStart"/>
-      <w:r>
-        <w:rPr>
-          <w:rFonts w:cs="Arial"/>
-          <w:szCs w:val="24"/>
-        </w:rPr>
-        <w:t>denomimnada</w:t>
-      </w:r>
-      <w:proofErr w:type="spellEnd"/>
-      <w:r>
-        <w:rPr>
-          <w:rFonts w:cs="Arial"/>
-          <w:szCs w:val="24"/>
-        </w:rPr>
-        <w:t xml:space="preserve"> como CI-APP </w:t>
+        <w:t xml:space="preserve">a aplicação denomimnada como CI-APP </w:t>
       </w:r>
       <w:r>
         <w:rPr>
@@ -1299,23 +1199,7 @@
           <w:rFonts w:cs="Arial"/>
           <w:szCs w:val="24"/>
         </w:rPr>
-        <w:t xml:space="preserve">atual Formulário de Comunidade Interno da Faculdade </w:t>
-      </w:r>
-      <w:proofErr w:type="spellStart"/>
-      <w:r>
-        <w:rPr>
-          <w:rFonts w:cs="Arial"/>
-          <w:szCs w:val="24"/>
-        </w:rPr>
-        <w:t>Asser</w:t>
-      </w:r>
-      <w:proofErr w:type="spellEnd"/>
-      <w:r>
-        <w:rPr>
-          <w:rFonts w:cs="Arial"/>
-          <w:szCs w:val="24"/>
-        </w:rPr>
-        <w:t xml:space="preserve"> de Rio Claro.</w:t>
+        <w:t>atual Formulário de Comunidade Interno da Faculdade Asser de Rio Claro.</w:t>
       </w:r>
       <w:r>
         <w:rPr>
@@ -1380,6 +1264,7 @@
           <w:docPartUnique/>
         </w:docPartObj>
       </w:sdtPr>
+      <w:sdtEndPr/>
       <w:sdtContent>
         <w:p>
           <w:pPr>
@@ -1422,7 +1307,7 @@
             </w:rPr>
             <w:fldChar w:fldCharType="separate"/>
           </w:r>
-          <w:hyperlink w:anchor="_Toc10814515" w:history="1">
+          <w:hyperlink w:anchor="_Toc12611321" w:history="1">
             <w:r>
               <w:rPr>
                 <w:rStyle w:val="Hyperlink"/>
@@ -1467,7 +1352,7 @@
                 <w:noProof/>
                 <w:webHidden/>
               </w:rPr>
-              <w:instrText xml:space="preserve"> PAGEREF _Toc10814515 \h </w:instrText>
+              <w:instrText xml:space="preserve"> PAGEREF _Toc12611321 \h </w:instrText>
             </w:r>
             <w:r>
               <w:rPr>
@@ -1488,6 +1373,96 @@
                 <w:webHidden/>
               </w:rPr>
               <w:t>5</w:t>
+            </w:r>
+            <w:r>
+              <w:rPr>
+                <w:noProof/>
+                <w:webHidden/>
+              </w:rPr>
+              <w:fldChar w:fldCharType="end"/>
+            </w:r>
+          </w:hyperlink>
+        </w:p>
+        <w:p>
+          <w:pPr>
+            <w:pStyle w:val="Sumrio2"/>
+            <w:tabs>
+              <w:tab w:val="left" w:pos="1760"/>
+              <w:tab w:val="right" w:leader="dot" w:pos="9061"/>
+            </w:tabs>
+            <w:rPr>
+              <w:rFonts w:asciiTheme="minorHAnsi" w:eastAsiaTheme="minorEastAsia" w:hAnsiTheme="minorHAnsi"/>
+              <w:noProof/>
+              <w:sz w:val="22"/>
+              <w:lang w:eastAsia="pt-BR"/>
+            </w:rPr>
+          </w:pPr>
+          <w:hyperlink w:anchor="_Toc12611322" w:history="1">
+            <w:r>
+              <w:rPr>
+                <w:rStyle w:val="Hyperlink"/>
+                <w:rFonts w:cs="Arial"/>
+                <w:noProof/>
+              </w:rPr>
+              <w:t>1.1</w:t>
+            </w:r>
+            <w:r>
+              <w:rPr>
+                <w:rFonts w:asciiTheme="minorHAnsi" w:eastAsiaTheme="minorEastAsia" w:hAnsiTheme="minorHAnsi"/>
+                <w:noProof/>
+                <w:sz w:val="22"/>
+                <w:lang w:eastAsia="pt-BR"/>
+              </w:rPr>
+              <w:tab/>
+            </w:r>
+            <w:r>
+              <w:rPr>
+                <w:rStyle w:val="Hyperlink"/>
+                <w:rFonts w:cs="Arial"/>
+                <w:noProof/>
+              </w:rPr>
+              <w:t>Matriz de Rastreabilidade</w:t>
+            </w:r>
+            <w:r>
+              <w:rPr>
+                <w:noProof/>
+                <w:webHidden/>
+              </w:rPr>
+              <w:tab/>
+            </w:r>
+            <w:r>
+              <w:rPr>
+                <w:noProof/>
+                <w:webHidden/>
+              </w:rPr>
+              <w:fldChar w:fldCharType="begin"/>
+            </w:r>
+            <w:r>
+              <w:rPr>
+                <w:noProof/>
+                <w:webHidden/>
+              </w:rPr>
+              <w:instrText xml:space="preserve"> PAGEREF _Toc12611322 \h </w:instrText>
+            </w:r>
+            <w:r>
+              <w:rPr>
+                <w:noProof/>
+                <w:webHidden/>
+              </w:rPr>
+            </w:r>
+            <w:r>
+              <w:rPr>
+                <w:noProof/>
+                <w:webHidden/>
+              </w:rPr>
+              <w:fldChar w:fldCharType="separate"/>
+            </w:r>
+            <w:r>
+              <w:rPr>
+                <w:noProof/>
+                <w:webHidden/>
+              </w:rPr>
+              <w:t>6</w:t>
             </w:r>
             <w:r>
               <w:rPr>
@@ -1511,14 +1486,14 @@
               <w:lang w:eastAsia="pt-BR"/>
             </w:rPr>
           </w:pPr>
-          <w:hyperlink w:anchor="_Toc10814516" w:history="1">
+          <w:hyperlink w:anchor="_Toc12611323" w:history="1">
             <w:r>
               <w:rPr>
                 <w:rStyle w:val="Hyperlink"/>
                 <w:rFonts w:cs="Arial"/>
                 <w:noProof/>
               </w:rPr>
-              <w:t>1.1 Matriz de Rastreabilidade</w:t>
+              <w:t>1.2 Organização do Projeto</w:t>
             </w:r>
             <w:r>
               <w:rPr>
@@ -1539,7 +1514,7 @@
                 <w:noProof/>
                 <w:webHidden/>
               </w:rPr>
-              <w:instrText xml:space="preserve"> PAGEREF _Toc10814516 \h </w:instrText>
+              <w:instrText xml:space="preserve"> PAGEREF _Toc12611323 \h </w:instrText>
             </w:r>
             <w:r>
               <w:rPr>
@@ -1559,79 +1534,7 @@
                 <w:noProof/>
                 <w:webHidden/>
               </w:rPr>
-              <w:t>5</w:t>
-            </w:r>
-            <w:r>
-              <w:rPr>
-                <w:noProof/>
-                <w:webHidden/>
-              </w:rPr>
-              <w:fldChar w:fldCharType="end"/>
-            </w:r>
-          </w:hyperlink>
-        </w:p>
-        <w:p>
-          <w:pPr>
-            <w:pStyle w:val="Sumrio2"/>
-            <w:tabs>
-              <w:tab w:val="right" w:leader="dot" w:pos="9061"/>
-            </w:tabs>
-            <w:rPr>
-              <w:rFonts w:asciiTheme="minorHAnsi" w:eastAsiaTheme="minorEastAsia" w:hAnsiTheme="minorHAnsi"/>
-              <w:noProof/>
-              <w:sz w:val="22"/>
-              <w:lang w:eastAsia="pt-BR"/>
-            </w:rPr>
-          </w:pPr>
-          <w:hyperlink w:anchor="_Toc10814517" w:history="1">
-            <w:r>
-              <w:rPr>
-                <w:rStyle w:val="Hyperlink"/>
-                <w:rFonts w:cs="Arial"/>
-                <w:noProof/>
-              </w:rPr>
-              <w:t>1.2 Organização do Projeto</w:t>
-            </w:r>
-            <w:r>
-              <w:rPr>
-                <w:noProof/>
-                <w:webHidden/>
-              </w:rPr>
-              <w:tab/>
-            </w:r>
-            <w:r>
-              <w:rPr>
-                <w:noProof/>
-                <w:webHidden/>
-              </w:rPr>
-              <w:fldChar w:fldCharType="begin"/>
-            </w:r>
-            <w:r>
-              <w:rPr>
-                <w:noProof/>
-                <w:webHidden/>
-              </w:rPr>
-              <w:instrText xml:space="preserve"> PAGEREF _Toc10814517 \h </w:instrText>
-            </w:r>
-            <w:r>
-              <w:rPr>
-                <w:noProof/>
-                <w:webHidden/>
-              </w:rPr>
-            </w:r>
-            <w:r>
-              <w:rPr>
-                <w:noProof/>
-                <w:webHidden/>
-              </w:rPr>
-              <w:fldChar w:fldCharType="separate"/>
-            </w:r>
-            <w:r>
-              <w:rPr>
-                <w:noProof/>
-                <w:webHidden/>
-              </w:rPr>
-              <w:t>6</w:t>
+              <w:t>7</w:t>
             </w:r>
             <w:r>
               <w:rPr>
@@ -1656,7 +1559,7 @@
               <w:lang w:eastAsia="pt-BR"/>
             </w:rPr>
           </w:pPr>
-          <w:hyperlink w:anchor="_Toc10814518" w:history="1">
+          <w:hyperlink w:anchor="_Toc12611324" w:history="1">
             <w:r>
               <w:rPr>
                 <w:rStyle w:val="Hyperlink"/>
@@ -1701,7 +1604,7 @@
                 <w:noProof/>
                 <w:webHidden/>
               </w:rPr>
-              <w:instrText xml:space="preserve"> PAGEREF _Toc10814518 \h </w:instrText>
+              <w:instrText xml:space="preserve"> PAGEREF _Toc12611324 \h </w:instrText>
             </w:r>
             <w:r>
               <w:rPr>
@@ -1721,7 +1624,7 @@
                 <w:noProof/>
                 <w:webHidden/>
               </w:rPr>
-              <w:t>8</w:t>
+              <w:t>9</w:t>
             </w:r>
             <w:r>
               <w:rPr>
@@ -1746,7 +1649,7 @@
               <w:lang w:eastAsia="pt-BR"/>
             </w:rPr>
           </w:pPr>
-          <w:hyperlink w:anchor="_Toc10814519" w:history="1">
+          <w:hyperlink w:anchor="_Toc12611325" w:history="1">
             <w:r>
               <w:rPr>
                 <w:rStyle w:val="Hyperlink"/>
@@ -1789,7 +1692,7 @@
                 <w:noProof/>
                 <w:webHidden/>
               </w:rPr>
-              <w:instrText xml:space="preserve"> PAGEREF _Toc10814519 \h </w:instrText>
+              <w:instrText xml:space="preserve"> PAGEREF _Toc12611325 \h </w:instrText>
             </w:r>
             <w:r>
               <w:rPr>
@@ -1809,7 +1712,7 @@
                 <w:noProof/>
                 <w:webHidden/>
               </w:rPr>
-              <w:t>8</w:t>
+              <w:t>9</w:t>
             </w:r>
             <w:r>
               <w:rPr>
@@ -1834,7 +1737,7 @@
               <w:lang w:eastAsia="pt-BR"/>
             </w:rPr>
           </w:pPr>
-          <w:hyperlink w:anchor="_Toc10814520" w:history="1">
+          <w:hyperlink w:anchor="_Toc12611326" w:history="1">
             <w:r>
               <w:rPr>
                 <w:rStyle w:val="Hyperlink"/>
@@ -1879,7 +1782,7 @@
                 <w:noProof/>
                 <w:webHidden/>
               </w:rPr>
-              <w:instrText xml:space="preserve"> PAGEREF _Toc10814520 \h </w:instrText>
+              <w:instrText xml:space="preserve"> PAGEREF _Toc12611326 \h </w:instrText>
             </w:r>
             <w:r>
               <w:rPr>
@@ -1899,7 +1802,7 @@
                 <w:noProof/>
                 <w:webHidden/>
               </w:rPr>
-              <w:t>9</w:t>
+              <w:t>10</w:t>
             </w:r>
             <w:r>
               <w:rPr>
@@ -1923,7 +1826,7 @@
               <w:lang w:eastAsia="pt-BR"/>
             </w:rPr>
           </w:pPr>
-          <w:hyperlink w:anchor="_Toc10814521" w:history="1">
+          <w:hyperlink w:anchor="_Toc12611327" w:history="1">
             <w:r>
               <w:rPr>
                 <w:rStyle w:val="Hyperlink"/>
@@ -1951,7 +1854,7 @@
                 <w:noProof/>
                 <w:webHidden/>
               </w:rPr>
-              <w:instrText xml:space="preserve"> PAGEREF _Toc10814521 \h </w:instrText>
+              <w:instrText xml:space="preserve"> PAGEREF _Toc12611327 \h </w:instrText>
             </w:r>
             <w:r>
               <w:rPr>
@@ -1971,7 +1874,7 @@
                 <w:noProof/>
                 <w:webHidden/>
               </w:rPr>
-              <w:t>11</w:t>
+              <w:t>12</w:t>
             </w:r>
             <w:r>
               <w:rPr>
@@ -1995,7 +1898,7 @@
               <w:lang w:eastAsia="pt-BR"/>
             </w:rPr>
           </w:pPr>
-          <w:hyperlink w:anchor="_Toc10814522" w:history="1">
+          <w:hyperlink w:anchor="_Toc12611328" w:history="1">
             <w:r>
               <w:rPr>
                 <w:rStyle w:val="Hyperlink"/>
@@ -2022,7 +1925,7 @@
                 <w:noProof/>
                 <w:webHidden/>
               </w:rPr>
-              <w:instrText xml:space="preserve"> PAGEREF _Toc10814522 \h </w:instrText>
+              <w:instrText xml:space="preserve"> PAGEREF _Toc12611328 \h </w:instrText>
             </w:r>
             <w:r>
               <w:rPr>
@@ -2042,7 +1945,7 @@
                 <w:noProof/>
                 <w:webHidden/>
               </w:rPr>
-              <w:t>12</w:t>
+              <w:t>13</w:t>
             </w:r>
             <w:r>
               <w:rPr>
@@ -2103,7 +2006,7 @@
           <w:rFonts w:cs="Arial"/>
         </w:rPr>
       </w:pPr>
-      <w:bookmarkStart w:id="1" w:name="_Toc10814515"/>
+      <w:bookmarkStart w:id="0" w:name="_Toc12611321"/>
       <w:r>
         <w:rPr>
           <w:rFonts w:cs="Arial"/>
@@ -2111,37 +2014,21 @@
         <w:lastRenderedPageBreak/>
         <w:t>OBJETIVO DO TRABALHO</w:t>
       </w:r>
-      <w:bookmarkEnd w:id="1"/>
-    </w:p>
-    <w:p>
-      <w:pPr>
-        <w:rPr>
-          <w:rFonts w:cs="Arial"/>
-          <w:szCs w:val="24"/>
-        </w:rPr>
-      </w:pPr>
-      <w:r>
-        <w:rPr>
-          <w:rFonts w:cs="Arial"/>
-          <w:szCs w:val="24"/>
-        </w:rPr>
-        <w:t xml:space="preserve">Atualmente, a comunicação interna da Faculdade </w:t>
-      </w:r>
-      <w:proofErr w:type="spellStart"/>
-      <w:r>
-        <w:rPr>
-          <w:rFonts w:cs="Arial"/>
-          <w:szCs w:val="24"/>
-        </w:rPr>
-        <w:t>Asser</w:t>
-      </w:r>
-      <w:proofErr w:type="spellEnd"/>
-      <w:r>
-        <w:rPr>
-          <w:rFonts w:cs="Arial"/>
-          <w:szCs w:val="24"/>
-        </w:rPr>
-        <w:t xml:space="preserve"> de Rio Claro é realizada por meio do preenchimento de um formulário básico. Neste formulário o usuário precisa preencher os seguintes campos: </w:t>
+      <w:bookmarkEnd w:id="0"/>
+    </w:p>
+    <w:p>
+      <w:pPr>
+        <w:rPr>
+          <w:rFonts w:cs="Arial"/>
+          <w:szCs w:val="24"/>
+        </w:rPr>
+      </w:pPr>
+      <w:r>
+        <w:rPr>
+          <w:rFonts w:cs="Arial"/>
+          <w:szCs w:val="24"/>
+        </w:rPr>
+        <w:t xml:space="preserve">Atualmente, a comunicação interna da Faculdade Asser de Rio Claro é realizada por meio do preenchimento de um formulário básico. Neste formulário o usuário precisa preencher os seguintes campos: </w:t>
       </w:r>
     </w:p>
     <w:p>
@@ -2293,115 +2180,2949 @@
           <w:rFonts w:cs="Arial"/>
           <w:szCs w:val="24"/>
         </w:rPr>
-        <w:t xml:space="preserve">A atividade foi desenvolvida utilizando-se a linguagem de programação C, e baseando-se nos moldes de uma </w:t>
-      </w:r>
-      <w:proofErr w:type="spellStart"/>
-      <w:r>
-        <w:rPr>
-          <w:rFonts w:cs="Arial"/>
-          <w:szCs w:val="24"/>
-        </w:rPr>
-        <w:t>Webquest</w:t>
-      </w:r>
-      <w:proofErr w:type="spellEnd"/>
-      <w:r>
-        <w:rPr>
-          <w:rFonts w:cs="Arial"/>
-          <w:szCs w:val="24"/>
-        </w:rPr>
-        <w:t>, (atividade investigativa onde as informações com as quais os alunos interagem provêm da internet). Para controle de versão de arquivos do código utilizamos o sistema GitHub.</w:t>
-      </w:r>
-    </w:p>
-    <w:p>
-      <w:pPr>
-        <w:rPr>
-          <w:rFonts w:cs="Arial"/>
-        </w:rPr>
-      </w:pPr>
-      <w:r>
-        <w:rPr>
-          <w:rFonts w:cs="Arial"/>
-        </w:rPr>
-        <w:t xml:space="preserve">Para a organização e desenvolvimento da atividade foi utilizado o método </w:t>
-      </w:r>
-      <w:proofErr w:type="spellStart"/>
-      <w:r>
-        <w:rPr>
-          <w:rFonts w:cs="Arial"/>
-        </w:rPr>
-        <w:t>Kanban</w:t>
-      </w:r>
-      <w:proofErr w:type="spellEnd"/>
-      <w:r>
-        <w:rPr>
-          <w:rFonts w:cs="Arial"/>
-        </w:rPr>
-        <w:t>, que é um sistema de gerenciamento de tarefas que mostra em um quadro o fluxo de trabalho onde é possível visualizar quais tarefas estão em desenvolvimento (</w:t>
-      </w:r>
-      <w:proofErr w:type="spellStart"/>
-      <w:r>
-        <w:rPr>
-          <w:rFonts w:cs="Arial"/>
-        </w:rPr>
-        <w:t>doing</w:t>
-      </w:r>
-      <w:proofErr w:type="spellEnd"/>
-      <w:r>
-        <w:rPr>
-          <w:rFonts w:cs="Arial"/>
-        </w:rPr>
-        <w:t>), quais já foram finalizadas (</w:t>
-      </w:r>
-      <w:proofErr w:type="spellStart"/>
-      <w:r>
-        <w:rPr>
-          <w:rFonts w:cs="Arial"/>
-        </w:rPr>
-        <w:t>done</w:t>
-      </w:r>
-      <w:proofErr w:type="spellEnd"/>
-      <w:r>
-        <w:rPr>
-          <w:rFonts w:cs="Arial"/>
-        </w:rPr>
-        <w:t>) e as que ainda não foram realizadas (</w:t>
-      </w:r>
-      <w:proofErr w:type="spellStart"/>
-      <w:r>
-        <w:rPr>
-          <w:rFonts w:cs="Arial"/>
-        </w:rPr>
-        <w:t>to</w:t>
-      </w:r>
-      <w:proofErr w:type="spellEnd"/>
-      <w:r>
-        <w:rPr>
-          <w:rFonts w:cs="Arial"/>
-        </w:rPr>
-        <w:t xml:space="preserve"> do). O método foi adaptado ao “</w:t>
-      </w:r>
-      <w:proofErr w:type="spellStart"/>
-      <w:r>
-        <w:rPr>
-          <w:rFonts w:cs="Arial"/>
-        </w:rPr>
-        <w:t>Issues</w:t>
-      </w:r>
-      <w:proofErr w:type="spellEnd"/>
-      <w:r>
-        <w:rPr>
-          <w:rFonts w:cs="Arial"/>
-        </w:rPr>
-        <w:t>” no GitHub, onde é possível realizar o controle das tarefas estipuladas pelo grupo:</w:t>
-      </w:r>
-    </w:p>
-    <w:p>
-      <w:pPr>
-        <w:rPr>
-          <w:rFonts w:cs="Arial"/>
-        </w:rPr>
-      </w:pPr>
-    </w:p>
+        <w:t>A atividade foi desenvolvida utilizando-se a linguagem de programação C, e baseando-se nos moldes de uma Webquest, (atividade investigativa onde as informações com as quais os alunos interagem provêm da internet). Para controle de versão de arquivos do código utilizamos o sistema GitHub.</w:t>
+      </w:r>
+    </w:p>
+    <w:p>
+      <w:pPr>
+        <w:rPr>
+          <w:rFonts w:cs="Arial"/>
+        </w:rPr>
+      </w:pPr>
+      <w:r>
+        <w:rPr>
+          <w:rFonts w:cs="Arial"/>
+        </w:rPr>
+        <w:t>Para a organização e desenvolvimento da atividade foi utilizado o método Kanban, que é um sistema de gerenciamento de tarefas que mostra em um quadro o fluxo de trabalho onde é possível visualizar quais tarefas estão em desenvolvimento (doing), quais já foram finalizadas (done) e as que ainda não foram realizadas (to do). O método foi adaptado ao “Issues” no GitHub, onde é possível realizar o controle das tarefas estipuladas pelo grupo:</w:t>
+      </w:r>
+    </w:p>
+    <w:p>
+      <w:pPr>
+        <w:rPr>
+          <w:rFonts w:cs="Arial"/>
+        </w:rPr>
+        <w:sectPr>
+          <w:pgSz w:w="11906" w:h="16838"/>
+          <w:pgMar w:top="1701" w:right="1134" w:bottom="1134" w:left="1701" w:header="709" w:footer="709" w:gutter="0"/>
+          <w:cols w:space="708"/>
+          <w:docGrid w:linePitch="360"/>
+        </w:sectPr>
+      </w:pPr>
+    </w:p>
+    <w:p>
+      <w:pPr>
+        <w:rPr>
+          <w:rFonts w:cs="Arial"/>
+        </w:rPr>
+      </w:pPr>
+    </w:p>
+    <w:p>
+      <w:pPr>
+        <w:pStyle w:val="Ttulo2"/>
+        <w:numPr>
+          <w:ilvl w:val="1"/>
+          <w:numId w:val="7"/>
+        </w:numPr>
+        <w:spacing w:line="360" w:lineRule="auto"/>
+        <w:ind w:left="756" w:hanging="396"/>
+        <w:rPr>
+          <w:rFonts w:cs="Arial"/>
+        </w:rPr>
+      </w:pPr>
+      <w:bookmarkStart w:id="1" w:name="_Toc12611322"/>
+      <w:r>
+        <w:rPr>
+          <w:rFonts w:cs="Arial"/>
+        </w:rPr>
+        <w:t>Matriz de Rastreabilidade</w:t>
+      </w:r>
+      <w:bookmarkEnd w:id="1"/>
+    </w:p>
+    <w:tbl>
+      <w:tblPr>
+        <w:tblW w:w="0" w:type="dxa"/>
+        <w:jc w:val="center"/>
+        <w:shd w:val="clear" w:color="auto" w:fill="F2F2F2" w:themeFill="background1" w:themeFillShade="F2"/>
+        <w:tblCellMar>
+          <w:left w:w="0" w:type="dxa"/>
+          <w:right w:w="0" w:type="dxa"/>
+        </w:tblCellMar>
+        <w:tblLook w:val="04A0" w:firstRow="1" w:lastRow="0" w:firstColumn="1" w:lastColumn="0" w:noHBand="0" w:noVBand="1"/>
+      </w:tblPr>
+      <w:tblGrid>
+        <w:gridCol w:w="4797"/>
+        <w:gridCol w:w="2524"/>
+      </w:tblGrid>
+      <w:tr>
+        <w:trPr>
+          <w:trHeight w:val="315"/>
+          <w:jc w:val="center"/>
+        </w:trPr>
+        <w:tc>
+          <w:tcPr>
+            <w:tcW w:w="0" w:type="auto"/>
+            <w:tcBorders>
+              <w:top w:val="single" w:sz="6" w:space="0" w:color="CCCCCC"/>
+              <w:left w:val="single" w:sz="6" w:space="0" w:color="CCCCCC"/>
+              <w:bottom w:val="single" w:sz="6" w:space="0" w:color="CCCCCC"/>
+              <w:right w:val="single" w:sz="6" w:space="0" w:color="CCCCCC"/>
+            </w:tcBorders>
+            <w:shd w:val="clear" w:color="auto" w:fill="F2F2F2" w:themeFill="background1" w:themeFillShade="F2"/>
+            <w:tcMar>
+              <w:top w:w="30" w:type="dxa"/>
+              <w:left w:w="45" w:type="dxa"/>
+              <w:bottom w:w="30" w:type="dxa"/>
+              <w:right w:w="45" w:type="dxa"/>
+            </w:tcMar>
+            <w:vAlign w:val="bottom"/>
+            <w:hideMark/>
+          </w:tcPr>
+          <w:p>
+            <w:pPr>
+              <w:spacing w:before="0" w:after="0" w:line="240" w:lineRule="auto"/>
+              <w:ind w:firstLine="0"/>
+              <w:jc w:val="left"/>
+              <w:rPr>
+                <w:rFonts w:eastAsia="Times New Roman" w:cs="Arial"/>
+                <w:b/>
+                <w:bCs/>
+                <w:sz w:val="22"/>
+                <w:lang w:eastAsia="pt-BR"/>
+              </w:rPr>
+            </w:pPr>
+            <w:r>
+              <w:rPr>
+                <w:rFonts w:eastAsia="Times New Roman" w:cs="Arial"/>
+                <w:b/>
+                <w:bCs/>
+                <w:sz w:val="22"/>
+                <w:lang w:eastAsia="pt-BR"/>
+              </w:rPr>
+              <w:t>Matriz de Rastreabilidade - Módulo de Testes</w:t>
+            </w:r>
+          </w:p>
+        </w:tc>
+        <w:tc>
+          <w:tcPr>
+            <w:tcW w:w="0" w:type="auto"/>
+            <w:tcBorders>
+              <w:top w:val="single" w:sz="6" w:space="0" w:color="CCCCCC"/>
+              <w:left w:val="single" w:sz="6" w:space="0" w:color="CCCCCC"/>
+              <w:bottom w:val="single" w:sz="6" w:space="0" w:color="CCCCCC"/>
+              <w:right w:val="single" w:sz="6" w:space="0" w:color="CCCCCC"/>
+            </w:tcBorders>
+            <w:shd w:val="clear" w:color="auto" w:fill="F2F2F2" w:themeFill="background1" w:themeFillShade="F2"/>
+            <w:tcMar>
+              <w:top w:w="30" w:type="dxa"/>
+              <w:left w:w="45" w:type="dxa"/>
+              <w:bottom w:w="30" w:type="dxa"/>
+              <w:right w:w="45" w:type="dxa"/>
+            </w:tcMar>
+            <w:vAlign w:val="bottom"/>
+            <w:hideMark/>
+          </w:tcPr>
+          <w:p>
+            <w:pPr>
+              <w:spacing w:before="0" w:after="0" w:line="240" w:lineRule="auto"/>
+              <w:ind w:firstLine="0"/>
+              <w:jc w:val="left"/>
+              <w:rPr>
+                <w:rFonts w:eastAsia="Times New Roman" w:cs="Arial"/>
+                <w:b/>
+                <w:bCs/>
+                <w:sz w:val="22"/>
+                <w:lang w:eastAsia="pt-BR"/>
+              </w:rPr>
+            </w:pPr>
+          </w:p>
+        </w:tc>
+      </w:tr>
+      <w:tr>
+        <w:trPr>
+          <w:trHeight w:val="315"/>
+          <w:jc w:val="center"/>
+        </w:trPr>
+        <w:tc>
+          <w:tcPr>
+            <w:tcW w:w="0" w:type="auto"/>
+            <w:tcBorders>
+              <w:top w:val="single" w:sz="6" w:space="0" w:color="CCCCCC"/>
+              <w:left w:val="single" w:sz="6" w:space="0" w:color="CCCCCC"/>
+              <w:bottom w:val="single" w:sz="6" w:space="0" w:color="CCCCCC"/>
+              <w:right w:val="single" w:sz="6" w:space="0" w:color="CCCCCC"/>
+            </w:tcBorders>
+            <w:shd w:val="clear" w:color="auto" w:fill="F2F2F2" w:themeFill="background1" w:themeFillShade="F2"/>
+            <w:tcMar>
+              <w:top w:w="30" w:type="dxa"/>
+              <w:left w:w="45" w:type="dxa"/>
+              <w:bottom w:w="30" w:type="dxa"/>
+              <w:right w:w="45" w:type="dxa"/>
+            </w:tcMar>
+            <w:vAlign w:val="bottom"/>
+            <w:hideMark/>
+          </w:tcPr>
+          <w:p>
+            <w:pPr>
+              <w:spacing w:before="0" w:after="0" w:line="240" w:lineRule="auto"/>
+              <w:ind w:firstLine="0"/>
+              <w:jc w:val="left"/>
+              <w:rPr>
+                <w:rFonts w:eastAsia="Times New Roman" w:cs="Arial"/>
+                <w:b/>
+                <w:bCs/>
+                <w:sz w:val="22"/>
+                <w:lang w:eastAsia="pt-BR"/>
+              </w:rPr>
+            </w:pPr>
+            <w:r>
+              <w:rPr>
+                <w:rFonts w:eastAsia="Times New Roman" w:cs="Arial"/>
+                <w:b/>
+                <w:bCs/>
+                <w:sz w:val="22"/>
+                <w:lang w:eastAsia="pt-BR"/>
+              </w:rPr>
+              <w:t>Main:</w:t>
+            </w:r>
+          </w:p>
+        </w:tc>
+        <w:tc>
+          <w:tcPr>
+            <w:tcW w:w="0" w:type="auto"/>
+            <w:tcBorders>
+              <w:top w:val="single" w:sz="6" w:space="0" w:color="CCCCCC"/>
+              <w:left w:val="single" w:sz="6" w:space="0" w:color="CCCCCC"/>
+              <w:bottom w:val="single" w:sz="6" w:space="0" w:color="CCCCCC"/>
+              <w:right w:val="single" w:sz="6" w:space="0" w:color="CCCCCC"/>
+            </w:tcBorders>
+            <w:shd w:val="clear" w:color="auto" w:fill="F2F2F2" w:themeFill="background1" w:themeFillShade="F2"/>
+            <w:tcMar>
+              <w:top w:w="30" w:type="dxa"/>
+              <w:left w:w="45" w:type="dxa"/>
+              <w:bottom w:w="30" w:type="dxa"/>
+              <w:right w:w="45" w:type="dxa"/>
+            </w:tcMar>
+            <w:vAlign w:val="bottom"/>
+            <w:hideMark/>
+          </w:tcPr>
+          <w:p>
+            <w:pPr>
+              <w:spacing w:before="0" w:after="0" w:line="240" w:lineRule="auto"/>
+              <w:ind w:firstLine="0"/>
+              <w:jc w:val="left"/>
+              <w:rPr>
+                <w:rFonts w:eastAsia="Times New Roman" w:cs="Arial"/>
+                <w:b/>
+                <w:bCs/>
+                <w:sz w:val="22"/>
+                <w:lang w:eastAsia="pt-BR"/>
+              </w:rPr>
+            </w:pPr>
+            <w:r>
+              <w:rPr>
+                <w:rFonts w:eastAsia="Times New Roman" w:cs="Arial"/>
+                <w:b/>
+                <w:bCs/>
+                <w:sz w:val="22"/>
+                <w:lang w:eastAsia="pt-BR"/>
+              </w:rPr>
+              <w:t>QATest.cpp</w:t>
+            </w:r>
+          </w:p>
+        </w:tc>
+      </w:tr>
+      <w:tr>
+        <w:trPr>
+          <w:trHeight w:val="315"/>
+          <w:jc w:val="center"/>
+        </w:trPr>
+        <w:tc>
+          <w:tcPr>
+            <w:tcW w:w="0" w:type="auto"/>
+            <w:tcBorders>
+              <w:top w:val="single" w:sz="6" w:space="0" w:color="CCCCCC"/>
+              <w:left w:val="single" w:sz="6" w:space="0" w:color="CCCCCC"/>
+              <w:bottom w:val="single" w:sz="6" w:space="0" w:color="CCCCCC"/>
+              <w:right w:val="single" w:sz="6" w:space="0" w:color="CCCCCC"/>
+            </w:tcBorders>
+            <w:shd w:val="clear" w:color="auto" w:fill="F2F2F2" w:themeFill="background1" w:themeFillShade="F2"/>
+            <w:tcMar>
+              <w:top w:w="30" w:type="dxa"/>
+              <w:left w:w="45" w:type="dxa"/>
+              <w:bottom w:w="30" w:type="dxa"/>
+              <w:right w:w="45" w:type="dxa"/>
+            </w:tcMar>
+            <w:vAlign w:val="bottom"/>
+            <w:hideMark/>
+          </w:tcPr>
+          <w:p>
+            <w:pPr>
+              <w:spacing w:before="0" w:after="0" w:line="240" w:lineRule="auto"/>
+              <w:ind w:firstLine="0"/>
+              <w:jc w:val="left"/>
+              <w:rPr>
+                <w:rFonts w:eastAsia="Times New Roman" w:cs="Arial"/>
+                <w:b/>
+                <w:bCs/>
+                <w:sz w:val="22"/>
+                <w:lang w:eastAsia="pt-BR"/>
+              </w:rPr>
+            </w:pPr>
+            <w:r>
+              <w:rPr>
+                <w:rFonts w:eastAsia="Times New Roman" w:cs="Arial"/>
+                <w:b/>
+                <w:bCs/>
+                <w:sz w:val="22"/>
+                <w:lang w:eastAsia="pt-BR"/>
+              </w:rPr>
+              <w:t>Classe:</w:t>
+            </w:r>
+          </w:p>
+        </w:tc>
+        <w:tc>
+          <w:tcPr>
+            <w:tcW w:w="0" w:type="auto"/>
+            <w:tcBorders>
+              <w:top w:val="single" w:sz="6" w:space="0" w:color="CCCCCC"/>
+              <w:left w:val="single" w:sz="6" w:space="0" w:color="CCCCCC"/>
+              <w:bottom w:val="single" w:sz="6" w:space="0" w:color="CCCCCC"/>
+              <w:right w:val="single" w:sz="6" w:space="0" w:color="CCCCCC"/>
+            </w:tcBorders>
+            <w:shd w:val="clear" w:color="auto" w:fill="F2F2F2" w:themeFill="background1" w:themeFillShade="F2"/>
+            <w:tcMar>
+              <w:top w:w="30" w:type="dxa"/>
+              <w:left w:w="45" w:type="dxa"/>
+              <w:bottom w:w="30" w:type="dxa"/>
+              <w:right w:w="45" w:type="dxa"/>
+            </w:tcMar>
+            <w:vAlign w:val="bottom"/>
+            <w:hideMark/>
+          </w:tcPr>
+          <w:p>
+            <w:pPr>
+              <w:spacing w:before="0" w:after="0" w:line="240" w:lineRule="auto"/>
+              <w:ind w:firstLine="0"/>
+              <w:jc w:val="left"/>
+              <w:rPr>
+                <w:rFonts w:eastAsia="Times New Roman" w:cs="Arial"/>
+                <w:b/>
+                <w:bCs/>
+                <w:sz w:val="22"/>
+                <w:lang w:eastAsia="pt-BR"/>
+              </w:rPr>
+            </w:pPr>
+            <w:r>
+              <w:rPr>
+                <w:rFonts w:eastAsia="Times New Roman" w:cs="Arial"/>
+                <w:b/>
+                <w:bCs/>
+                <w:sz w:val="22"/>
+                <w:lang w:eastAsia="pt-BR"/>
+              </w:rPr>
+              <w:t>QAModule.hpp</w:t>
+            </w:r>
+          </w:p>
+        </w:tc>
+      </w:tr>
+      <w:tr>
+        <w:trPr>
+          <w:trHeight w:val="315"/>
+          <w:jc w:val="center"/>
+        </w:trPr>
+        <w:tc>
+          <w:tcPr>
+            <w:tcW w:w="0" w:type="auto"/>
+            <w:tcBorders>
+              <w:top w:val="single" w:sz="6" w:space="0" w:color="CCCCCC"/>
+              <w:left w:val="single" w:sz="6" w:space="0" w:color="CCCCCC"/>
+              <w:bottom w:val="single" w:sz="6" w:space="0" w:color="CCCCCC"/>
+              <w:right w:val="single" w:sz="6" w:space="0" w:color="CCCCCC"/>
+            </w:tcBorders>
+            <w:shd w:val="clear" w:color="auto" w:fill="F2F2F2" w:themeFill="background1" w:themeFillShade="F2"/>
+            <w:tcMar>
+              <w:top w:w="30" w:type="dxa"/>
+              <w:left w:w="45" w:type="dxa"/>
+              <w:bottom w:w="30" w:type="dxa"/>
+              <w:right w:w="45" w:type="dxa"/>
+            </w:tcMar>
+            <w:vAlign w:val="bottom"/>
+            <w:hideMark/>
+          </w:tcPr>
+          <w:p>
+            <w:pPr>
+              <w:spacing w:before="0" w:after="0" w:line="240" w:lineRule="auto"/>
+              <w:ind w:firstLine="0"/>
+              <w:jc w:val="left"/>
+              <w:rPr>
+                <w:rFonts w:eastAsia="Times New Roman" w:cs="Arial"/>
+                <w:b/>
+                <w:bCs/>
+                <w:sz w:val="22"/>
+                <w:lang w:eastAsia="pt-BR"/>
+              </w:rPr>
+            </w:pPr>
+          </w:p>
+        </w:tc>
+        <w:tc>
+          <w:tcPr>
+            <w:tcW w:w="0" w:type="auto"/>
+            <w:tcBorders>
+              <w:top w:val="single" w:sz="6" w:space="0" w:color="CCCCCC"/>
+              <w:left w:val="single" w:sz="6" w:space="0" w:color="CCCCCC"/>
+              <w:bottom w:val="single" w:sz="6" w:space="0" w:color="CCCCCC"/>
+              <w:right w:val="single" w:sz="6" w:space="0" w:color="CCCCCC"/>
+            </w:tcBorders>
+            <w:shd w:val="clear" w:color="auto" w:fill="F2F2F2" w:themeFill="background1" w:themeFillShade="F2"/>
+            <w:tcMar>
+              <w:top w:w="30" w:type="dxa"/>
+              <w:left w:w="45" w:type="dxa"/>
+              <w:bottom w:w="30" w:type="dxa"/>
+              <w:right w:w="45" w:type="dxa"/>
+            </w:tcMar>
+            <w:vAlign w:val="bottom"/>
+            <w:hideMark/>
+          </w:tcPr>
+          <w:p>
+            <w:pPr>
+              <w:spacing w:before="0" w:after="0" w:line="240" w:lineRule="auto"/>
+              <w:ind w:firstLine="0"/>
+              <w:jc w:val="left"/>
+              <w:rPr>
+                <w:rFonts w:eastAsia="Times New Roman" w:cs="Arial"/>
+                <w:b/>
+                <w:bCs/>
+                <w:sz w:val="22"/>
+                <w:lang w:eastAsia="pt-BR"/>
+              </w:rPr>
+            </w:pPr>
+            <w:r>
+              <w:rPr>
+                <w:rFonts w:eastAsia="Times New Roman" w:cs="Arial"/>
+                <w:b/>
+                <w:bCs/>
+                <w:sz w:val="22"/>
+                <w:lang w:eastAsia="pt-BR"/>
+              </w:rPr>
+              <w:t>QAModule.cpp</w:t>
+            </w:r>
+          </w:p>
+        </w:tc>
+      </w:tr>
+      <w:tr>
+        <w:trPr>
+          <w:trHeight w:val="315"/>
+          <w:jc w:val="center"/>
+        </w:trPr>
+        <w:tc>
+          <w:tcPr>
+            <w:tcW w:w="0" w:type="auto"/>
+            <w:tcBorders>
+              <w:top w:val="single" w:sz="6" w:space="0" w:color="CCCCCC"/>
+              <w:left w:val="single" w:sz="6" w:space="0" w:color="CCCCCC"/>
+              <w:bottom w:val="single" w:sz="6" w:space="0" w:color="CCCCCC"/>
+              <w:right w:val="single" w:sz="6" w:space="0" w:color="CCCCCC"/>
+            </w:tcBorders>
+            <w:shd w:val="clear" w:color="auto" w:fill="F2F2F2" w:themeFill="background1" w:themeFillShade="F2"/>
+            <w:tcMar>
+              <w:top w:w="30" w:type="dxa"/>
+              <w:left w:w="45" w:type="dxa"/>
+              <w:bottom w:w="30" w:type="dxa"/>
+              <w:right w:w="45" w:type="dxa"/>
+            </w:tcMar>
+            <w:vAlign w:val="bottom"/>
+            <w:hideMark/>
+          </w:tcPr>
+          <w:p>
+            <w:pPr>
+              <w:spacing w:before="0" w:after="0" w:line="240" w:lineRule="auto"/>
+              <w:ind w:firstLine="0"/>
+              <w:jc w:val="left"/>
+              <w:rPr>
+                <w:rFonts w:eastAsia="Times New Roman" w:cs="Arial"/>
+                <w:b/>
+                <w:bCs/>
+                <w:sz w:val="22"/>
+                <w:lang w:eastAsia="pt-BR"/>
+              </w:rPr>
+            </w:pPr>
+            <w:r>
+              <w:rPr>
+                <w:rFonts w:eastAsia="Times New Roman" w:cs="Arial"/>
+                <w:b/>
+                <w:bCs/>
+                <w:sz w:val="22"/>
+                <w:lang w:eastAsia="pt-BR"/>
+              </w:rPr>
+              <w:t>Teste:</w:t>
+            </w:r>
+          </w:p>
+        </w:tc>
+        <w:tc>
+          <w:tcPr>
+            <w:tcW w:w="0" w:type="auto"/>
+            <w:tcBorders>
+              <w:top w:val="single" w:sz="6" w:space="0" w:color="CCCCCC"/>
+              <w:left w:val="single" w:sz="6" w:space="0" w:color="CCCCCC"/>
+              <w:bottom w:val="single" w:sz="6" w:space="0" w:color="CCCCCC"/>
+              <w:right w:val="single" w:sz="6" w:space="0" w:color="CCCCCC"/>
+            </w:tcBorders>
+            <w:shd w:val="clear" w:color="auto" w:fill="F2F2F2" w:themeFill="background1" w:themeFillShade="F2"/>
+            <w:tcMar>
+              <w:top w:w="30" w:type="dxa"/>
+              <w:left w:w="45" w:type="dxa"/>
+              <w:bottom w:w="30" w:type="dxa"/>
+              <w:right w:w="45" w:type="dxa"/>
+            </w:tcMar>
+            <w:vAlign w:val="bottom"/>
+            <w:hideMark/>
+          </w:tcPr>
+          <w:p>
+            <w:pPr>
+              <w:spacing w:before="0" w:after="0" w:line="240" w:lineRule="auto"/>
+              <w:ind w:firstLine="0"/>
+              <w:jc w:val="left"/>
+              <w:rPr>
+                <w:rFonts w:eastAsia="Times New Roman" w:cs="Arial"/>
+                <w:b/>
+                <w:bCs/>
+                <w:sz w:val="22"/>
+                <w:lang w:eastAsia="pt-BR"/>
+              </w:rPr>
+            </w:pPr>
+            <w:r>
+              <w:rPr>
+                <w:rFonts w:eastAsia="Times New Roman" w:cs="Arial"/>
+                <w:b/>
+                <w:bCs/>
+                <w:sz w:val="22"/>
+                <w:lang w:eastAsia="pt-BR"/>
+              </w:rPr>
+              <w:t>Uso da função "assert"</w:t>
+            </w:r>
+          </w:p>
+        </w:tc>
+      </w:tr>
+    </w:tbl>
+    <w:p>
+      <w:pPr>
+        <w:pStyle w:val="PargrafodaLista"/>
+        <w:ind w:left="756" w:firstLine="0"/>
+      </w:pPr>
+    </w:p>
+    <w:tbl>
+      <w:tblPr>
+        <w:tblW w:w="14421" w:type="dxa"/>
+        <w:tblInd w:w="-434" w:type="dxa"/>
+        <w:shd w:val="clear" w:color="auto" w:fill="F2F2F2" w:themeFill="background1" w:themeFillShade="F2"/>
+        <w:tblLayout w:type="fixed"/>
+        <w:tblCellMar>
+          <w:left w:w="0" w:type="dxa"/>
+          <w:right w:w="0" w:type="dxa"/>
+        </w:tblCellMar>
+        <w:tblLook w:val="04A0" w:firstRow="1" w:lastRow="0" w:firstColumn="1" w:lastColumn="0" w:noHBand="0" w:noVBand="1"/>
+      </w:tblPr>
+      <w:tblGrid>
+        <w:gridCol w:w="993"/>
+        <w:gridCol w:w="1456"/>
+        <w:gridCol w:w="1388"/>
+        <w:gridCol w:w="1679"/>
+        <w:gridCol w:w="2159"/>
+        <w:gridCol w:w="2040"/>
+        <w:gridCol w:w="1427"/>
+        <w:gridCol w:w="1687"/>
+        <w:gridCol w:w="1592"/>
+      </w:tblGrid>
+      <w:tr>
+        <w:trPr>
+          <w:trHeight w:val="315"/>
+        </w:trPr>
+        <w:tc>
+          <w:tcPr>
+            <w:tcW w:w="993" w:type="dxa"/>
+            <w:vMerge w:val="restart"/>
+            <w:tcBorders>
+              <w:top w:val="single" w:sz="6" w:space="0" w:color="000000"/>
+              <w:left w:val="single" w:sz="6" w:space="0" w:color="000000"/>
+              <w:bottom w:val="single" w:sz="6" w:space="0" w:color="000000"/>
+              <w:right w:val="single" w:sz="6" w:space="0" w:color="000000"/>
+            </w:tcBorders>
+            <w:shd w:val="clear" w:color="auto" w:fill="F2F2F2" w:themeFill="background1" w:themeFillShade="F2"/>
+            <w:tcMar>
+              <w:top w:w="30" w:type="dxa"/>
+              <w:left w:w="45" w:type="dxa"/>
+              <w:bottom w:w="30" w:type="dxa"/>
+              <w:right w:w="45" w:type="dxa"/>
+            </w:tcMar>
+            <w:vAlign w:val="bottom"/>
+            <w:hideMark/>
+          </w:tcPr>
+          <w:p>
+            <w:pPr>
+              <w:spacing w:before="0" w:after="0" w:line="240" w:lineRule="auto"/>
+              <w:ind w:firstLine="0"/>
+              <w:jc w:val="left"/>
+              <w:rPr>
+                <w:rFonts w:eastAsia="Times New Roman" w:cs="Arial"/>
+                <w:i/>
+                <w:iCs/>
+                <w:sz w:val="20"/>
+                <w:szCs w:val="20"/>
+                <w:lang w:eastAsia="pt-BR"/>
+              </w:rPr>
+            </w:pPr>
+          </w:p>
+        </w:tc>
+        <w:tc>
+          <w:tcPr>
+            <w:tcW w:w="2844" w:type="dxa"/>
+            <w:gridSpan w:val="2"/>
+            <w:tcBorders>
+              <w:top w:val="single" w:sz="6" w:space="0" w:color="000000"/>
+              <w:left w:val="single" w:sz="6" w:space="0" w:color="CCCCCC"/>
+              <w:bottom w:val="single" w:sz="6" w:space="0" w:color="000000"/>
+              <w:right w:val="single" w:sz="6" w:space="0" w:color="000000"/>
+            </w:tcBorders>
+            <w:shd w:val="clear" w:color="auto" w:fill="F2F2F2" w:themeFill="background1" w:themeFillShade="F2"/>
+            <w:tcMar>
+              <w:top w:w="30" w:type="dxa"/>
+              <w:left w:w="45" w:type="dxa"/>
+              <w:bottom w:w="30" w:type="dxa"/>
+              <w:right w:w="45" w:type="dxa"/>
+            </w:tcMar>
+            <w:vAlign w:val="bottom"/>
+            <w:hideMark/>
+          </w:tcPr>
+          <w:p>
+            <w:pPr>
+              <w:spacing w:before="0" w:after="0" w:line="240" w:lineRule="auto"/>
+              <w:ind w:firstLine="0"/>
+              <w:jc w:val="center"/>
+              <w:rPr>
+                <w:rFonts w:eastAsia="Times New Roman" w:cs="Arial"/>
+                <w:b/>
+                <w:bCs/>
+                <w:i/>
+                <w:iCs/>
+                <w:color w:val="000000"/>
+                <w:sz w:val="20"/>
+                <w:szCs w:val="20"/>
+                <w:lang w:eastAsia="pt-BR"/>
+              </w:rPr>
+            </w:pPr>
+            <w:r>
+              <w:rPr>
+                <w:rFonts w:eastAsia="Times New Roman" w:cs="Arial"/>
+                <w:b/>
+                <w:bCs/>
+                <w:i/>
+                <w:iCs/>
+                <w:color w:val="000000"/>
+                <w:sz w:val="20"/>
+                <w:szCs w:val="20"/>
+                <w:lang w:eastAsia="pt-BR"/>
+              </w:rPr>
+              <w:t>QAModule::createTest()</w:t>
+            </w:r>
+          </w:p>
+        </w:tc>
+        <w:tc>
+          <w:tcPr>
+            <w:tcW w:w="1679" w:type="dxa"/>
+            <w:tcBorders>
+              <w:top w:val="single" w:sz="6" w:space="0" w:color="000000"/>
+              <w:left w:val="single" w:sz="6" w:space="0" w:color="CCCCCC"/>
+              <w:bottom w:val="single" w:sz="6" w:space="0" w:color="000000"/>
+              <w:right w:val="single" w:sz="6" w:space="0" w:color="000000"/>
+            </w:tcBorders>
+            <w:shd w:val="clear" w:color="auto" w:fill="F2F2F2" w:themeFill="background1" w:themeFillShade="F2"/>
+            <w:tcMar>
+              <w:top w:w="30" w:type="dxa"/>
+              <w:left w:w="45" w:type="dxa"/>
+              <w:bottom w:w="30" w:type="dxa"/>
+              <w:right w:w="45" w:type="dxa"/>
+            </w:tcMar>
+            <w:vAlign w:val="bottom"/>
+            <w:hideMark/>
+          </w:tcPr>
+          <w:p>
+            <w:pPr>
+              <w:spacing w:before="0" w:after="0" w:line="240" w:lineRule="auto"/>
+              <w:ind w:firstLine="0"/>
+              <w:jc w:val="center"/>
+              <w:rPr>
+                <w:rFonts w:eastAsia="Times New Roman" w:cs="Arial"/>
+                <w:b/>
+                <w:bCs/>
+                <w:i/>
+                <w:iCs/>
+                <w:color w:val="000000"/>
+                <w:sz w:val="20"/>
+                <w:szCs w:val="20"/>
+                <w:lang w:eastAsia="pt-BR"/>
+              </w:rPr>
+            </w:pPr>
+            <w:r>
+              <w:rPr>
+                <w:rFonts w:eastAsia="Times New Roman" w:cs="Arial"/>
+                <w:b/>
+                <w:bCs/>
+                <w:i/>
+                <w:iCs/>
+                <w:color w:val="000000"/>
+                <w:sz w:val="20"/>
+                <w:szCs w:val="20"/>
+                <w:lang w:eastAsia="pt-BR"/>
+              </w:rPr>
+              <w:t>QAModule::selectTest()</w:t>
+            </w:r>
+          </w:p>
+        </w:tc>
+        <w:tc>
+          <w:tcPr>
+            <w:tcW w:w="5626" w:type="dxa"/>
+            <w:gridSpan w:val="3"/>
+            <w:tcBorders>
+              <w:top w:val="single" w:sz="6" w:space="0" w:color="000000"/>
+              <w:left w:val="single" w:sz="6" w:space="0" w:color="CCCCCC"/>
+              <w:bottom w:val="single" w:sz="6" w:space="0" w:color="000000"/>
+              <w:right w:val="single" w:sz="6" w:space="0" w:color="000000"/>
+            </w:tcBorders>
+            <w:shd w:val="clear" w:color="auto" w:fill="F2F2F2" w:themeFill="background1" w:themeFillShade="F2"/>
+            <w:tcMar>
+              <w:top w:w="30" w:type="dxa"/>
+              <w:left w:w="45" w:type="dxa"/>
+              <w:bottom w:w="30" w:type="dxa"/>
+              <w:right w:w="45" w:type="dxa"/>
+            </w:tcMar>
+            <w:vAlign w:val="bottom"/>
+            <w:hideMark/>
+          </w:tcPr>
+          <w:p>
+            <w:pPr>
+              <w:spacing w:before="0" w:after="0" w:line="240" w:lineRule="auto"/>
+              <w:ind w:firstLine="0"/>
+              <w:jc w:val="center"/>
+              <w:rPr>
+                <w:rFonts w:eastAsia="Times New Roman" w:cs="Arial"/>
+                <w:b/>
+                <w:bCs/>
+                <w:i/>
+                <w:iCs/>
+                <w:sz w:val="20"/>
+                <w:szCs w:val="20"/>
+                <w:lang w:eastAsia="pt-BR"/>
+              </w:rPr>
+            </w:pPr>
+            <w:r>
+              <w:rPr>
+                <w:rFonts w:eastAsia="Times New Roman" w:cs="Arial"/>
+                <w:b/>
+                <w:bCs/>
+                <w:i/>
+                <w:iCs/>
+                <w:sz w:val="20"/>
+                <w:szCs w:val="20"/>
+                <w:lang w:eastAsia="pt-BR"/>
+              </w:rPr>
+              <w:t>QAModule::updateTest()</w:t>
+            </w:r>
+          </w:p>
+        </w:tc>
+        <w:tc>
+          <w:tcPr>
+            <w:tcW w:w="1687" w:type="dxa"/>
+            <w:tcBorders>
+              <w:top w:val="single" w:sz="6" w:space="0" w:color="000000"/>
+              <w:left w:val="single" w:sz="6" w:space="0" w:color="CCCCCC"/>
+              <w:bottom w:val="single" w:sz="6" w:space="0" w:color="000000"/>
+              <w:right w:val="single" w:sz="6" w:space="0" w:color="000000"/>
+            </w:tcBorders>
+            <w:shd w:val="clear" w:color="auto" w:fill="F2F2F2" w:themeFill="background1" w:themeFillShade="F2"/>
+            <w:tcMar>
+              <w:top w:w="30" w:type="dxa"/>
+              <w:left w:w="45" w:type="dxa"/>
+              <w:bottom w:w="30" w:type="dxa"/>
+              <w:right w:w="45" w:type="dxa"/>
+            </w:tcMar>
+            <w:vAlign w:val="bottom"/>
+            <w:hideMark/>
+          </w:tcPr>
+          <w:p>
+            <w:pPr>
+              <w:spacing w:before="0" w:after="0" w:line="240" w:lineRule="auto"/>
+              <w:ind w:firstLine="0"/>
+              <w:jc w:val="center"/>
+              <w:rPr>
+                <w:rFonts w:eastAsia="Times New Roman" w:cs="Arial"/>
+                <w:b/>
+                <w:bCs/>
+                <w:i/>
+                <w:iCs/>
+                <w:sz w:val="20"/>
+                <w:szCs w:val="20"/>
+                <w:lang w:eastAsia="pt-BR"/>
+              </w:rPr>
+            </w:pPr>
+            <w:r>
+              <w:rPr>
+                <w:rFonts w:eastAsia="Times New Roman" w:cs="Arial"/>
+                <w:b/>
+                <w:bCs/>
+                <w:i/>
+                <w:iCs/>
+                <w:sz w:val="20"/>
+                <w:szCs w:val="20"/>
+                <w:lang w:eastAsia="pt-BR"/>
+              </w:rPr>
+              <w:t>QAModule::deleteTest()</w:t>
+            </w:r>
+          </w:p>
+        </w:tc>
+        <w:tc>
+          <w:tcPr>
+            <w:tcW w:w="1592" w:type="dxa"/>
+            <w:tcBorders>
+              <w:top w:val="single" w:sz="6" w:space="0" w:color="000000"/>
+              <w:left w:val="single" w:sz="6" w:space="0" w:color="CCCCCC"/>
+              <w:bottom w:val="single" w:sz="6" w:space="0" w:color="000000"/>
+              <w:right w:val="single" w:sz="6" w:space="0" w:color="000000"/>
+            </w:tcBorders>
+            <w:shd w:val="clear" w:color="auto" w:fill="F2F2F2" w:themeFill="background1" w:themeFillShade="F2"/>
+            <w:tcMar>
+              <w:top w:w="30" w:type="dxa"/>
+              <w:left w:w="45" w:type="dxa"/>
+              <w:bottom w:w="30" w:type="dxa"/>
+              <w:right w:w="45" w:type="dxa"/>
+            </w:tcMar>
+            <w:vAlign w:val="bottom"/>
+            <w:hideMark/>
+          </w:tcPr>
+          <w:p>
+            <w:pPr>
+              <w:spacing w:before="0" w:after="0" w:line="240" w:lineRule="auto"/>
+              <w:ind w:firstLine="0"/>
+              <w:jc w:val="center"/>
+              <w:rPr>
+                <w:rFonts w:eastAsia="Times New Roman" w:cs="Arial"/>
+                <w:b/>
+                <w:bCs/>
+                <w:i/>
+                <w:iCs/>
+                <w:sz w:val="20"/>
+                <w:szCs w:val="20"/>
+                <w:lang w:eastAsia="pt-BR"/>
+              </w:rPr>
+            </w:pPr>
+            <w:r>
+              <w:rPr>
+                <w:rFonts w:eastAsia="Times New Roman" w:cs="Arial"/>
+                <w:b/>
+                <w:bCs/>
+                <w:i/>
+                <w:iCs/>
+                <w:sz w:val="20"/>
+                <w:szCs w:val="20"/>
+                <w:lang w:eastAsia="pt-BR"/>
+              </w:rPr>
+              <w:t>QAModule::printTest()</w:t>
+            </w:r>
+          </w:p>
+        </w:tc>
+      </w:tr>
+      <w:tr>
+        <w:trPr>
+          <w:trHeight w:val="315"/>
+        </w:trPr>
+        <w:tc>
+          <w:tcPr>
+            <w:tcW w:w="993" w:type="dxa"/>
+            <w:vMerge/>
+            <w:tcBorders>
+              <w:top w:val="single" w:sz="6" w:space="0" w:color="000000"/>
+              <w:left w:val="single" w:sz="6" w:space="0" w:color="000000"/>
+              <w:bottom w:val="single" w:sz="6" w:space="0" w:color="000000"/>
+              <w:right w:val="single" w:sz="6" w:space="0" w:color="000000"/>
+            </w:tcBorders>
+            <w:shd w:val="clear" w:color="auto" w:fill="F2F2F2" w:themeFill="background1" w:themeFillShade="F2"/>
+            <w:vAlign w:val="center"/>
+            <w:hideMark/>
+          </w:tcPr>
+          <w:p>
+            <w:pPr>
+              <w:spacing w:before="0" w:after="0" w:line="240" w:lineRule="auto"/>
+              <w:ind w:firstLine="0"/>
+              <w:jc w:val="left"/>
+              <w:rPr>
+                <w:rFonts w:eastAsia="Times New Roman" w:cs="Arial"/>
+                <w:i/>
+                <w:iCs/>
+                <w:sz w:val="20"/>
+                <w:szCs w:val="20"/>
+                <w:lang w:eastAsia="pt-BR"/>
+              </w:rPr>
+            </w:pPr>
+          </w:p>
+        </w:tc>
+        <w:tc>
+          <w:tcPr>
+            <w:tcW w:w="1456" w:type="dxa"/>
+            <w:tcBorders>
+              <w:top w:val="single" w:sz="6" w:space="0" w:color="CCCCCC"/>
+              <w:left w:val="single" w:sz="6" w:space="0" w:color="CCCCCC"/>
+              <w:bottom w:val="single" w:sz="6" w:space="0" w:color="000000"/>
+              <w:right w:val="single" w:sz="6" w:space="0" w:color="000000"/>
+            </w:tcBorders>
+            <w:shd w:val="clear" w:color="auto" w:fill="F2F2F2" w:themeFill="background1" w:themeFillShade="F2"/>
+            <w:tcMar>
+              <w:top w:w="30" w:type="dxa"/>
+              <w:left w:w="45" w:type="dxa"/>
+              <w:bottom w:w="30" w:type="dxa"/>
+              <w:right w:w="45" w:type="dxa"/>
+            </w:tcMar>
+            <w:vAlign w:val="bottom"/>
+            <w:hideMark/>
+          </w:tcPr>
+          <w:p>
+            <w:pPr>
+              <w:spacing w:before="0" w:after="0" w:line="240" w:lineRule="auto"/>
+              <w:ind w:firstLine="0"/>
+              <w:jc w:val="center"/>
+              <w:rPr>
+                <w:rFonts w:eastAsia="Times New Roman" w:cs="Arial"/>
+                <w:b/>
+                <w:bCs/>
+                <w:i/>
+                <w:iCs/>
+                <w:color w:val="000000"/>
+                <w:sz w:val="20"/>
+                <w:szCs w:val="20"/>
+                <w:lang w:eastAsia="pt-BR"/>
+              </w:rPr>
+            </w:pPr>
+            <w:r>
+              <w:rPr>
+                <w:rFonts w:eastAsia="Times New Roman" w:cs="Arial"/>
+                <w:b/>
+                <w:bCs/>
+                <w:i/>
+                <w:iCs/>
+                <w:color w:val="000000"/>
+                <w:sz w:val="20"/>
+                <w:szCs w:val="20"/>
+                <w:lang w:eastAsia="pt-BR"/>
+              </w:rPr>
+              <w:t>Form::auxValidateInput()</w:t>
+            </w:r>
+          </w:p>
+        </w:tc>
+        <w:tc>
+          <w:tcPr>
+            <w:tcW w:w="1388" w:type="dxa"/>
+            <w:tcBorders>
+              <w:top w:val="single" w:sz="6" w:space="0" w:color="CCCCCC"/>
+              <w:left w:val="single" w:sz="6" w:space="0" w:color="CCCCCC"/>
+              <w:bottom w:val="single" w:sz="6" w:space="0" w:color="000000"/>
+              <w:right w:val="single" w:sz="6" w:space="0" w:color="000000"/>
+            </w:tcBorders>
+            <w:shd w:val="clear" w:color="auto" w:fill="F2F2F2" w:themeFill="background1" w:themeFillShade="F2"/>
+            <w:tcMar>
+              <w:top w:w="30" w:type="dxa"/>
+              <w:left w:w="45" w:type="dxa"/>
+              <w:bottom w:w="30" w:type="dxa"/>
+              <w:right w:w="45" w:type="dxa"/>
+            </w:tcMar>
+            <w:vAlign w:val="bottom"/>
+            <w:hideMark/>
+          </w:tcPr>
+          <w:p>
+            <w:pPr>
+              <w:spacing w:before="0" w:after="0" w:line="240" w:lineRule="auto"/>
+              <w:ind w:firstLine="0"/>
+              <w:jc w:val="center"/>
+              <w:rPr>
+                <w:rFonts w:eastAsia="Times New Roman" w:cs="Arial"/>
+                <w:b/>
+                <w:bCs/>
+                <w:i/>
+                <w:iCs/>
+                <w:color w:val="000000"/>
+                <w:sz w:val="20"/>
+                <w:szCs w:val="20"/>
+                <w:lang w:eastAsia="pt-BR"/>
+              </w:rPr>
+            </w:pPr>
+            <w:r>
+              <w:rPr>
+                <w:rFonts w:eastAsia="Times New Roman" w:cs="Arial"/>
+                <w:b/>
+                <w:bCs/>
+                <w:i/>
+                <w:iCs/>
+                <w:color w:val="000000"/>
+                <w:sz w:val="20"/>
+                <w:szCs w:val="20"/>
+                <w:lang w:eastAsia="pt-BR"/>
+              </w:rPr>
+              <w:t>Form::formCreate()</w:t>
+            </w:r>
+          </w:p>
+        </w:tc>
+        <w:tc>
+          <w:tcPr>
+            <w:tcW w:w="1679" w:type="dxa"/>
+            <w:tcBorders>
+              <w:top w:val="single" w:sz="6" w:space="0" w:color="CCCCCC"/>
+              <w:left w:val="single" w:sz="6" w:space="0" w:color="CCCCCC"/>
+              <w:bottom w:val="single" w:sz="6" w:space="0" w:color="000000"/>
+              <w:right w:val="single" w:sz="6" w:space="0" w:color="000000"/>
+            </w:tcBorders>
+            <w:shd w:val="clear" w:color="auto" w:fill="F2F2F2" w:themeFill="background1" w:themeFillShade="F2"/>
+            <w:tcMar>
+              <w:top w:w="30" w:type="dxa"/>
+              <w:left w:w="45" w:type="dxa"/>
+              <w:bottom w:w="30" w:type="dxa"/>
+              <w:right w:w="45" w:type="dxa"/>
+            </w:tcMar>
+            <w:vAlign w:val="bottom"/>
+            <w:hideMark/>
+          </w:tcPr>
+          <w:p>
+            <w:pPr>
+              <w:spacing w:before="0" w:after="0" w:line="240" w:lineRule="auto"/>
+              <w:ind w:firstLine="0"/>
+              <w:jc w:val="center"/>
+              <w:rPr>
+                <w:rFonts w:eastAsia="Times New Roman" w:cs="Arial"/>
+                <w:b/>
+                <w:bCs/>
+                <w:i/>
+                <w:iCs/>
+                <w:sz w:val="20"/>
+                <w:szCs w:val="20"/>
+                <w:lang w:eastAsia="pt-BR"/>
+              </w:rPr>
+            </w:pPr>
+            <w:r>
+              <w:rPr>
+                <w:rFonts w:eastAsia="Times New Roman" w:cs="Arial"/>
+                <w:b/>
+                <w:bCs/>
+                <w:i/>
+                <w:iCs/>
+                <w:sz w:val="20"/>
+                <w:szCs w:val="20"/>
+                <w:lang w:eastAsia="pt-BR"/>
+              </w:rPr>
+              <w:t>Form::formSelect()</w:t>
+            </w:r>
+          </w:p>
+        </w:tc>
+        <w:tc>
+          <w:tcPr>
+            <w:tcW w:w="2159" w:type="dxa"/>
+            <w:tcBorders>
+              <w:top w:val="single" w:sz="6" w:space="0" w:color="CCCCCC"/>
+              <w:left w:val="single" w:sz="6" w:space="0" w:color="CCCCCC"/>
+              <w:bottom w:val="single" w:sz="6" w:space="0" w:color="000000"/>
+              <w:right w:val="single" w:sz="6" w:space="0" w:color="000000"/>
+            </w:tcBorders>
+            <w:shd w:val="clear" w:color="auto" w:fill="F2F2F2" w:themeFill="background1" w:themeFillShade="F2"/>
+            <w:tcMar>
+              <w:top w:w="30" w:type="dxa"/>
+              <w:left w:w="45" w:type="dxa"/>
+              <w:bottom w:w="30" w:type="dxa"/>
+              <w:right w:w="45" w:type="dxa"/>
+            </w:tcMar>
+            <w:vAlign w:val="bottom"/>
+            <w:hideMark/>
+          </w:tcPr>
+          <w:p>
+            <w:pPr>
+              <w:spacing w:before="0" w:after="0" w:line="240" w:lineRule="auto"/>
+              <w:ind w:firstLine="0"/>
+              <w:jc w:val="center"/>
+              <w:rPr>
+                <w:rFonts w:eastAsia="Times New Roman" w:cs="Arial"/>
+                <w:b/>
+                <w:bCs/>
+                <w:i/>
+                <w:iCs/>
+                <w:sz w:val="20"/>
+                <w:szCs w:val="20"/>
+                <w:lang w:eastAsia="pt-BR"/>
+              </w:rPr>
+            </w:pPr>
+            <w:r>
+              <w:rPr>
+                <w:rFonts w:eastAsia="Times New Roman" w:cs="Arial"/>
+                <w:b/>
+                <w:bCs/>
+                <w:i/>
+                <w:iCs/>
+                <w:sz w:val="20"/>
+                <w:szCs w:val="20"/>
+                <w:lang w:eastAsia="pt-BR"/>
+              </w:rPr>
+              <w:t>Form::validateInputToUpdate()</w:t>
+            </w:r>
+          </w:p>
+        </w:tc>
+        <w:tc>
+          <w:tcPr>
+            <w:tcW w:w="2040" w:type="dxa"/>
+            <w:tcBorders>
+              <w:top w:val="single" w:sz="6" w:space="0" w:color="CCCCCC"/>
+              <w:left w:val="single" w:sz="6" w:space="0" w:color="CCCCCC"/>
+              <w:bottom w:val="single" w:sz="6" w:space="0" w:color="000000"/>
+              <w:right w:val="single" w:sz="6" w:space="0" w:color="000000"/>
+            </w:tcBorders>
+            <w:shd w:val="clear" w:color="auto" w:fill="F2F2F2" w:themeFill="background1" w:themeFillShade="F2"/>
+            <w:tcMar>
+              <w:top w:w="30" w:type="dxa"/>
+              <w:left w:w="45" w:type="dxa"/>
+              <w:bottom w:w="30" w:type="dxa"/>
+              <w:right w:w="45" w:type="dxa"/>
+            </w:tcMar>
+            <w:vAlign w:val="bottom"/>
+            <w:hideMark/>
+          </w:tcPr>
+          <w:p>
+            <w:pPr>
+              <w:spacing w:before="0" w:after="0" w:line="240" w:lineRule="auto"/>
+              <w:ind w:firstLine="0"/>
+              <w:jc w:val="center"/>
+              <w:rPr>
+                <w:rFonts w:eastAsia="Times New Roman" w:cs="Arial"/>
+                <w:b/>
+                <w:bCs/>
+                <w:i/>
+                <w:iCs/>
+                <w:color w:val="000000"/>
+                <w:sz w:val="20"/>
+                <w:szCs w:val="20"/>
+                <w:lang w:eastAsia="pt-BR"/>
+              </w:rPr>
+            </w:pPr>
+            <w:r>
+              <w:rPr>
+                <w:rFonts w:eastAsia="Times New Roman" w:cs="Arial"/>
+                <w:b/>
+                <w:bCs/>
+                <w:i/>
+                <w:iCs/>
+                <w:color w:val="000000"/>
+                <w:sz w:val="20"/>
+                <w:szCs w:val="20"/>
+                <w:lang w:eastAsia="pt-BR"/>
+              </w:rPr>
+              <w:t>Form::returnInputToUpdate()</w:t>
+            </w:r>
+          </w:p>
+        </w:tc>
+        <w:tc>
+          <w:tcPr>
+            <w:tcW w:w="1427" w:type="dxa"/>
+            <w:tcBorders>
+              <w:top w:val="single" w:sz="6" w:space="0" w:color="CCCCCC"/>
+              <w:left w:val="single" w:sz="6" w:space="0" w:color="CCCCCC"/>
+              <w:bottom w:val="single" w:sz="6" w:space="0" w:color="000000"/>
+              <w:right w:val="single" w:sz="6" w:space="0" w:color="000000"/>
+            </w:tcBorders>
+            <w:shd w:val="clear" w:color="auto" w:fill="F2F2F2" w:themeFill="background1" w:themeFillShade="F2"/>
+            <w:tcMar>
+              <w:top w:w="30" w:type="dxa"/>
+              <w:left w:w="45" w:type="dxa"/>
+              <w:bottom w:w="30" w:type="dxa"/>
+              <w:right w:w="45" w:type="dxa"/>
+            </w:tcMar>
+            <w:vAlign w:val="bottom"/>
+            <w:hideMark/>
+          </w:tcPr>
+          <w:p>
+            <w:pPr>
+              <w:spacing w:before="0" w:after="0" w:line="240" w:lineRule="auto"/>
+              <w:ind w:firstLine="0"/>
+              <w:jc w:val="center"/>
+              <w:rPr>
+                <w:rFonts w:eastAsia="Times New Roman" w:cs="Arial"/>
+                <w:b/>
+                <w:bCs/>
+                <w:i/>
+                <w:iCs/>
+                <w:color w:val="000000"/>
+                <w:sz w:val="20"/>
+                <w:szCs w:val="20"/>
+                <w:lang w:eastAsia="pt-BR"/>
+              </w:rPr>
+            </w:pPr>
+            <w:r>
+              <w:rPr>
+                <w:rFonts w:eastAsia="Times New Roman" w:cs="Arial"/>
+                <w:b/>
+                <w:bCs/>
+                <w:i/>
+                <w:iCs/>
+                <w:color w:val="000000"/>
+                <w:sz w:val="20"/>
+                <w:szCs w:val="20"/>
+                <w:lang w:eastAsia="pt-BR"/>
+              </w:rPr>
+              <w:t>Form::formUpdate()</w:t>
+            </w:r>
+          </w:p>
+        </w:tc>
+        <w:tc>
+          <w:tcPr>
+            <w:tcW w:w="1687" w:type="dxa"/>
+            <w:tcBorders>
+              <w:top w:val="single" w:sz="6" w:space="0" w:color="CCCCCC"/>
+              <w:left w:val="single" w:sz="6" w:space="0" w:color="CCCCCC"/>
+              <w:bottom w:val="single" w:sz="6" w:space="0" w:color="000000"/>
+              <w:right w:val="single" w:sz="6" w:space="0" w:color="000000"/>
+            </w:tcBorders>
+            <w:shd w:val="clear" w:color="auto" w:fill="F2F2F2" w:themeFill="background1" w:themeFillShade="F2"/>
+            <w:tcMar>
+              <w:top w:w="30" w:type="dxa"/>
+              <w:left w:w="45" w:type="dxa"/>
+              <w:bottom w:w="30" w:type="dxa"/>
+              <w:right w:w="45" w:type="dxa"/>
+            </w:tcMar>
+            <w:vAlign w:val="bottom"/>
+            <w:hideMark/>
+          </w:tcPr>
+          <w:p>
+            <w:pPr>
+              <w:spacing w:before="0" w:after="0" w:line="240" w:lineRule="auto"/>
+              <w:ind w:firstLine="0"/>
+              <w:jc w:val="center"/>
+              <w:rPr>
+                <w:rFonts w:eastAsia="Times New Roman" w:cs="Arial"/>
+                <w:b/>
+                <w:bCs/>
+                <w:i/>
+                <w:iCs/>
+                <w:sz w:val="20"/>
+                <w:szCs w:val="20"/>
+                <w:lang w:eastAsia="pt-BR"/>
+              </w:rPr>
+            </w:pPr>
+            <w:r>
+              <w:rPr>
+                <w:rFonts w:eastAsia="Times New Roman" w:cs="Arial"/>
+                <w:b/>
+                <w:bCs/>
+                <w:i/>
+                <w:iCs/>
+                <w:sz w:val="20"/>
+                <w:szCs w:val="20"/>
+                <w:lang w:eastAsia="pt-BR"/>
+              </w:rPr>
+              <w:t>Form::formDelete()</w:t>
+            </w:r>
+          </w:p>
+        </w:tc>
+        <w:tc>
+          <w:tcPr>
+            <w:tcW w:w="1592" w:type="dxa"/>
+            <w:tcBorders>
+              <w:top w:val="single" w:sz="6" w:space="0" w:color="CCCCCC"/>
+              <w:left w:val="single" w:sz="6" w:space="0" w:color="CCCCCC"/>
+              <w:bottom w:val="single" w:sz="6" w:space="0" w:color="000000"/>
+              <w:right w:val="single" w:sz="6" w:space="0" w:color="000000"/>
+            </w:tcBorders>
+            <w:shd w:val="clear" w:color="auto" w:fill="F2F2F2" w:themeFill="background1" w:themeFillShade="F2"/>
+            <w:tcMar>
+              <w:top w:w="30" w:type="dxa"/>
+              <w:left w:w="45" w:type="dxa"/>
+              <w:bottom w:w="30" w:type="dxa"/>
+              <w:right w:w="45" w:type="dxa"/>
+            </w:tcMar>
+            <w:vAlign w:val="bottom"/>
+            <w:hideMark/>
+          </w:tcPr>
+          <w:p>
+            <w:pPr>
+              <w:spacing w:before="0" w:after="0" w:line="240" w:lineRule="auto"/>
+              <w:ind w:firstLine="0"/>
+              <w:jc w:val="center"/>
+              <w:rPr>
+                <w:rFonts w:eastAsia="Times New Roman" w:cs="Arial"/>
+                <w:b/>
+                <w:bCs/>
+                <w:i/>
+                <w:iCs/>
+                <w:sz w:val="20"/>
+                <w:szCs w:val="20"/>
+                <w:lang w:eastAsia="pt-BR"/>
+              </w:rPr>
+            </w:pPr>
+            <w:r>
+              <w:rPr>
+                <w:rFonts w:eastAsia="Times New Roman" w:cs="Arial"/>
+                <w:b/>
+                <w:bCs/>
+                <w:i/>
+                <w:iCs/>
+                <w:sz w:val="20"/>
+                <w:szCs w:val="20"/>
+                <w:lang w:eastAsia="pt-BR"/>
+              </w:rPr>
+              <w:t>Form::formToPrint()</w:t>
+            </w:r>
+          </w:p>
+        </w:tc>
+      </w:tr>
+      <w:tr>
+        <w:trPr>
+          <w:trHeight w:val="315"/>
+        </w:trPr>
+        <w:tc>
+          <w:tcPr>
+            <w:tcW w:w="993" w:type="dxa"/>
+            <w:tcBorders>
+              <w:top w:val="single" w:sz="6" w:space="0" w:color="CCCCCC"/>
+              <w:left w:val="single" w:sz="6" w:space="0" w:color="000000"/>
+              <w:bottom w:val="single" w:sz="6" w:space="0" w:color="000000"/>
+              <w:right w:val="single" w:sz="6" w:space="0" w:color="000000"/>
+            </w:tcBorders>
+            <w:shd w:val="clear" w:color="auto" w:fill="F2F2F2" w:themeFill="background1" w:themeFillShade="F2"/>
+            <w:tcMar>
+              <w:top w:w="30" w:type="dxa"/>
+              <w:left w:w="45" w:type="dxa"/>
+              <w:bottom w:w="30" w:type="dxa"/>
+              <w:right w:w="45" w:type="dxa"/>
+            </w:tcMar>
+            <w:vAlign w:val="bottom"/>
+            <w:hideMark/>
+          </w:tcPr>
+          <w:p>
+            <w:pPr>
+              <w:spacing w:before="0" w:after="0" w:line="240" w:lineRule="auto"/>
+              <w:ind w:firstLine="0"/>
+              <w:jc w:val="left"/>
+              <w:rPr>
+                <w:rFonts w:eastAsia="Times New Roman" w:cs="Arial"/>
+                <w:b/>
+                <w:bCs/>
+                <w:sz w:val="18"/>
+                <w:szCs w:val="18"/>
+                <w:lang w:eastAsia="pt-BR"/>
+              </w:rPr>
+            </w:pPr>
+            <w:r>
+              <w:rPr>
+                <w:rFonts w:eastAsia="Times New Roman" w:cs="Arial"/>
+                <w:b/>
+                <w:bCs/>
+                <w:sz w:val="18"/>
+                <w:szCs w:val="18"/>
+                <w:lang w:eastAsia="pt-BR"/>
+              </w:rPr>
+              <w:t>Inserir</w:t>
+            </w:r>
+            <w:r>
+              <w:rPr>
+                <w:rFonts w:eastAsia="Times New Roman" w:cs="Arial"/>
+                <w:b/>
+                <w:bCs/>
+                <w:sz w:val="18"/>
+                <w:szCs w:val="18"/>
+                <w:lang w:eastAsia="pt-BR"/>
+              </w:rPr>
+              <w:br/>
+              <w:t>Dados</w:t>
+            </w:r>
+          </w:p>
+        </w:tc>
+        <w:tc>
+          <w:tcPr>
+            <w:tcW w:w="1456" w:type="dxa"/>
+            <w:tcBorders>
+              <w:top w:val="single" w:sz="6" w:space="0" w:color="CCCCCC"/>
+              <w:left w:val="single" w:sz="6" w:space="0" w:color="CCCCCC"/>
+              <w:bottom w:val="single" w:sz="6" w:space="0" w:color="000000"/>
+              <w:right w:val="single" w:sz="6" w:space="0" w:color="000000"/>
+            </w:tcBorders>
+            <w:shd w:val="clear" w:color="auto" w:fill="F2F2F2" w:themeFill="background1" w:themeFillShade="F2"/>
+            <w:tcMar>
+              <w:top w:w="30" w:type="dxa"/>
+              <w:left w:w="45" w:type="dxa"/>
+              <w:bottom w:w="30" w:type="dxa"/>
+              <w:right w:w="45" w:type="dxa"/>
+            </w:tcMar>
+            <w:vAlign w:val="bottom"/>
+            <w:hideMark/>
+          </w:tcPr>
+          <w:p>
+            <w:pPr>
+              <w:spacing w:before="0" w:after="0" w:line="240" w:lineRule="auto"/>
+              <w:ind w:firstLine="0"/>
+              <w:jc w:val="center"/>
+              <w:rPr>
+                <w:rFonts w:eastAsia="Times New Roman" w:cs="Arial"/>
+                <w:sz w:val="22"/>
+                <w:lang w:eastAsia="pt-BR"/>
+              </w:rPr>
+            </w:pPr>
+            <w:r>
+              <w:rPr>
+                <w:rFonts w:eastAsia="Times New Roman" w:cs="Arial"/>
+                <w:sz w:val="22"/>
+                <w:lang w:eastAsia="pt-BR"/>
+              </w:rPr>
+              <w:t>X</w:t>
+            </w:r>
+          </w:p>
+        </w:tc>
+        <w:tc>
+          <w:tcPr>
+            <w:tcW w:w="1388" w:type="dxa"/>
+            <w:tcBorders>
+              <w:top w:val="single" w:sz="6" w:space="0" w:color="CCCCCC"/>
+              <w:left w:val="single" w:sz="6" w:space="0" w:color="CCCCCC"/>
+              <w:bottom w:val="single" w:sz="6" w:space="0" w:color="000000"/>
+              <w:right w:val="single" w:sz="6" w:space="0" w:color="000000"/>
+            </w:tcBorders>
+            <w:shd w:val="clear" w:color="auto" w:fill="F2F2F2" w:themeFill="background1" w:themeFillShade="F2"/>
+            <w:tcMar>
+              <w:top w:w="30" w:type="dxa"/>
+              <w:left w:w="45" w:type="dxa"/>
+              <w:bottom w:w="30" w:type="dxa"/>
+              <w:right w:w="45" w:type="dxa"/>
+            </w:tcMar>
+            <w:vAlign w:val="bottom"/>
+            <w:hideMark/>
+          </w:tcPr>
+          <w:p>
+            <w:pPr>
+              <w:spacing w:before="0" w:after="0" w:line="240" w:lineRule="auto"/>
+              <w:ind w:firstLine="0"/>
+              <w:jc w:val="center"/>
+              <w:rPr>
+                <w:rFonts w:eastAsia="Times New Roman" w:cs="Arial"/>
+                <w:sz w:val="22"/>
+                <w:lang w:eastAsia="pt-BR"/>
+              </w:rPr>
+            </w:pPr>
+            <w:r>
+              <w:rPr>
+                <w:rFonts w:eastAsia="Times New Roman" w:cs="Arial"/>
+                <w:sz w:val="22"/>
+                <w:lang w:eastAsia="pt-BR"/>
+              </w:rPr>
+              <w:t>X</w:t>
+            </w:r>
+          </w:p>
+        </w:tc>
+        <w:tc>
+          <w:tcPr>
+            <w:tcW w:w="1679" w:type="dxa"/>
+            <w:tcBorders>
+              <w:top w:val="single" w:sz="6" w:space="0" w:color="CCCCCC"/>
+              <w:left w:val="single" w:sz="6" w:space="0" w:color="CCCCCC"/>
+              <w:bottom w:val="single" w:sz="6" w:space="0" w:color="000000"/>
+              <w:right w:val="single" w:sz="6" w:space="0" w:color="000000"/>
+            </w:tcBorders>
+            <w:shd w:val="clear" w:color="auto" w:fill="F2F2F2" w:themeFill="background1" w:themeFillShade="F2"/>
+            <w:tcMar>
+              <w:top w:w="30" w:type="dxa"/>
+              <w:left w:w="45" w:type="dxa"/>
+              <w:bottom w:w="30" w:type="dxa"/>
+              <w:right w:w="45" w:type="dxa"/>
+            </w:tcMar>
+            <w:vAlign w:val="bottom"/>
+            <w:hideMark/>
+          </w:tcPr>
+          <w:p>
+            <w:pPr>
+              <w:spacing w:before="0" w:after="0" w:line="240" w:lineRule="auto"/>
+              <w:ind w:firstLine="0"/>
+              <w:jc w:val="center"/>
+              <w:rPr>
+                <w:rFonts w:eastAsia="Times New Roman" w:cs="Arial"/>
+                <w:sz w:val="22"/>
+                <w:lang w:eastAsia="pt-BR"/>
+              </w:rPr>
+            </w:pPr>
+          </w:p>
+        </w:tc>
+        <w:tc>
+          <w:tcPr>
+            <w:tcW w:w="2159" w:type="dxa"/>
+            <w:tcBorders>
+              <w:top w:val="single" w:sz="6" w:space="0" w:color="CCCCCC"/>
+              <w:left w:val="single" w:sz="6" w:space="0" w:color="CCCCCC"/>
+              <w:bottom w:val="single" w:sz="6" w:space="0" w:color="000000"/>
+              <w:right w:val="single" w:sz="6" w:space="0" w:color="000000"/>
+            </w:tcBorders>
+            <w:shd w:val="clear" w:color="auto" w:fill="F2F2F2" w:themeFill="background1" w:themeFillShade="F2"/>
+            <w:tcMar>
+              <w:top w:w="30" w:type="dxa"/>
+              <w:left w:w="45" w:type="dxa"/>
+              <w:bottom w:w="30" w:type="dxa"/>
+              <w:right w:w="45" w:type="dxa"/>
+            </w:tcMar>
+            <w:vAlign w:val="bottom"/>
+            <w:hideMark/>
+          </w:tcPr>
+          <w:p>
+            <w:pPr>
+              <w:spacing w:before="0" w:after="0" w:line="240" w:lineRule="auto"/>
+              <w:ind w:firstLine="0"/>
+              <w:jc w:val="left"/>
+              <w:rPr>
+                <w:rFonts w:eastAsia="Times New Roman" w:cs="Arial"/>
+                <w:sz w:val="22"/>
+                <w:lang w:eastAsia="pt-BR"/>
+              </w:rPr>
+            </w:pPr>
+          </w:p>
+        </w:tc>
+        <w:tc>
+          <w:tcPr>
+            <w:tcW w:w="2040" w:type="dxa"/>
+            <w:tcBorders>
+              <w:top w:val="single" w:sz="6" w:space="0" w:color="CCCCCC"/>
+              <w:left w:val="single" w:sz="6" w:space="0" w:color="CCCCCC"/>
+              <w:bottom w:val="single" w:sz="6" w:space="0" w:color="000000"/>
+              <w:right w:val="single" w:sz="6" w:space="0" w:color="000000"/>
+            </w:tcBorders>
+            <w:shd w:val="clear" w:color="auto" w:fill="F2F2F2" w:themeFill="background1" w:themeFillShade="F2"/>
+            <w:tcMar>
+              <w:top w:w="30" w:type="dxa"/>
+              <w:left w:w="45" w:type="dxa"/>
+              <w:bottom w:w="30" w:type="dxa"/>
+              <w:right w:w="45" w:type="dxa"/>
+            </w:tcMar>
+            <w:vAlign w:val="bottom"/>
+            <w:hideMark/>
+          </w:tcPr>
+          <w:p>
+            <w:pPr>
+              <w:spacing w:before="0" w:after="0" w:line="240" w:lineRule="auto"/>
+              <w:ind w:firstLine="0"/>
+              <w:jc w:val="left"/>
+              <w:rPr>
+                <w:rFonts w:eastAsia="Times New Roman" w:cs="Arial"/>
+                <w:sz w:val="22"/>
+                <w:lang w:eastAsia="pt-BR"/>
+              </w:rPr>
+            </w:pPr>
+          </w:p>
+        </w:tc>
+        <w:tc>
+          <w:tcPr>
+            <w:tcW w:w="1427" w:type="dxa"/>
+            <w:tcBorders>
+              <w:top w:val="single" w:sz="6" w:space="0" w:color="CCCCCC"/>
+              <w:left w:val="single" w:sz="6" w:space="0" w:color="CCCCCC"/>
+              <w:bottom w:val="single" w:sz="6" w:space="0" w:color="000000"/>
+              <w:right w:val="single" w:sz="6" w:space="0" w:color="000000"/>
+            </w:tcBorders>
+            <w:shd w:val="clear" w:color="auto" w:fill="F2F2F2" w:themeFill="background1" w:themeFillShade="F2"/>
+            <w:tcMar>
+              <w:top w:w="30" w:type="dxa"/>
+              <w:left w:w="45" w:type="dxa"/>
+              <w:bottom w:w="30" w:type="dxa"/>
+              <w:right w:w="45" w:type="dxa"/>
+            </w:tcMar>
+            <w:vAlign w:val="bottom"/>
+            <w:hideMark/>
+          </w:tcPr>
+          <w:p>
+            <w:pPr>
+              <w:spacing w:before="0" w:after="0" w:line="240" w:lineRule="auto"/>
+              <w:ind w:firstLine="0"/>
+              <w:jc w:val="left"/>
+              <w:rPr>
+                <w:rFonts w:eastAsia="Times New Roman" w:cs="Arial"/>
+                <w:sz w:val="22"/>
+                <w:lang w:eastAsia="pt-BR"/>
+              </w:rPr>
+            </w:pPr>
+          </w:p>
+        </w:tc>
+        <w:tc>
+          <w:tcPr>
+            <w:tcW w:w="1687" w:type="dxa"/>
+            <w:tcBorders>
+              <w:top w:val="single" w:sz="6" w:space="0" w:color="CCCCCC"/>
+              <w:left w:val="single" w:sz="6" w:space="0" w:color="CCCCCC"/>
+              <w:bottom w:val="single" w:sz="6" w:space="0" w:color="000000"/>
+              <w:right w:val="single" w:sz="6" w:space="0" w:color="000000"/>
+            </w:tcBorders>
+            <w:shd w:val="clear" w:color="auto" w:fill="F2F2F2" w:themeFill="background1" w:themeFillShade="F2"/>
+            <w:tcMar>
+              <w:top w:w="30" w:type="dxa"/>
+              <w:left w:w="45" w:type="dxa"/>
+              <w:bottom w:w="30" w:type="dxa"/>
+              <w:right w:w="45" w:type="dxa"/>
+            </w:tcMar>
+            <w:vAlign w:val="bottom"/>
+            <w:hideMark/>
+          </w:tcPr>
+          <w:p>
+            <w:pPr>
+              <w:spacing w:before="0" w:after="0" w:line="240" w:lineRule="auto"/>
+              <w:ind w:firstLine="0"/>
+              <w:jc w:val="left"/>
+              <w:rPr>
+                <w:rFonts w:eastAsia="Times New Roman" w:cs="Arial"/>
+                <w:sz w:val="22"/>
+                <w:lang w:eastAsia="pt-BR"/>
+              </w:rPr>
+            </w:pPr>
+          </w:p>
+        </w:tc>
+        <w:tc>
+          <w:tcPr>
+            <w:tcW w:w="1592" w:type="dxa"/>
+            <w:tcBorders>
+              <w:top w:val="single" w:sz="6" w:space="0" w:color="CCCCCC"/>
+              <w:left w:val="single" w:sz="6" w:space="0" w:color="CCCCCC"/>
+              <w:bottom w:val="single" w:sz="6" w:space="0" w:color="000000"/>
+              <w:right w:val="single" w:sz="6" w:space="0" w:color="000000"/>
+            </w:tcBorders>
+            <w:shd w:val="clear" w:color="auto" w:fill="F2F2F2" w:themeFill="background1" w:themeFillShade="F2"/>
+            <w:tcMar>
+              <w:top w:w="30" w:type="dxa"/>
+              <w:left w:w="45" w:type="dxa"/>
+              <w:bottom w:w="30" w:type="dxa"/>
+              <w:right w:w="45" w:type="dxa"/>
+            </w:tcMar>
+            <w:vAlign w:val="bottom"/>
+            <w:hideMark/>
+          </w:tcPr>
+          <w:p>
+            <w:pPr>
+              <w:spacing w:before="0" w:after="0" w:line="240" w:lineRule="auto"/>
+              <w:ind w:firstLine="0"/>
+              <w:jc w:val="left"/>
+              <w:rPr>
+                <w:rFonts w:eastAsia="Times New Roman" w:cs="Arial"/>
+                <w:sz w:val="22"/>
+                <w:lang w:eastAsia="pt-BR"/>
+              </w:rPr>
+            </w:pPr>
+          </w:p>
+        </w:tc>
+      </w:tr>
+      <w:tr>
+        <w:trPr>
+          <w:trHeight w:val="315"/>
+        </w:trPr>
+        <w:tc>
+          <w:tcPr>
+            <w:tcW w:w="993" w:type="dxa"/>
+            <w:tcBorders>
+              <w:top w:val="single" w:sz="6" w:space="0" w:color="CCCCCC"/>
+              <w:left w:val="single" w:sz="6" w:space="0" w:color="000000"/>
+              <w:bottom w:val="single" w:sz="6" w:space="0" w:color="000000"/>
+              <w:right w:val="single" w:sz="6" w:space="0" w:color="000000"/>
+            </w:tcBorders>
+            <w:shd w:val="clear" w:color="auto" w:fill="F2F2F2" w:themeFill="background1" w:themeFillShade="F2"/>
+            <w:tcMar>
+              <w:top w:w="30" w:type="dxa"/>
+              <w:left w:w="45" w:type="dxa"/>
+              <w:bottom w:w="30" w:type="dxa"/>
+              <w:right w:w="45" w:type="dxa"/>
+            </w:tcMar>
+            <w:vAlign w:val="bottom"/>
+            <w:hideMark/>
+          </w:tcPr>
+          <w:p>
+            <w:pPr>
+              <w:spacing w:before="0" w:after="0" w:line="240" w:lineRule="auto"/>
+              <w:ind w:firstLine="0"/>
+              <w:jc w:val="left"/>
+              <w:rPr>
+                <w:rFonts w:eastAsia="Times New Roman" w:cs="Arial"/>
+                <w:b/>
+                <w:bCs/>
+                <w:sz w:val="18"/>
+                <w:szCs w:val="18"/>
+                <w:lang w:eastAsia="pt-BR"/>
+              </w:rPr>
+            </w:pPr>
+            <w:r>
+              <w:rPr>
+                <w:rFonts w:eastAsia="Times New Roman" w:cs="Arial"/>
+                <w:b/>
+                <w:bCs/>
+                <w:sz w:val="18"/>
+                <w:szCs w:val="18"/>
+                <w:lang w:eastAsia="pt-BR"/>
+              </w:rPr>
+              <w:t>Consultar Dados</w:t>
+            </w:r>
+          </w:p>
+        </w:tc>
+        <w:tc>
+          <w:tcPr>
+            <w:tcW w:w="1456" w:type="dxa"/>
+            <w:tcBorders>
+              <w:top w:val="single" w:sz="6" w:space="0" w:color="CCCCCC"/>
+              <w:left w:val="single" w:sz="6" w:space="0" w:color="CCCCCC"/>
+              <w:bottom w:val="single" w:sz="6" w:space="0" w:color="000000"/>
+              <w:right w:val="single" w:sz="6" w:space="0" w:color="000000"/>
+            </w:tcBorders>
+            <w:shd w:val="clear" w:color="auto" w:fill="F2F2F2" w:themeFill="background1" w:themeFillShade="F2"/>
+            <w:tcMar>
+              <w:top w:w="30" w:type="dxa"/>
+              <w:left w:w="45" w:type="dxa"/>
+              <w:bottom w:w="30" w:type="dxa"/>
+              <w:right w:w="45" w:type="dxa"/>
+            </w:tcMar>
+            <w:vAlign w:val="bottom"/>
+            <w:hideMark/>
+          </w:tcPr>
+          <w:p>
+            <w:pPr>
+              <w:spacing w:before="0" w:after="0" w:line="240" w:lineRule="auto"/>
+              <w:ind w:firstLine="0"/>
+              <w:jc w:val="left"/>
+              <w:rPr>
+                <w:rFonts w:eastAsia="Times New Roman" w:cs="Arial"/>
+                <w:b/>
+                <w:bCs/>
+                <w:sz w:val="22"/>
+                <w:lang w:eastAsia="pt-BR"/>
+              </w:rPr>
+            </w:pPr>
+          </w:p>
+        </w:tc>
+        <w:tc>
+          <w:tcPr>
+            <w:tcW w:w="1388" w:type="dxa"/>
+            <w:tcBorders>
+              <w:top w:val="single" w:sz="6" w:space="0" w:color="CCCCCC"/>
+              <w:left w:val="single" w:sz="6" w:space="0" w:color="CCCCCC"/>
+              <w:bottom w:val="single" w:sz="6" w:space="0" w:color="000000"/>
+              <w:right w:val="single" w:sz="6" w:space="0" w:color="000000"/>
+            </w:tcBorders>
+            <w:shd w:val="clear" w:color="auto" w:fill="F2F2F2" w:themeFill="background1" w:themeFillShade="F2"/>
+            <w:tcMar>
+              <w:top w:w="30" w:type="dxa"/>
+              <w:left w:w="45" w:type="dxa"/>
+              <w:bottom w:w="30" w:type="dxa"/>
+              <w:right w:w="45" w:type="dxa"/>
+            </w:tcMar>
+            <w:vAlign w:val="bottom"/>
+            <w:hideMark/>
+          </w:tcPr>
+          <w:p>
+            <w:pPr>
+              <w:spacing w:before="0" w:after="0" w:line="240" w:lineRule="auto"/>
+              <w:ind w:firstLine="0"/>
+              <w:jc w:val="left"/>
+              <w:rPr>
+                <w:rFonts w:eastAsia="Times New Roman" w:cs="Arial"/>
+                <w:sz w:val="22"/>
+                <w:lang w:eastAsia="pt-BR"/>
+              </w:rPr>
+            </w:pPr>
+          </w:p>
+        </w:tc>
+        <w:tc>
+          <w:tcPr>
+            <w:tcW w:w="1679" w:type="dxa"/>
+            <w:tcBorders>
+              <w:top w:val="single" w:sz="6" w:space="0" w:color="CCCCCC"/>
+              <w:left w:val="single" w:sz="6" w:space="0" w:color="CCCCCC"/>
+              <w:bottom w:val="single" w:sz="6" w:space="0" w:color="000000"/>
+              <w:right w:val="single" w:sz="6" w:space="0" w:color="000000"/>
+            </w:tcBorders>
+            <w:shd w:val="clear" w:color="auto" w:fill="F2F2F2" w:themeFill="background1" w:themeFillShade="F2"/>
+            <w:tcMar>
+              <w:top w:w="30" w:type="dxa"/>
+              <w:left w:w="45" w:type="dxa"/>
+              <w:bottom w:w="30" w:type="dxa"/>
+              <w:right w:w="45" w:type="dxa"/>
+            </w:tcMar>
+            <w:vAlign w:val="bottom"/>
+            <w:hideMark/>
+          </w:tcPr>
+          <w:p>
+            <w:pPr>
+              <w:spacing w:before="0" w:after="0" w:line="240" w:lineRule="auto"/>
+              <w:ind w:firstLine="0"/>
+              <w:jc w:val="center"/>
+              <w:rPr>
+                <w:rFonts w:eastAsia="Times New Roman" w:cs="Arial"/>
+                <w:sz w:val="22"/>
+                <w:lang w:eastAsia="pt-BR"/>
+              </w:rPr>
+            </w:pPr>
+            <w:r>
+              <w:rPr>
+                <w:rFonts w:eastAsia="Times New Roman" w:cs="Arial"/>
+                <w:sz w:val="22"/>
+                <w:lang w:eastAsia="pt-BR"/>
+              </w:rPr>
+              <w:t>X</w:t>
+            </w:r>
+          </w:p>
+        </w:tc>
+        <w:tc>
+          <w:tcPr>
+            <w:tcW w:w="2159" w:type="dxa"/>
+            <w:tcBorders>
+              <w:top w:val="single" w:sz="6" w:space="0" w:color="CCCCCC"/>
+              <w:left w:val="single" w:sz="6" w:space="0" w:color="CCCCCC"/>
+              <w:bottom w:val="single" w:sz="6" w:space="0" w:color="000000"/>
+              <w:right w:val="single" w:sz="6" w:space="0" w:color="000000"/>
+            </w:tcBorders>
+            <w:shd w:val="clear" w:color="auto" w:fill="F2F2F2" w:themeFill="background1" w:themeFillShade="F2"/>
+            <w:tcMar>
+              <w:top w:w="30" w:type="dxa"/>
+              <w:left w:w="45" w:type="dxa"/>
+              <w:bottom w:w="30" w:type="dxa"/>
+              <w:right w:w="45" w:type="dxa"/>
+            </w:tcMar>
+            <w:vAlign w:val="bottom"/>
+            <w:hideMark/>
+          </w:tcPr>
+          <w:p>
+            <w:pPr>
+              <w:spacing w:before="0" w:after="0" w:line="240" w:lineRule="auto"/>
+              <w:ind w:firstLine="0"/>
+              <w:jc w:val="center"/>
+              <w:rPr>
+                <w:rFonts w:eastAsia="Times New Roman" w:cs="Arial"/>
+                <w:sz w:val="22"/>
+                <w:lang w:eastAsia="pt-BR"/>
+              </w:rPr>
+            </w:pPr>
+          </w:p>
+        </w:tc>
+        <w:tc>
+          <w:tcPr>
+            <w:tcW w:w="2040" w:type="dxa"/>
+            <w:tcBorders>
+              <w:top w:val="single" w:sz="6" w:space="0" w:color="CCCCCC"/>
+              <w:left w:val="single" w:sz="6" w:space="0" w:color="CCCCCC"/>
+              <w:bottom w:val="single" w:sz="6" w:space="0" w:color="000000"/>
+              <w:right w:val="single" w:sz="6" w:space="0" w:color="000000"/>
+            </w:tcBorders>
+            <w:shd w:val="clear" w:color="auto" w:fill="F2F2F2" w:themeFill="background1" w:themeFillShade="F2"/>
+            <w:tcMar>
+              <w:top w:w="30" w:type="dxa"/>
+              <w:left w:w="45" w:type="dxa"/>
+              <w:bottom w:w="30" w:type="dxa"/>
+              <w:right w:w="45" w:type="dxa"/>
+            </w:tcMar>
+            <w:vAlign w:val="bottom"/>
+            <w:hideMark/>
+          </w:tcPr>
+          <w:p>
+            <w:pPr>
+              <w:spacing w:before="0" w:after="0" w:line="240" w:lineRule="auto"/>
+              <w:ind w:firstLine="0"/>
+              <w:jc w:val="left"/>
+              <w:rPr>
+                <w:rFonts w:eastAsia="Times New Roman" w:cs="Arial"/>
+                <w:sz w:val="22"/>
+                <w:lang w:eastAsia="pt-BR"/>
+              </w:rPr>
+            </w:pPr>
+          </w:p>
+        </w:tc>
+        <w:tc>
+          <w:tcPr>
+            <w:tcW w:w="1427" w:type="dxa"/>
+            <w:tcBorders>
+              <w:top w:val="single" w:sz="6" w:space="0" w:color="CCCCCC"/>
+              <w:left w:val="single" w:sz="6" w:space="0" w:color="CCCCCC"/>
+              <w:bottom w:val="single" w:sz="6" w:space="0" w:color="000000"/>
+              <w:right w:val="single" w:sz="6" w:space="0" w:color="000000"/>
+            </w:tcBorders>
+            <w:shd w:val="clear" w:color="auto" w:fill="F2F2F2" w:themeFill="background1" w:themeFillShade="F2"/>
+            <w:tcMar>
+              <w:top w:w="30" w:type="dxa"/>
+              <w:left w:w="45" w:type="dxa"/>
+              <w:bottom w:w="30" w:type="dxa"/>
+              <w:right w:w="45" w:type="dxa"/>
+            </w:tcMar>
+            <w:vAlign w:val="bottom"/>
+            <w:hideMark/>
+          </w:tcPr>
+          <w:p>
+            <w:pPr>
+              <w:spacing w:before="0" w:after="0" w:line="240" w:lineRule="auto"/>
+              <w:ind w:firstLine="0"/>
+              <w:jc w:val="left"/>
+              <w:rPr>
+                <w:rFonts w:eastAsia="Times New Roman" w:cs="Arial"/>
+                <w:sz w:val="22"/>
+                <w:lang w:eastAsia="pt-BR"/>
+              </w:rPr>
+            </w:pPr>
+          </w:p>
+        </w:tc>
+        <w:tc>
+          <w:tcPr>
+            <w:tcW w:w="1687" w:type="dxa"/>
+            <w:tcBorders>
+              <w:top w:val="single" w:sz="6" w:space="0" w:color="CCCCCC"/>
+              <w:left w:val="single" w:sz="6" w:space="0" w:color="CCCCCC"/>
+              <w:bottom w:val="single" w:sz="6" w:space="0" w:color="000000"/>
+              <w:right w:val="single" w:sz="6" w:space="0" w:color="000000"/>
+            </w:tcBorders>
+            <w:shd w:val="clear" w:color="auto" w:fill="F2F2F2" w:themeFill="background1" w:themeFillShade="F2"/>
+            <w:tcMar>
+              <w:top w:w="30" w:type="dxa"/>
+              <w:left w:w="45" w:type="dxa"/>
+              <w:bottom w:w="30" w:type="dxa"/>
+              <w:right w:w="45" w:type="dxa"/>
+            </w:tcMar>
+            <w:vAlign w:val="bottom"/>
+            <w:hideMark/>
+          </w:tcPr>
+          <w:p>
+            <w:pPr>
+              <w:spacing w:before="0" w:after="0" w:line="240" w:lineRule="auto"/>
+              <w:ind w:firstLine="0"/>
+              <w:jc w:val="left"/>
+              <w:rPr>
+                <w:rFonts w:eastAsia="Times New Roman" w:cs="Arial"/>
+                <w:sz w:val="22"/>
+                <w:lang w:eastAsia="pt-BR"/>
+              </w:rPr>
+            </w:pPr>
+          </w:p>
+        </w:tc>
+        <w:tc>
+          <w:tcPr>
+            <w:tcW w:w="1592" w:type="dxa"/>
+            <w:tcBorders>
+              <w:top w:val="single" w:sz="6" w:space="0" w:color="CCCCCC"/>
+              <w:left w:val="single" w:sz="6" w:space="0" w:color="CCCCCC"/>
+              <w:bottom w:val="single" w:sz="6" w:space="0" w:color="000000"/>
+              <w:right w:val="single" w:sz="6" w:space="0" w:color="000000"/>
+            </w:tcBorders>
+            <w:shd w:val="clear" w:color="auto" w:fill="F2F2F2" w:themeFill="background1" w:themeFillShade="F2"/>
+            <w:tcMar>
+              <w:top w:w="30" w:type="dxa"/>
+              <w:left w:w="45" w:type="dxa"/>
+              <w:bottom w:w="30" w:type="dxa"/>
+              <w:right w:w="45" w:type="dxa"/>
+            </w:tcMar>
+            <w:vAlign w:val="bottom"/>
+            <w:hideMark/>
+          </w:tcPr>
+          <w:p>
+            <w:pPr>
+              <w:spacing w:before="0" w:after="0" w:line="240" w:lineRule="auto"/>
+              <w:ind w:firstLine="0"/>
+              <w:jc w:val="left"/>
+              <w:rPr>
+                <w:rFonts w:eastAsia="Times New Roman" w:cs="Arial"/>
+                <w:sz w:val="22"/>
+                <w:lang w:eastAsia="pt-BR"/>
+              </w:rPr>
+            </w:pPr>
+          </w:p>
+        </w:tc>
+      </w:tr>
+      <w:tr>
+        <w:trPr>
+          <w:trHeight w:val="315"/>
+        </w:trPr>
+        <w:tc>
+          <w:tcPr>
+            <w:tcW w:w="993" w:type="dxa"/>
+            <w:tcBorders>
+              <w:top w:val="single" w:sz="6" w:space="0" w:color="CCCCCC"/>
+              <w:left w:val="single" w:sz="6" w:space="0" w:color="000000"/>
+              <w:bottom w:val="single" w:sz="6" w:space="0" w:color="000000"/>
+              <w:right w:val="single" w:sz="6" w:space="0" w:color="000000"/>
+            </w:tcBorders>
+            <w:shd w:val="clear" w:color="auto" w:fill="F2F2F2" w:themeFill="background1" w:themeFillShade="F2"/>
+            <w:tcMar>
+              <w:top w:w="30" w:type="dxa"/>
+              <w:left w:w="45" w:type="dxa"/>
+              <w:bottom w:w="30" w:type="dxa"/>
+              <w:right w:w="45" w:type="dxa"/>
+            </w:tcMar>
+            <w:vAlign w:val="bottom"/>
+            <w:hideMark/>
+          </w:tcPr>
+          <w:p>
+            <w:pPr>
+              <w:spacing w:before="0" w:after="0" w:line="240" w:lineRule="auto"/>
+              <w:ind w:firstLine="0"/>
+              <w:jc w:val="left"/>
+              <w:rPr>
+                <w:rFonts w:eastAsia="Times New Roman" w:cs="Arial"/>
+                <w:b/>
+                <w:bCs/>
+                <w:sz w:val="18"/>
+                <w:szCs w:val="18"/>
+                <w:lang w:eastAsia="pt-BR"/>
+              </w:rPr>
+            </w:pPr>
+            <w:r>
+              <w:rPr>
+                <w:rFonts w:eastAsia="Times New Roman" w:cs="Arial"/>
+                <w:b/>
+                <w:bCs/>
+                <w:sz w:val="18"/>
+                <w:szCs w:val="18"/>
+                <w:lang w:eastAsia="pt-BR"/>
+              </w:rPr>
+              <w:t>Atualizar Dados</w:t>
+            </w:r>
+          </w:p>
+        </w:tc>
+        <w:tc>
+          <w:tcPr>
+            <w:tcW w:w="1456" w:type="dxa"/>
+            <w:tcBorders>
+              <w:top w:val="single" w:sz="6" w:space="0" w:color="CCCCCC"/>
+              <w:left w:val="single" w:sz="6" w:space="0" w:color="CCCCCC"/>
+              <w:bottom w:val="single" w:sz="6" w:space="0" w:color="000000"/>
+              <w:right w:val="single" w:sz="6" w:space="0" w:color="000000"/>
+            </w:tcBorders>
+            <w:shd w:val="clear" w:color="auto" w:fill="F2F2F2" w:themeFill="background1" w:themeFillShade="F2"/>
+            <w:tcMar>
+              <w:top w:w="30" w:type="dxa"/>
+              <w:left w:w="45" w:type="dxa"/>
+              <w:bottom w:w="30" w:type="dxa"/>
+              <w:right w:w="45" w:type="dxa"/>
+            </w:tcMar>
+            <w:vAlign w:val="bottom"/>
+            <w:hideMark/>
+          </w:tcPr>
+          <w:p>
+            <w:pPr>
+              <w:spacing w:before="0" w:after="0" w:line="240" w:lineRule="auto"/>
+              <w:ind w:firstLine="0"/>
+              <w:jc w:val="center"/>
+              <w:rPr>
+                <w:rFonts w:eastAsia="Times New Roman" w:cs="Arial"/>
+                <w:sz w:val="22"/>
+                <w:lang w:eastAsia="pt-BR"/>
+              </w:rPr>
+            </w:pPr>
+            <w:r>
+              <w:rPr>
+                <w:rFonts w:eastAsia="Times New Roman" w:cs="Arial"/>
+                <w:sz w:val="22"/>
+                <w:lang w:eastAsia="pt-BR"/>
+              </w:rPr>
+              <w:t>X</w:t>
+            </w:r>
+          </w:p>
+        </w:tc>
+        <w:tc>
+          <w:tcPr>
+            <w:tcW w:w="1388" w:type="dxa"/>
+            <w:tcBorders>
+              <w:top w:val="single" w:sz="6" w:space="0" w:color="CCCCCC"/>
+              <w:left w:val="single" w:sz="6" w:space="0" w:color="CCCCCC"/>
+              <w:bottom w:val="single" w:sz="6" w:space="0" w:color="000000"/>
+              <w:right w:val="single" w:sz="6" w:space="0" w:color="000000"/>
+            </w:tcBorders>
+            <w:shd w:val="clear" w:color="auto" w:fill="F2F2F2" w:themeFill="background1" w:themeFillShade="F2"/>
+            <w:tcMar>
+              <w:top w:w="30" w:type="dxa"/>
+              <w:left w:w="45" w:type="dxa"/>
+              <w:bottom w:w="30" w:type="dxa"/>
+              <w:right w:w="45" w:type="dxa"/>
+            </w:tcMar>
+            <w:vAlign w:val="bottom"/>
+            <w:hideMark/>
+          </w:tcPr>
+          <w:p>
+            <w:pPr>
+              <w:spacing w:before="0" w:after="0" w:line="240" w:lineRule="auto"/>
+              <w:ind w:firstLine="0"/>
+              <w:jc w:val="center"/>
+              <w:rPr>
+                <w:rFonts w:eastAsia="Times New Roman" w:cs="Arial"/>
+                <w:sz w:val="22"/>
+                <w:lang w:eastAsia="pt-BR"/>
+              </w:rPr>
+            </w:pPr>
+          </w:p>
+        </w:tc>
+        <w:tc>
+          <w:tcPr>
+            <w:tcW w:w="1679" w:type="dxa"/>
+            <w:tcBorders>
+              <w:top w:val="single" w:sz="6" w:space="0" w:color="CCCCCC"/>
+              <w:left w:val="single" w:sz="6" w:space="0" w:color="CCCCCC"/>
+              <w:bottom w:val="single" w:sz="6" w:space="0" w:color="000000"/>
+              <w:right w:val="single" w:sz="6" w:space="0" w:color="000000"/>
+            </w:tcBorders>
+            <w:shd w:val="clear" w:color="auto" w:fill="F2F2F2" w:themeFill="background1" w:themeFillShade="F2"/>
+            <w:tcMar>
+              <w:top w:w="30" w:type="dxa"/>
+              <w:left w:w="45" w:type="dxa"/>
+              <w:bottom w:w="30" w:type="dxa"/>
+              <w:right w:w="45" w:type="dxa"/>
+            </w:tcMar>
+            <w:vAlign w:val="bottom"/>
+            <w:hideMark/>
+          </w:tcPr>
+          <w:p>
+            <w:pPr>
+              <w:spacing w:before="0" w:after="0" w:line="240" w:lineRule="auto"/>
+              <w:ind w:firstLine="0"/>
+              <w:jc w:val="center"/>
+              <w:rPr>
+                <w:rFonts w:eastAsia="Times New Roman" w:cs="Arial"/>
+                <w:sz w:val="22"/>
+                <w:lang w:eastAsia="pt-BR"/>
+              </w:rPr>
+            </w:pPr>
+            <w:r>
+              <w:rPr>
+                <w:rFonts w:eastAsia="Times New Roman" w:cs="Arial"/>
+                <w:sz w:val="22"/>
+                <w:lang w:eastAsia="pt-BR"/>
+              </w:rPr>
+              <w:t>X</w:t>
+            </w:r>
+          </w:p>
+        </w:tc>
+        <w:tc>
+          <w:tcPr>
+            <w:tcW w:w="2159" w:type="dxa"/>
+            <w:tcBorders>
+              <w:top w:val="single" w:sz="6" w:space="0" w:color="CCCCCC"/>
+              <w:left w:val="single" w:sz="6" w:space="0" w:color="CCCCCC"/>
+              <w:bottom w:val="single" w:sz="6" w:space="0" w:color="000000"/>
+              <w:right w:val="single" w:sz="6" w:space="0" w:color="000000"/>
+            </w:tcBorders>
+            <w:shd w:val="clear" w:color="auto" w:fill="F2F2F2" w:themeFill="background1" w:themeFillShade="F2"/>
+            <w:tcMar>
+              <w:top w:w="30" w:type="dxa"/>
+              <w:left w:w="45" w:type="dxa"/>
+              <w:bottom w:w="30" w:type="dxa"/>
+              <w:right w:w="45" w:type="dxa"/>
+            </w:tcMar>
+            <w:vAlign w:val="bottom"/>
+            <w:hideMark/>
+          </w:tcPr>
+          <w:p>
+            <w:pPr>
+              <w:spacing w:before="0" w:after="0" w:line="240" w:lineRule="auto"/>
+              <w:ind w:firstLine="0"/>
+              <w:jc w:val="center"/>
+              <w:rPr>
+                <w:rFonts w:eastAsia="Times New Roman" w:cs="Arial"/>
+                <w:sz w:val="22"/>
+                <w:lang w:eastAsia="pt-BR"/>
+              </w:rPr>
+            </w:pPr>
+            <w:r>
+              <w:rPr>
+                <w:rFonts w:eastAsia="Times New Roman" w:cs="Arial"/>
+                <w:sz w:val="22"/>
+                <w:lang w:eastAsia="pt-BR"/>
+              </w:rPr>
+              <w:t>X</w:t>
+            </w:r>
+          </w:p>
+        </w:tc>
+        <w:tc>
+          <w:tcPr>
+            <w:tcW w:w="2040" w:type="dxa"/>
+            <w:tcBorders>
+              <w:top w:val="single" w:sz="6" w:space="0" w:color="CCCCCC"/>
+              <w:left w:val="single" w:sz="6" w:space="0" w:color="CCCCCC"/>
+              <w:bottom w:val="single" w:sz="6" w:space="0" w:color="000000"/>
+              <w:right w:val="single" w:sz="6" w:space="0" w:color="000000"/>
+            </w:tcBorders>
+            <w:shd w:val="clear" w:color="auto" w:fill="F2F2F2" w:themeFill="background1" w:themeFillShade="F2"/>
+            <w:tcMar>
+              <w:top w:w="30" w:type="dxa"/>
+              <w:left w:w="45" w:type="dxa"/>
+              <w:bottom w:w="30" w:type="dxa"/>
+              <w:right w:w="45" w:type="dxa"/>
+            </w:tcMar>
+            <w:vAlign w:val="bottom"/>
+            <w:hideMark/>
+          </w:tcPr>
+          <w:p>
+            <w:pPr>
+              <w:spacing w:before="0" w:after="0" w:line="240" w:lineRule="auto"/>
+              <w:ind w:firstLine="0"/>
+              <w:jc w:val="center"/>
+              <w:rPr>
+                <w:rFonts w:eastAsia="Times New Roman" w:cs="Arial"/>
+                <w:sz w:val="22"/>
+                <w:lang w:eastAsia="pt-BR"/>
+              </w:rPr>
+            </w:pPr>
+            <w:r>
+              <w:rPr>
+                <w:rFonts w:eastAsia="Times New Roman" w:cs="Arial"/>
+                <w:sz w:val="22"/>
+                <w:lang w:eastAsia="pt-BR"/>
+              </w:rPr>
+              <w:t>X</w:t>
+            </w:r>
+          </w:p>
+        </w:tc>
+        <w:tc>
+          <w:tcPr>
+            <w:tcW w:w="1427" w:type="dxa"/>
+            <w:tcBorders>
+              <w:top w:val="single" w:sz="6" w:space="0" w:color="CCCCCC"/>
+              <w:left w:val="single" w:sz="6" w:space="0" w:color="CCCCCC"/>
+              <w:bottom w:val="single" w:sz="6" w:space="0" w:color="000000"/>
+              <w:right w:val="single" w:sz="6" w:space="0" w:color="000000"/>
+            </w:tcBorders>
+            <w:shd w:val="clear" w:color="auto" w:fill="F2F2F2" w:themeFill="background1" w:themeFillShade="F2"/>
+            <w:tcMar>
+              <w:top w:w="30" w:type="dxa"/>
+              <w:left w:w="45" w:type="dxa"/>
+              <w:bottom w:w="30" w:type="dxa"/>
+              <w:right w:w="45" w:type="dxa"/>
+            </w:tcMar>
+            <w:vAlign w:val="bottom"/>
+            <w:hideMark/>
+          </w:tcPr>
+          <w:p>
+            <w:pPr>
+              <w:spacing w:before="0" w:after="0" w:line="240" w:lineRule="auto"/>
+              <w:ind w:firstLine="0"/>
+              <w:jc w:val="center"/>
+              <w:rPr>
+                <w:rFonts w:eastAsia="Times New Roman" w:cs="Arial"/>
+                <w:sz w:val="22"/>
+                <w:lang w:eastAsia="pt-BR"/>
+              </w:rPr>
+            </w:pPr>
+            <w:r>
+              <w:rPr>
+                <w:rFonts w:eastAsia="Times New Roman" w:cs="Arial"/>
+                <w:sz w:val="22"/>
+                <w:lang w:eastAsia="pt-BR"/>
+              </w:rPr>
+              <w:t>X</w:t>
+            </w:r>
+          </w:p>
+        </w:tc>
+        <w:tc>
+          <w:tcPr>
+            <w:tcW w:w="1687" w:type="dxa"/>
+            <w:tcBorders>
+              <w:top w:val="single" w:sz="6" w:space="0" w:color="CCCCCC"/>
+              <w:left w:val="single" w:sz="6" w:space="0" w:color="CCCCCC"/>
+              <w:bottom w:val="single" w:sz="6" w:space="0" w:color="000000"/>
+              <w:right w:val="single" w:sz="6" w:space="0" w:color="000000"/>
+            </w:tcBorders>
+            <w:shd w:val="clear" w:color="auto" w:fill="F2F2F2" w:themeFill="background1" w:themeFillShade="F2"/>
+            <w:tcMar>
+              <w:top w:w="30" w:type="dxa"/>
+              <w:left w:w="45" w:type="dxa"/>
+              <w:bottom w:w="30" w:type="dxa"/>
+              <w:right w:w="45" w:type="dxa"/>
+            </w:tcMar>
+            <w:vAlign w:val="bottom"/>
+            <w:hideMark/>
+          </w:tcPr>
+          <w:p>
+            <w:pPr>
+              <w:spacing w:before="0" w:after="0" w:line="240" w:lineRule="auto"/>
+              <w:ind w:firstLine="0"/>
+              <w:jc w:val="center"/>
+              <w:rPr>
+                <w:rFonts w:eastAsia="Times New Roman" w:cs="Arial"/>
+                <w:sz w:val="22"/>
+                <w:lang w:eastAsia="pt-BR"/>
+              </w:rPr>
+            </w:pPr>
+          </w:p>
+        </w:tc>
+        <w:tc>
+          <w:tcPr>
+            <w:tcW w:w="1592" w:type="dxa"/>
+            <w:tcBorders>
+              <w:top w:val="single" w:sz="6" w:space="0" w:color="CCCCCC"/>
+              <w:left w:val="single" w:sz="6" w:space="0" w:color="CCCCCC"/>
+              <w:bottom w:val="single" w:sz="6" w:space="0" w:color="000000"/>
+              <w:right w:val="single" w:sz="6" w:space="0" w:color="000000"/>
+            </w:tcBorders>
+            <w:shd w:val="clear" w:color="auto" w:fill="F2F2F2" w:themeFill="background1" w:themeFillShade="F2"/>
+            <w:tcMar>
+              <w:top w:w="30" w:type="dxa"/>
+              <w:left w:w="45" w:type="dxa"/>
+              <w:bottom w:w="30" w:type="dxa"/>
+              <w:right w:w="45" w:type="dxa"/>
+            </w:tcMar>
+            <w:vAlign w:val="bottom"/>
+            <w:hideMark/>
+          </w:tcPr>
+          <w:p>
+            <w:pPr>
+              <w:spacing w:before="0" w:after="0" w:line="240" w:lineRule="auto"/>
+              <w:ind w:firstLine="0"/>
+              <w:jc w:val="left"/>
+              <w:rPr>
+                <w:rFonts w:eastAsia="Times New Roman" w:cs="Arial"/>
+                <w:sz w:val="22"/>
+                <w:lang w:eastAsia="pt-BR"/>
+              </w:rPr>
+            </w:pPr>
+          </w:p>
+        </w:tc>
+      </w:tr>
+      <w:tr>
+        <w:trPr>
+          <w:trHeight w:val="315"/>
+        </w:trPr>
+        <w:tc>
+          <w:tcPr>
+            <w:tcW w:w="993" w:type="dxa"/>
+            <w:tcBorders>
+              <w:top w:val="single" w:sz="6" w:space="0" w:color="CCCCCC"/>
+              <w:left w:val="single" w:sz="6" w:space="0" w:color="000000"/>
+              <w:bottom w:val="single" w:sz="6" w:space="0" w:color="000000"/>
+              <w:right w:val="single" w:sz="6" w:space="0" w:color="000000"/>
+            </w:tcBorders>
+            <w:shd w:val="clear" w:color="auto" w:fill="F2F2F2" w:themeFill="background1" w:themeFillShade="F2"/>
+            <w:tcMar>
+              <w:top w:w="30" w:type="dxa"/>
+              <w:left w:w="45" w:type="dxa"/>
+              <w:bottom w:w="30" w:type="dxa"/>
+              <w:right w:w="45" w:type="dxa"/>
+            </w:tcMar>
+            <w:vAlign w:val="bottom"/>
+            <w:hideMark/>
+          </w:tcPr>
+          <w:p>
+            <w:pPr>
+              <w:spacing w:before="0" w:after="0" w:line="240" w:lineRule="auto"/>
+              <w:ind w:firstLine="0"/>
+              <w:jc w:val="left"/>
+              <w:rPr>
+                <w:rFonts w:eastAsia="Times New Roman" w:cs="Arial"/>
+                <w:b/>
+                <w:bCs/>
+                <w:sz w:val="18"/>
+                <w:szCs w:val="18"/>
+                <w:lang w:eastAsia="pt-BR"/>
+              </w:rPr>
+            </w:pPr>
+            <w:r>
+              <w:rPr>
+                <w:rFonts w:eastAsia="Times New Roman" w:cs="Arial"/>
+                <w:b/>
+                <w:bCs/>
+                <w:sz w:val="18"/>
+                <w:szCs w:val="18"/>
+                <w:lang w:eastAsia="pt-BR"/>
+              </w:rPr>
+              <w:t>Excluir Dados</w:t>
+            </w:r>
+          </w:p>
+        </w:tc>
+        <w:tc>
+          <w:tcPr>
+            <w:tcW w:w="1456" w:type="dxa"/>
+            <w:tcBorders>
+              <w:top w:val="single" w:sz="6" w:space="0" w:color="CCCCCC"/>
+              <w:left w:val="single" w:sz="6" w:space="0" w:color="CCCCCC"/>
+              <w:bottom w:val="single" w:sz="6" w:space="0" w:color="000000"/>
+              <w:right w:val="single" w:sz="6" w:space="0" w:color="000000"/>
+            </w:tcBorders>
+            <w:shd w:val="clear" w:color="auto" w:fill="F2F2F2" w:themeFill="background1" w:themeFillShade="F2"/>
+            <w:tcMar>
+              <w:top w:w="30" w:type="dxa"/>
+              <w:left w:w="45" w:type="dxa"/>
+              <w:bottom w:w="30" w:type="dxa"/>
+              <w:right w:w="45" w:type="dxa"/>
+            </w:tcMar>
+            <w:vAlign w:val="bottom"/>
+            <w:hideMark/>
+          </w:tcPr>
+          <w:p>
+            <w:pPr>
+              <w:spacing w:before="0" w:after="0" w:line="240" w:lineRule="auto"/>
+              <w:ind w:firstLine="0"/>
+              <w:jc w:val="left"/>
+              <w:rPr>
+                <w:rFonts w:eastAsia="Times New Roman" w:cs="Arial"/>
+                <w:b/>
+                <w:bCs/>
+                <w:sz w:val="22"/>
+                <w:lang w:eastAsia="pt-BR"/>
+              </w:rPr>
+            </w:pPr>
+          </w:p>
+        </w:tc>
+        <w:tc>
+          <w:tcPr>
+            <w:tcW w:w="1388" w:type="dxa"/>
+            <w:tcBorders>
+              <w:top w:val="single" w:sz="6" w:space="0" w:color="CCCCCC"/>
+              <w:left w:val="single" w:sz="6" w:space="0" w:color="CCCCCC"/>
+              <w:bottom w:val="single" w:sz="6" w:space="0" w:color="000000"/>
+              <w:right w:val="single" w:sz="6" w:space="0" w:color="000000"/>
+            </w:tcBorders>
+            <w:shd w:val="clear" w:color="auto" w:fill="F2F2F2" w:themeFill="background1" w:themeFillShade="F2"/>
+            <w:tcMar>
+              <w:top w:w="30" w:type="dxa"/>
+              <w:left w:w="45" w:type="dxa"/>
+              <w:bottom w:w="30" w:type="dxa"/>
+              <w:right w:w="45" w:type="dxa"/>
+            </w:tcMar>
+            <w:vAlign w:val="bottom"/>
+            <w:hideMark/>
+          </w:tcPr>
+          <w:p>
+            <w:pPr>
+              <w:spacing w:before="0" w:after="0" w:line="240" w:lineRule="auto"/>
+              <w:ind w:firstLine="0"/>
+              <w:jc w:val="left"/>
+              <w:rPr>
+                <w:rFonts w:eastAsia="Times New Roman" w:cs="Arial"/>
+                <w:sz w:val="22"/>
+                <w:lang w:eastAsia="pt-BR"/>
+              </w:rPr>
+            </w:pPr>
+          </w:p>
+        </w:tc>
+        <w:tc>
+          <w:tcPr>
+            <w:tcW w:w="1679" w:type="dxa"/>
+            <w:tcBorders>
+              <w:top w:val="single" w:sz="6" w:space="0" w:color="CCCCCC"/>
+              <w:left w:val="single" w:sz="6" w:space="0" w:color="CCCCCC"/>
+              <w:bottom w:val="single" w:sz="6" w:space="0" w:color="000000"/>
+              <w:right w:val="single" w:sz="6" w:space="0" w:color="000000"/>
+            </w:tcBorders>
+            <w:shd w:val="clear" w:color="auto" w:fill="F2F2F2" w:themeFill="background1" w:themeFillShade="F2"/>
+            <w:tcMar>
+              <w:top w:w="30" w:type="dxa"/>
+              <w:left w:w="45" w:type="dxa"/>
+              <w:bottom w:w="30" w:type="dxa"/>
+              <w:right w:w="45" w:type="dxa"/>
+            </w:tcMar>
+            <w:vAlign w:val="bottom"/>
+            <w:hideMark/>
+          </w:tcPr>
+          <w:p>
+            <w:pPr>
+              <w:spacing w:before="0" w:after="0" w:line="240" w:lineRule="auto"/>
+              <w:ind w:firstLine="0"/>
+              <w:jc w:val="center"/>
+              <w:rPr>
+                <w:rFonts w:eastAsia="Times New Roman" w:cs="Arial"/>
+                <w:sz w:val="22"/>
+                <w:lang w:eastAsia="pt-BR"/>
+              </w:rPr>
+            </w:pPr>
+            <w:r>
+              <w:rPr>
+                <w:rFonts w:eastAsia="Times New Roman" w:cs="Arial"/>
+                <w:sz w:val="22"/>
+                <w:lang w:eastAsia="pt-BR"/>
+              </w:rPr>
+              <w:t>X</w:t>
+            </w:r>
+          </w:p>
+        </w:tc>
+        <w:tc>
+          <w:tcPr>
+            <w:tcW w:w="2159" w:type="dxa"/>
+            <w:tcBorders>
+              <w:top w:val="single" w:sz="6" w:space="0" w:color="CCCCCC"/>
+              <w:left w:val="single" w:sz="6" w:space="0" w:color="CCCCCC"/>
+              <w:bottom w:val="single" w:sz="6" w:space="0" w:color="000000"/>
+              <w:right w:val="single" w:sz="6" w:space="0" w:color="000000"/>
+            </w:tcBorders>
+            <w:shd w:val="clear" w:color="auto" w:fill="F2F2F2" w:themeFill="background1" w:themeFillShade="F2"/>
+            <w:tcMar>
+              <w:top w:w="30" w:type="dxa"/>
+              <w:left w:w="45" w:type="dxa"/>
+              <w:bottom w:w="30" w:type="dxa"/>
+              <w:right w:w="45" w:type="dxa"/>
+            </w:tcMar>
+            <w:vAlign w:val="bottom"/>
+            <w:hideMark/>
+          </w:tcPr>
+          <w:p>
+            <w:pPr>
+              <w:spacing w:before="0" w:after="0" w:line="240" w:lineRule="auto"/>
+              <w:ind w:firstLine="0"/>
+              <w:jc w:val="center"/>
+              <w:rPr>
+                <w:rFonts w:eastAsia="Times New Roman" w:cs="Arial"/>
+                <w:sz w:val="22"/>
+                <w:lang w:eastAsia="pt-BR"/>
+              </w:rPr>
+            </w:pPr>
+          </w:p>
+        </w:tc>
+        <w:tc>
+          <w:tcPr>
+            <w:tcW w:w="2040" w:type="dxa"/>
+            <w:tcBorders>
+              <w:top w:val="single" w:sz="6" w:space="0" w:color="CCCCCC"/>
+              <w:left w:val="single" w:sz="6" w:space="0" w:color="CCCCCC"/>
+              <w:bottom w:val="single" w:sz="6" w:space="0" w:color="000000"/>
+              <w:right w:val="single" w:sz="6" w:space="0" w:color="000000"/>
+            </w:tcBorders>
+            <w:shd w:val="clear" w:color="auto" w:fill="F2F2F2" w:themeFill="background1" w:themeFillShade="F2"/>
+            <w:tcMar>
+              <w:top w:w="30" w:type="dxa"/>
+              <w:left w:w="45" w:type="dxa"/>
+              <w:bottom w:w="30" w:type="dxa"/>
+              <w:right w:w="45" w:type="dxa"/>
+            </w:tcMar>
+            <w:vAlign w:val="bottom"/>
+            <w:hideMark/>
+          </w:tcPr>
+          <w:p>
+            <w:pPr>
+              <w:spacing w:before="0" w:after="0" w:line="240" w:lineRule="auto"/>
+              <w:ind w:firstLine="0"/>
+              <w:jc w:val="left"/>
+              <w:rPr>
+                <w:rFonts w:eastAsia="Times New Roman" w:cs="Arial"/>
+                <w:sz w:val="22"/>
+                <w:lang w:eastAsia="pt-BR"/>
+              </w:rPr>
+            </w:pPr>
+          </w:p>
+        </w:tc>
+        <w:tc>
+          <w:tcPr>
+            <w:tcW w:w="1427" w:type="dxa"/>
+            <w:tcBorders>
+              <w:top w:val="single" w:sz="6" w:space="0" w:color="CCCCCC"/>
+              <w:left w:val="single" w:sz="6" w:space="0" w:color="CCCCCC"/>
+              <w:bottom w:val="single" w:sz="6" w:space="0" w:color="000000"/>
+              <w:right w:val="single" w:sz="6" w:space="0" w:color="000000"/>
+            </w:tcBorders>
+            <w:shd w:val="clear" w:color="auto" w:fill="F2F2F2" w:themeFill="background1" w:themeFillShade="F2"/>
+            <w:tcMar>
+              <w:top w:w="30" w:type="dxa"/>
+              <w:left w:w="45" w:type="dxa"/>
+              <w:bottom w:w="30" w:type="dxa"/>
+              <w:right w:w="45" w:type="dxa"/>
+            </w:tcMar>
+            <w:vAlign w:val="bottom"/>
+            <w:hideMark/>
+          </w:tcPr>
+          <w:p>
+            <w:pPr>
+              <w:spacing w:before="0" w:after="0" w:line="240" w:lineRule="auto"/>
+              <w:ind w:firstLine="0"/>
+              <w:jc w:val="left"/>
+              <w:rPr>
+                <w:rFonts w:eastAsia="Times New Roman" w:cs="Arial"/>
+                <w:sz w:val="22"/>
+                <w:lang w:eastAsia="pt-BR"/>
+              </w:rPr>
+            </w:pPr>
+          </w:p>
+        </w:tc>
+        <w:tc>
+          <w:tcPr>
+            <w:tcW w:w="1687" w:type="dxa"/>
+            <w:tcBorders>
+              <w:top w:val="single" w:sz="6" w:space="0" w:color="CCCCCC"/>
+              <w:left w:val="single" w:sz="6" w:space="0" w:color="CCCCCC"/>
+              <w:bottom w:val="single" w:sz="6" w:space="0" w:color="000000"/>
+              <w:right w:val="single" w:sz="6" w:space="0" w:color="000000"/>
+            </w:tcBorders>
+            <w:shd w:val="clear" w:color="auto" w:fill="F2F2F2" w:themeFill="background1" w:themeFillShade="F2"/>
+            <w:tcMar>
+              <w:top w:w="30" w:type="dxa"/>
+              <w:left w:w="45" w:type="dxa"/>
+              <w:bottom w:w="30" w:type="dxa"/>
+              <w:right w:w="45" w:type="dxa"/>
+            </w:tcMar>
+            <w:vAlign w:val="bottom"/>
+            <w:hideMark/>
+          </w:tcPr>
+          <w:p>
+            <w:pPr>
+              <w:spacing w:before="0" w:after="0" w:line="240" w:lineRule="auto"/>
+              <w:ind w:firstLine="0"/>
+              <w:jc w:val="center"/>
+              <w:rPr>
+                <w:rFonts w:eastAsia="Times New Roman" w:cs="Arial"/>
+                <w:sz w:val="22"/>
+                <w:lang w:eastAsia="pt-BR"/>
+              </w:rPr>
+            </w:pPr>
+            <w:r>
+              <w:rPr>
+                <w:rFonts w:eastAsia="Times New Roman" w:cs="Arial"/>
+                <w:sz w:val="22"/>
+                <w:lang w:eastAsia="pt-BR"/>
+              </w:rPr>
+              <w:t>X</w:t>
+            </w:r>
+          </w:p>
+        </w:tc>
+        <w:tc>
+          <w:tcPr>
+            <w:tcW w:w="1592" w:type="dxa"/>
+            <w:tcBorders>
+              <w:top w:val="single" w:sz="6" w:space="0" w:color="CCCCCC"/>
+              <w:left w:val="single" w:sz="6" w:space="0" w:color="CCCCCC"/>
+              <w:bottom w:val="single" w:sz="6" w:space="0" w:color="000000"/>
+              <w:right w:val="single" w:sz="6" w:space="0" w:color="000000"/>
+            </w:tcBorders>
+            <w:shd w:val="clear" w:color="auto" w:fill="F2F2F2" w:themeFill="background1" w:themeFillShade="F2"/>
+            <w:tcMar>
+              <w:top w:w="30" w:type="dxa"/>
+              <w:left w:w="45" w:type="dxa"/>
+              <w:bottom w:w="30" w:type="dxa"/>
+              <w:right w:w="45" w:type="dxa"/>
+            </w:tcMar>
+            <w:vAlign w:val="bottom"/>
+            <w:hideMark/>
+          </w:tcPr>
+          <w:p>
+            <w:pPr>
+              <w:spacing w:before="0" w:after="0" w:line="240" w:lineRule="auto"/>
+              <w:ind w:firstLine="0"/>
+              <w:jc w:val="center"/>
+              <w:rPr>
+                <w:rFonts w:eastAsia="Times New Roman" w:cs="Arial"/>
+                <w:sz w:val="22"/>
+                <w:lang w:eastAsia="pt-BR"/>
+              </w:rPr>
+            </w:pPr>
+          </w:p>
+        </w:tc>
+      </w:tr>
+      <w:tr>
+        <w:trPr>
+          <w:trHeight w:val="315"/>
+        </w:trPr>
+        <w:tc>
+          <w:tcPr>
+            <w:tcW w:w="993" w:type="dxa"/>
+            <w:tcBorders>
+              <w:top w:val="single" w:sz="6" w:space="0" w:color="CCCCCC"/>
+              <w:left w:val="single" w:sz="6" w:space="0" w:color="000000"/>
+              <w:bottom w:val="single" w:sz="6" w:space="0" w:color="000000"/>
+              <w:right w:val="single" w:sz="6" w:space="0" w:color="000000"/>
+            </w:tcBorders>
+            <w:shd w:val="clear" w:color="auto" w:fill="F2F2F2" w:themeFill="background1" w:themeFillShade="F2"/>
+            <w:tcMar>
+              <w:top w:w="30" w:type="dxa"/>
+              <w:left w:w="45" w:type="dxa"/>
+              <w:bottom w:w="30" w:type="dxa"/>
+              <w:right w:w="45" w:type="dxa"/>
+            </w:tcMar>
+            <w:vAlign w:val="bottom"/>
+            <w:hideMark/>
+          </w:tcPr>
+          <w:p>
+            <w:pPr>
+              <w:spacing w:before="0" w:after="0" w:line="240" w:lineRule="auto"/>
+              <w:ind w:firstLine="0"/>
+              <w:jc w:val="left"/>
+              <w:rPr>
+                <w:rFonts w:eastAsia="Times New Roman" w:cs="Arial"/>
+                <w:b/>
+                <w:bCs/>
+                <w:sz w:val="18"/>
+                <w:szCs w:val="18"/>
+                <w:lang w:eastAsia="pt-BR"/>
+              </w:rPr>
+            </w:pPr>
+            <w:r>
+              <w:rPr>
+                <w:rFonts w:eastAsia="Times New Roman" w:cs="Arial"/>
+                <w:b/>
+                <w:bCs/>
+                <w:sz w:val="18"/>
+                <w:szCs w:val="18"/>
+                <w:lang w:eastAsia="pt-BR"/>
+              </w:rPr>
+              <w:t>Imprimir Dados</w:t>
+            </w:r>
+          </w:p>
+        </w:tc>
+        <w:tc>
+          <w:tcPr>
+            <w:tcW w:w="1456" w:type="dxa"/>
+            <w:tcBorders>
+              <w:top w:val="single" w:sz="6" w:space="0" w:color="CCCCCC"/>
+              <w:left w:val="single" w:sz="6" w:space="0" w:color="CCCCCC"/>
+              <w:bottom w:val="single" w:sz="6" w:space="0" w:color="000000"/>
+              <w:right w:val="single" w:sz="6" w:space="0" w:color="000000"/>
+            </w:tcBorders>
+            <w:shd w:val="clear" w:color="auto" w:fill="F2F2F2" w:themeFill="background1" w:themeFillShade="F2"/>
+            <w:tcMar>
+              <w:top w:w="30" w:type="dxa"/>
+              <w:left w:w="45" w:type="dxa"/>
+              <w:bottom w:w="30" w:type="dxa"/>
+              <w:right w:w="45" w:type="dxa"/>
+            </w:tcMar>
+            <w:vAlign w:val="bottom"/>
+            <w:hideMark/>
+          </w:tcPr>
+          <w:p>
+            <w:pPr>
+              <w:spacing w:before="0" w:after="0" w:line="240" w:lineRule="auto"/>
+              <w:ind w:firstLine="0"/>
+              <w:jc w:val="left"/>
+              <w:rPr>
+                <w:rFonts w:eastAsia="Times New Roman" w:cs="Arial"/>
+                <w:b/>
+                <w:bCs/>
+                <w:sz w:val="22"/>
+                <w:lang w:eastAsia="pt-BR"/>
+              </w:rPr>
+            </w:pPr>
+          </w:p>
+        </w:tc>
+        <w:tc>
+          <w:tcPr>
+            <w:tcW w:w="1388" w:type="dxa"/>
+            <w:tcBorders>
+              <w:top w:val="single" w:sz="6" w:space="0" w:color="CCCCCC"/>
+              <w:left w:val="single" w:sz="6" w:space="0" w:color="CCCCCC"/>
+              <w:bottom w:val="single" w:sz="6" w:space="0" w:color="000000"/>
+              <w:right w:val="single" w:sz="6" w:space="0" w:color="000000"/>
+            </w:tcBorders>
+            <w:shd w:val="clear" w:color="auto" w:fill="F2F2F2" w:themeFill="background1" w:themeFillShade="F2"/>
+            <w:tcMar>
+              <w:top w:w="30" w:type="dxa"/>
+              <w:left w:w="45" w:type="dxa"/>
+              <w:bottom w:w="30" w:type="dxa"/>
+              <w:right w:w="45" w:type="dxa"/>
+            </w:tcMar>
+            <w:vAlign w:val="bottom"/>
+            <w:hideMark/>
+          </w:tcPr>
+          <w:p>
+            <w:pPr>
+              <w:spacing w:before="0" w:after="0" w:line="240" w:lineRule="auto"/>
+              <w:ind w:firstLine="0"/>
+              <w:jc w:val="left"/>
+              <w:rPr>
+                <w:rFonts w:eastAsia="Times New Roman" w:cs="Arial"/>
+                <w:sz w:val="22"/>
+                <w:lang w:eastAsia="pt-BR"/>
+              </w:rPr>
+            </w:pPr>
+          </w:p>
+        </w:tc>
+        <w:tc>
+          <w:tcPr>
+            <w:tcW w:w="1679" w:type="dxa"/>
+            <w:tcBorders>
+              <w:top w:val="single" w:sz="6" w:space="0" w:color="CCCCCC"/>
+              <w:left w:val="single" w:sz="6" w:space="0" w:color="CCCCCC"/>
+              <w:bottom w:val="single" w:sz="6" w:space="0" w:color="000000"/>
+              <w:right w:val="single" w:sz="6" w:space="0" w:color="000000"/>
+            </w:tcBorders>
+            <w:shd w:val="clear" w:color="auto" w:fill="F2F2F2" w:themeFill="background1" w:themeFillShade="F2"/>
+            <w:tcMar>
+              <w:top w:w="30" w:type="dxa"/>
+              <w:left w:w="45" w:type="dxa"/>
+              <w:bottom w:w="30" w:type="dxa"/>
+              <w:right w:w="45" w:type="dxa"/>
+            </w:tcMar>
+            <w:vAlign w:val="bottom"/>
+            <w:hideMark/>
+          </w:tcPr>
+          <w:p>
+            <w:pPr>
+              <w:spacing w:before="0" w:after="0" w:line="240" w:lineRule="auto"/>
+              <w:ind w:firstLine="0"/>
+              <w:jc w:val="center"/>
+              <w:rPr>
+                <w:rFonts w:eastAsia="Times New Roman" w:cs="Arial"/>
+                <w:sz w:val="22"/>
+                <w:lang w:eastAsia="pt-BR"/>
+              </w:rPr>
+            </w:pPr>
+            <w:r>
+              <w:rPr>
+                <w:rFonts w:eastAsia="Times New Roman" w:cs="Arial"/>
+                <w:sz w:val="22"/>
+                <w:lang w:eastAsia="pt-BR"/>
+              </w:rPr>
+              <w:t>X</w:t>
+            </w:r>
+          </w:p>
+        </w:tc>
+        <w:tc>
+          <w:tcPr>
+            <w:tcW w:w="2159" w:type="dxa"/>
+            <w:tcBorders>
+              <w:top w:val="single" w:sz="6" w:space="0" w:color="CCCCCC"/>
+              <w:left w:val="single" w:sz="6" w:space="0" w:color="CCCCCC"/>
+              <w:bottom w:val="single" w:sz="6" w:space="0" w:color="000000"/>
+              <w:right w:val="single" w:sz="6" w:space="0" w:color="000000"/>
+            </w:tcBorders>
+            <w:shd w:val="clear" w:color="auto" w:fill="F2F2F2" w:themeFill="background1" w:themeFillShade="F2"/>
+            <w:tcMar>
+              <w:top w:w="30" w:type="dxa"/>
+              <w:left w:w="45" w:type="dxa"/>
+              <w:bottom w:w="30" w:type="dxa"/>
+              <w:right w:w="45" w:type="dxa"/>
+            </w:tcMar>
+            <w:vAlign w:val="bottom"/>
+            <w:hideMark/>
+          </w:tcPr>
+          <w:p>
+            <w:pPr>
+              <w:spacing w:before="0" w:after="0" w:line="240" w:lineRule="auto"/>
+              <w:ind w:firstLine="0"/>
+              <w:jc w:val="center"/>
+              <w:rPr>
+                <w:rFonts w:eastAsia="Times New Roman" w:cs="Arial"/>
+                <w:sz w:val="22"/>
+                <w:lang w:eastAsia="pt-BR"/>
+              </w:rPr>
+            </w:pPr>
+          </w:p>
+        </w:tc>
+        <w:tc>
+          <w:tcPr>
+            <w:tcW w:w="2040" w:type="dxa"/>
+            <w:tcBorders>
+              <w:top w:val="single" w:sz="6" w:space="0" w:color="CCCCCC"/>
+              <w:left w:val="single" w:sz="6" w:space="0" w:color="CCCCCC"/>
+              <w:bottom w:val="single" w:sz="6" w:space="0" w:color="000000"/>
+              <w:right w:val="single" w:sz="6" w:space="0" w:color="000000"/>
+            </w:tcBorders>
+            <w:shd w:val="clear" w:color="auto" w:fill="F2F2F2" w:themeFill="background1" w:themeFillShade="F2"/>
+            <w:tcMar>
+              <w:top w:w="30" w:type="dxa"/>
+              <w:left w:w="45" w:type="dxa"/>
+              <w:bottom w:w="30" w:type="dxa"/>
+              <w:right w:w="45" w:type="dxa"/>
+            </w:tcMar>
+            <w:vAlign w:val="bottom"/>
+            <w:hideMark/>
+          </w:tcPr>
+          <w:p>
+            <w:pPr>
+              <w:spacing w:before="0" w:after="0" w:line="240" w:lineRule="auto"/>
+              <w:ind w:firstLine="0"/>
+              <w:jc w:val="left"/>
+              <w:rPr>
+                <w:rFonts w:eastAsia="Times New Roman" w:cs="Arial"/>
+                <w:sz w:val="22"/>
+                <w:lang w:eastAsia="pt-BR"/>
+              </w:rPr>
+            </w:pPr>
+          </w:p>
+        </w:tc>
+        <w:tc>
+          <w:tcPr>
+            <w:tcW w:w="1427" w:type="dxa"/>
+            <w:tcBorders>
+              <w:top w:val="single" w:sz="6" w:space="0" w:color="CCCCCC"/>
+              <w:left w:val="single" w:sz="6" w:space="0" w:color="CCCCCC"/>
+              <w:bottom w:val="single" w:sz="6" w:space="0" w:color="000000"/>
+              <w:right w:val="single" w:sz="6" w:space="0" w:color="000000"/>
+            </w:tcBorders>
+            <w:shd w:val="clear" w:color="auto" w:fill="F2F2F2" w:themeFill="background1" w:themeFillShade="F2"/>
+            <w:tcMar>
+              <w:top w:w="30" w:type="dxa"/>
+              <w:left w:w="45" w:type="dxa"/>
+              <w:bottom w:w="30" w:type="dxa"/>
+              <w:right w:w="45" w:type="dxa"/>
+            </w:tcMar>
+            <w:vAlign w:val="bottom"/>
+            <w:hideMark/>
+          </w:tcPr>
+          <w:p>
+            <w:pPr>
+              <w:spacing w:before="0" w:after="0" w:line="240" w:lineRule="auto"/>
+              <w:ind w:firstLine="0"/>
+              <w:jc w:val="left"/>
+              <w:rPr>
+                <w:rFonts w:eastAsia="Times New Roman" w:cs="Arial"/>
+                <w:sz w:val="22"/>
+                <w:lang w:eastAsia="pt-BR"/>
+              </w:rPr>
+            </w:pPr>
+          </w:p>
+        </w:tc>
+        <w:tc>
+          <w:tcPr>
+            <w:tcW w:w="1687" w:type="dxa"/>
+            <w:tcBorders>
+              <w:top w:val="single" w:sz="6" w:space="0" w:color="CCCCCC"/>
+              <w:left w:val="single" w:sz="6" w:space="0" w:color="CCCCCC"/>
+              <w:bottom w:val="single" w:sz="6" w:space="0" w:color="000000"/>
+              <w:right w:val="single" w:sz="6" w:space="0" w:color="000000"/>
+            </w:tcBorders>
+            <w:shd w:val="clear" w:color="auto" w:fill="F2F2F2" w:themeFill="background1" w:themeFillShade="F2"/>
+            <w:tcMar>
+              <w:top w:w="30" w:type="dxa"/>
+              <w:left w:w="45" w:type="dxa"/>
+              <w:bottom w:w="30" w:type="dxa"/>
+              <w:right w:w="45" w:type="dxa"/>
+            </w:tcMar>
+            <w:vAlign w:val="bottom"/>
+            <w:hideMark/>
+          </w:tcPr>
+          <w:p>
+            <w:pPr>
+              <w:spacing w:before="0" w:after="0" w:line="240" w:lineRule="auto"/>
+              <w:ind w:firstLine="0"/>
+              <w:jc w:val="left"/>
+              <w:rPr>
+                <w:rFonts w:eastAsia="Times New Roman" w:cs="Arial"/>
+                <w:sz w:val="22"/>
+                <w:lang w:eastAsia="pt-BR"/>
+              </w:rPr>
+            </w:pPr>
+          </w:p>
+        </w:tc>
+        <w:tc>
+          <w:tcPr>
+            <w:tcW w:w="1592" w:type="dxa"/>
+            <w:tcBorders>
+              <w:top w:val="single" w:sz="6" w:space="0" w:color="CCCCCC"/>
+              <w:left w:val="single" w:sz="6" w:space="0" w:color="CCCCCC"/>
+              <w:bottom w:val="single" w:sz="6" w:space="0" w:color="000000"/>
+              <w:right w:val="single" w:sz="6" w:space="0" w:color="000000"/>
+            </w:tcBorders>
+            <w:shd w:val="clear" w:color="auto" w:fill="F2F2F2" w:themeFill="background1" w:themeFillShade="F2"/>
+            <w:tcMar>
+              <w:top w:w="30" w:type="dxa"/>
+              <w:left w:w="45" w:type="dxa"/>
+              <w:bottom w:w="30" w:type="dxa"/>
+              <w:right w:w="45" w:type="dxa"/>
+            </w:tcMar>
+            <w:vAlign w:val="bottom"/>
+            <w:hideMark/>
+          </w:tcPr>
+          <w:p>
+            <w:pPr>
+              <w:spacing w:before="0" w:after="0" w:line="240" w:lineRule="auto"/>
+              <w:ind w:firstLine="0"/>
+              <w:jc w:val="center"/>
+              <w:rPr>
+                <w:rFonts w:eastAsia="Times New Roman" w:cs="Arial"/>
+                <w:sz w:val="22"/>
+                <w:lang w:eastAsia="pt-BR"/>
+              </w:rPr>
+            </w:pPr>
+            <w:r>
+              <w:rPr>
+                <w:rFonts w:eastAsia="Times New Roman" w:cs="Arial"/>
+                <w:sz w:val="22"/>
+                <w:lang w:eastAsia="pt-BR"/>
+              </w:rPr>
+              <w:t>X</w:t>
+            </w:r>
+          </w:p>
+        </w:tc>
+      </w:tr>
+    </w:tbl>
     <w:p>
       <w:pPr>
         <w:pStyle w:val="Ttulo2"/>
@@ -2410,45 +5131,48 @@
           <w:rFonts w:cs="Arial"/>
         </w:rPr>
       </w:pPr>
-      <w:bookmarkStart w:id="2" w:name="_Toc10814516"/>
-      <w:r>
-        <w:rPr>
-          <w:rFonts w:cs="Arial"/>
-        </w:rPr>
-        <w:t>1.</w:t>
-      </w:r>
-      <w:r>
-        <w:rPr>
-          <w:rFonts w:cs="Arial"/>
+    </w:p>
+    <w:p>
+      <w:pPr>
+        <w:jc w:val="center"/>
+        <w:rPr>
+          <w:sz w:val="20"/>
+        </w:rPr>
+      </w:pPr>
+      <w:r>
+        <w:rPr>
+          <w:sz w:val="20"/>
+        </w:rPr>
+        <w:t xml:space="preserve">Figura </w:t>
+      </w:r>
+      <w:r>
+        <w:rPr>
+          <w:sz w:val="20"/>
         </w:rPr>
         <w:t>1</w:t>
       </w:r>
       <w:r>
         <w:rPr>
-          <w:rFonts w:cs="Arial"/>
-        </w:rPr>
-        <w:t xml:space="preserve"> </w:t>
-      </w:r>
-      <w:r>
-        <w:rPr>
-          <w:rFonts w:cs="Arial"/>
+          <w:sz w:val="20"/>
+        </w:rPr>
+        <w:t xml:space="preserve">: </w:t>
+      </w:r>
+      <w:r>
+        <w:rPr>
+          <w:sz w:val="20"/>
         </w:rPr>
         <w:t>Matriz de Rastreabilidade</w:t>
       </w:r>
-      <w:bookmarkEnd w:id="2"/>
-    </w:p>
-    <w:p>
-      <w:pPr>
-        <w:rPr>
-          <w:color w:val="FF0000"/>
-        </w:rPr>
-      </w:pPr>
-      <w:r>
-        <w:rPr>
-          <w:color w:val="FF0000"/>
-        </w:rPr>
-        <w:t>**Matriz de Rastreabilidade**</w:t>
-      </w:r>
+    </w:p>
+    <w:p>
+      <w:pPr>
+        <w:sectPr>
+          <w:pgSz w:w="16838" w:h="11906" w:orient="landscape"/>
+          <w:pgMar w:top="1134" w:right="1134" w:bottom="1701" w:left="1701" w:header="709" w:footer="709" w:gutter="0"/>
+          <w:cols w:space="708"/>
+          <w:docGrid w:linePitch="360"/>
+        </w:sectPr>
+      </w:pPr>
     </w:p>
     <w:p>
       <w:pPr>
@@ -2458,7 +5182,7 @@
           <w:rFonts w:cs="Arial"/>
         </w:rPr>
       </w:pPr>
-      <w:bookmarkStart w:id="3" w:name="_Toc10814517"/>
+      <w:bookmarkStart w:id="2" w:name="_Toc12611323"/>
       <w:r>
         <w:rPr>
           <w:rFonts w:cs="Arial"/>
@@ -2484,7 +5208,7 @@
         </w:rPr>
         <w:t>Organização do Projeto</w:t>
       </w:r>
-      <w:bookmarkEnd w:id="3"/>
+      <w:bookmarkEnd w:id="2"/>
     </w:p>
     <w:p>
       <w:r>
@@ -2493,17 +5217,17 @@
     </w:p>
     <w:p>
       <w:pPr>
-        <w:jc w:val="center"/>
+        <w:jc w:val="left"/>
       </w:pPr>
       <w:r>
         <w:rPr>
           <w:noProof/>
         </w:rPr>
         <w:drawing>
-          <wp:inline distT="0" distB="0" distL="0" distR="0" wp14:anchorId="5348B138" wp14:editId="26C3A256">
-            <wp:extent cx="1801195" cy="7292340"/>
-            <wp:effectExtent l="0" t="0" r="8890" b="3810"/>
-            <wp:docPr id="3" name="Imagem 3"/>
+          <wp:inline distT="0" distB="0" distL="0" distR="0" wp14:anchorId="05C26AD6" wp14:editId="0E894247">
+            <wp:extent cx="4877453" cy="5722620"/>
+            <wp:effectExtent l="76200" t="76200" r="132715" b="125730"/>
+            <wp:docPr id="4" name="Imagem 4"/>
             <wp:cNvGraphicFramePr>
               <a:graphicFrameLocks xmlns:a="http://schemas.openxmlformats.org/drawingml/2006/main" noChangeAspect="1"/>
             </wp:cNvGraphicFramePr>
@@ -2517,7 +5241,7 @@
                     </pic:cNvPicPr>
                   </pic:nvPicPr>
                   <pic:blipFill>
-                    <a:blip r:embed="rId8" cstate="print">
+                    <a:blip r:embed="rId8">
                       <a:extLst>
                         <a:ext uri="{28A0092B-C50C-407E-A947-70E740481C1C}">
                           <a14:useLocalDpi xmlns:a14="http://schemas.microsoft.com/office/drawing/2010/main" val="0"/>
@@ -2532,15 +5256,25 @@
                   <pic:spPr bwMode="auto">
                     <a:xfrm>
                       <a:off x="0" y="0"/>
-                      <a:ext cx="1821626" cy="7375056"/>
+                      <a:ext cx="4892028" cy="5739721"/>
                     </a:xfrm>
                     <a:prstGeom prst="rect">
                       <a:avLst/>
                     </a:prstGeom>
-                    <a:noFill/>
-                    <a:ln>
-                      <a:noFill/>
+                    <a:ln w="38100" cap="sq">
+                      <a:solidFill>
+                        <a:srgbClr val="000000"/>
+                      </a:solidFill>
+                      <a:prstDash val="solid"/>
+                      <a:miter lim="800000"/>
                     </a:ln>
+                    <a:effectLst>
+                      <a:outerShdw blurRad="50800" dist="38100" dir="2700000" algn="tl" rotWithShape="0">
+                        <a:srgbClr val="000000">
+                          <a:alpha val="43000"/>
+                        </a:srgbClr>
+                      </a:outerShdw>
+                    </a:effectLst>
                   </pic:spPr>
                 </pic:pic>
               </a:graphicData>
@@ -2560,60 +5294,2367 @@
         <w:rPr>
           <w:sz w:val="20"/>
         </w:rPr>
-        <w:t>Figura 1: Organização do Projeto</w:t>
-      </w:r>
-    </w:p>
+        <w:t xml:space="preserve">Figura </w:t>
+      </w:r>
+      <w:r>
+        <w:rPr>
+          <w:sz w:val="20"/>
+        </w:rPr>
+        <w:t>2</w:t>
+      </w:r>
+      <w:r>
+        <w:rPr>
+          <w:sz w:val="20"/>
+        </w:rPr>
+        <w:t>: Organização do Projeto</w:t>
+      </w:r>
+    </w:p>
+    <w:p/>
+    <w:p/>
+    <w:p/>
     <w:p>
       <w:r>
         <w:lastRenderedPageBreak/>
         <w:t>Estrutura dos arquivos, módulos e classes do projeto:</w:t>
       </w:r>
     </w:p>
-    <w:p>
-      <w:r>
-        <w:rPr>
-          <w:noProof/>
-        </w:rPr>
-        <w:drawing>
-          <wp:inline distT="0" distB="0" distL="0" distR="0" wp14:anchorId="3A3793C9" wp14:editId="012D57FF">
-            <wp:extent cx="4933950" cy="4838700"/>
-            <wp:effectExtent l="0" t="0" r="0" b="0"/>
-            <wp:docPr id="1" name="Imagem 1"/>
-            <wp:cNvGraphicFramePr>
-              <a:graphicFrameLocks xmlns:a="http://schemas.openxmlformats.org/drawingml/2006/main" noChangeAspect="1"/>
-            </wp:cNvGraphicFramePr>
-            <a:graphic xmlns:a="http://schemas.openxmlformats.org/drawingml/2006/main">
-              <a:graphicData uri="http://schemas.openxmlformats.org/drawingml/2006/picture">
-                <pic:pic xmlns:pic="http://schemas.openxmlformats.org/drawingml/2006/picture">
-                  <pic:nvPicPr>
-                    <pic:cNvPr id="1" name=""/>
-                    <pic:cNvPicPr/>
-                  </pic:nvPicPr>
-                  <pic:blipFill>
-                    <a:blip r:embed="rId9"/>
-                    <a:stretch>
-                      <a:fillRect/>
-                    </a:stretch>
-                  </pic:blipFill>
-                  <pic:spPr>
-                    <a:xfrm>
-                      <a:off x="0" y="0"/>
-                      <a:ext cx="4933950" cy="4838700"/>
-                    </a:xfrm>
-                    <a:prstGeom prst="rect">
-                      <a:avLst/>
-                    </a:prstGeom>
-                  </pic:spPr>
-                </pic:pic>
-              </a:graphicData>
-            </a:graphic>
-          </wp:inline>
-        </w:drawing>
-      </w:r>
-    </w:p>
-    <w:p>
-      <w:pPr>
+    <w:tbl>
+      <w:tblPr>
+        <w:tblStyle w:val="TabelaSimples1"/>
+        <w:tblW w:w="0" w:type="dxa"/>
         <w:jc w:val="center"/>
+        <w:tblLook w:val="04A0" w:firstRow="1" w:lastRow="0" w:firstColumn="1" w:lastColumn="0" w:noHBand="0" w:noVBand="1"/>
+      </w:tblPr>
+      <w:tblGrid>
+        <w:gridCol w:w="2094"/>
+        <w:gridCol w:w="1939"/>
+        <w:gridCol w:w="1551"/>
+      </w:tblGrid>
+      <w:tr>
+        <w:trPr>
+          <w:cnfStyle w:val="100000000000" w:firstRow="1" w:lastRow="0" w:firstColumn="0" w:lastColumn="0" w:oddVBand="0" w:evenVBand="0" w:oddHBand="0" w:evenHBand="0" w:firstRowFirstColumn="0" w:firstRowLastColumn="0" w:lastRowFirstColumn="0" w:lastRowLastColumn="0"/>
+          <w:trHeight w:val="315"/>
+          <w:jc w:val="center"/>
+        </w:trPr>
+        <w:tc>
+          <w:tcPr>
+            <w:cnfStyle w:val="001000000000" w:firstRow="0" w:lastRow="0" w:firstColumn="1" w:lastColumn="0" w:oddVBand="0" w:evenVBand="0" w:oddHBand="0" w:evenHBand="0" w:firstRowFirstColumn="0" w:firstRowLastColumn="0" w:lastRowFirstColumn="0" w:lastRowLastColumn="0"/>
+            <w:tcW w:w="0" w:type="auto"/>
+            <w:gridSpan w:val="3"/>
+            <w:hideMark/>
+          </w:tcPr>
+          <w:p>
+            <w:pPr>
+              <w:spacing w:before="0" w:after="0" w:line="240" w:lineRule="auto"/>
+              <w:ind w:firstLine="0"/>
+              <w:jc w:val="center"/>
+              <w:rPr>
+                <w:rFonts w:eastAsia="Times New Roman" w:cs="Arial"/>
+                <w:sz w:val="20"/>
+                <w:szCs w:val="20"/>
+                <w:u w:val="single"/>
+                <w:lang w:eastAsia="pt-BR"/>
+              </w:rPr>
+            </w:pPr>
+            <w:r>
+              <w:rPr>
+                <w:rFonts w:eastAsia="Times New Roman" w:cs="Arial"/>
+                <w:sz w:val="20"/>
+                <w:szCs w:val="20"/>
+                <w:u w:val="single"/>
+                <w:lang w:eastAsia="pt-BR"/>
+              </w:rPr>
+              <w:t>ESTRUTURA PROJETO - CI-App</w:t>
+            </w:r>
+          </w:p>
+        </w:tc>
+      </w:tr>
+      <w:tr>
+        <w:trPr>
+          <w:cnfStyle w:val="000000100000" w:firstRow="0" w:lastRow="0" w:firstColumn="0" w:lastColumn="0" w:oddVBand="0" w:evenVBand="0" w:oddHBand="1" w:evenHBand="0" w:firstRowFirstColumn="0" w:firstRowLastColumn="0" w:lastRowFirstColumn="0" w:lastRowLastColumn="0"/>
+          <w:trHeight w:val="315"/>
+          <w:jc w:val="center"/>
+        </w:trPr>
+        <w:tc>
+          <w:tcPr>
+            <w:cnfStyle w:val="001000000000" w:firstRow="0" w:lastRow="0" w:firstColumn="1" w:lastColumn="0" w:oddVBand="0" w:evenVBand="0" w:oddHBand="0" w:evenHBand="0" w:firstRowFirstColumn="0" w:firstRowLastColumn="0" w:lastRowFirstColumn="0" w:lastRowLastColumn="0"/>
+            <w:tcW w:w="0" w:type="auto"/>
+            <w:gridSpan w:val="3"/>
+            <w:hideMark/>
+          </w:tcPr>
+          <w:p>
+            <w:pPr>
+              <w:spacing w:before="0" w:after="0" w:line="240" w:lineRule="auto"/>
+              <w:ind w:firstLine="0"/>
+              <w:jc w:val="center"/>
+              <w:rPr>
+                <w:rFonts w:eastAsia="Times New Roman" w:cs="Arial"/>
+                <w:b w:val="0"/>
+                <w:bCs w:val="0"/>
+                <w:sz w:val="20"/>
+                <w:szCs w:val="20"/>
+                <w:lang w:eastAsia="pt-BR"/>
+              </w:rPr>
+            </w:pPr>
+          </w:p>
+        </w:tc>
+      </w:tr>
+      <w:tr>
+        <w:trPr>
+          <w:trHeight w:val="315"/>
+          <w:jc w:val="center"/>
+        </w:trPr>
+        <w:tc>
+          <w:tcPr>
+            <w:cnfStyle w:val="001000000000" w:firstRow="0" w:lastRow="0" w:firstColumn="1" w:lastColumn="0" w:oddVBand="0" w:evenVBand="0" w:oddHBand="0" w:evenHBand="0" w:firstRowFirstColumn="0" w:firstRowLastColumn="0" w:lastRowFirstColumn="0" w:lastRowLastColumn="0"/>
+            <w:tcW w:w="0" w:type="auto"/>
+            <w:hideMark/>
+          </w:tcPr>
+          <w:p>
+            <w:pPr>
+              <w:spacing w:before="0" w:after="0" w:line="240" w:lineRule="auto"/>
+              <w:ind w:firstLine="0"/>
+              <w:jc w:val="center"/>
+              <w:rPr>
+                <w:rFonts w:eastAsia="Times New Roman" w:cs="Arial"/>
+                <w:sz w:val="20"/>
+                <w:szCs w:val="20"/>
+                <w:lang w:eastAsia="pt-BR"/>
+              </w:rPr>
+            </w:pPr>
+            <w:r>
+              <w:rPr>
+                <w:rFonts w:eastAsia="Times New Roman" w:cs="Arial"/>
+                <w:sz w:val="20"/>
+                <w:szCs w:val="20"/>
+                <w:lang w:eastAsia="pt-BR"/>
+              </w:rPr>
+              <w:t>ARQUIVO</w:t>
+            </w:r>
+          </w:p>
+        </w:tc>
+        <w:tc>
+          <w:tcPr>
+            <w:tcW w:w="0" w:type="auto"/>
+            <w:hideMark/>
+          </w:tcPr>
+          <w:p>
+            <w:pPr>
+              <w:spacing w:before="0" w:after="0" w:line="240" w:lineRule="auto"/>
+              <w:ind w:firstLine="0"/>
+              <w:jc w:val="center"/>
+              <w:cnfStyle w:val="000000000000" w:firstRow="0" w:lastRow="0" w:firstColumn="0" w:lastColumn="0" w:oddVBand="0" w:evenVBand="0" w:oddHBand="0" w:evenHBand="0" w:firstRowFirstColumn="0" w:firstRowLastColumn="0" w:lastRowFirstColumn="0" w:lastRowLastColumn="0"/>
+              <w:rPr>
+                <w:rFonts w:eastAsia="Times New Roman" w:cs="Arial"/>
+                <w:b/>
+                <w:bCs/>
+                <w:sz w:val="20"/>
+                <w:szCs w:val="20"/>
+                <w:lang w:eastAsia="pt-BR"/>
+              </w:rPr>
+            </w:pPr>
+            <w:r>
+              <w:rPr>
+                <w:rFonts w:eastAsia="Times New Roman" w:cs="Arial"/>
+                <w:b/>
+                <w:bCs/>
+                <w:sz w:val="20"/>
+                <w:szCs w:val="20"/>
+                <w:lang w:eastAsia="pt-BR"/>
+              </w:rPr>
+              <w:t>MÓDULO</w:t>
+            </w:r>
+          </w:p>
+        </w:tc>
+        <w:tc>
+          <w:tcPr>
+            <w:tcW w:w="0" w:type="auto"/>
+            <w:hideMark/>
+          </w:tcPr>
+          <w:p>
+            <w:pPr>
+              <w:spacing w:before="0" w:after="0" w:line="240" w:lineRule="auto"/>
+              <w:ind w:firstLine="0"/>
+              <w:jc w:val="center"/>
+              <w:cnfStyle w:val="000000000000" w:firstRow="0" w:lastRow="0" w:firstColumn="0" w:lastColumn="0" w:oddVBand="0" w:evenVBand="0" w:oddHBand="0" w:evenHBand="0" w:firstRowFirstColumn="0" w:firstRowLastColumn="0" w:lastRowFirstColumn="0" w:lastRowLastColumn="0"/>
+              <w:rPr>
+                <w:rFonts w:eastAsia="Times New Roman" w:cs="Arial"/>
+                <w:b/>
+                <w:bCs/>
+                <w:sz w:val="20"/>
+                <w:szCs w:val="20"/>
+                <w:lang w:eastAsia="pt-BR"/>
+              </w:rPr>
+            </w:pPr>
+            <w:r>
+              <w:rPr>
+                <w:rFonts w:eastAsia="Times New Roman" w:cs="Arial"/>
+                <w:b/>
+                <w:bCs/>
+                <w:sz w:val="20"/>
+                <w:szCs w:val="20"/>
+                <w:lang w:eastAsia="pt-BR"/>
+              </w:rPr>
+              <w:t>CLASSE</w:t>
+            </w:r>
+          </w:p>
+        </w:tc>
+      </w:tr>
+      <w:tr>
+        <w:trPr>
+          <w:cnfStyle w:val="000000100000" w:firstRow="0" w:lastRow="0" w:firstColumn="0" w:lastColumn="0" w:oddVBand="0" w:evenVBand="0" w:oddHBand="1" w:evenHBand="0" w:firstRowFirstColumn="0" w:firstRowLastColumn="0" w:lastRowFirstColumn="0" w:lastRowLastColumn="0"/>
+          <w:trHeight w:val="315"/>
+          <w:jc w:val="center"/>
+        </w:trPr>
+        <w:tc>
+          <w:tcPr>
+            <w:cnfStyle w:val="001000000000" w:firstRow="0" w:lastRow="0" w:firstColumn="1" w:lastColumn="0" w:oddVBand="0" w:evenVBand="0" w:oddHBand="0" w:evenHBand="0" w:firstRowFirstColumn="0" w:firstRowLastColumn="0" w:lastRowFirstColumn="0" w:lastRowLastColumn="0"/>
+            <w:tcW w:w="0" w:type="auto"/>
+            <w:hideMark/>
+          </w:tcPr>
+          <w:p>
+            <w:pPr>
+              <w:spacing w:before="0" w:after="0" w:line="240" w:lineRule="auto"/>
+              <w:ind w:firstLine="0"/>
+              <w:jc w:val="center"/>
+              <w:rPr>
+                <w:rFonts w:eastAsia="Times New Roman" w:cs="Arial"/>
+                <w:sz w:val="20"/>
+                <w:szCs w:val="20"/>
+                <w:lang w:eastAsia="pt-BR"/>
+              </w:rPr>
+            </w:pPr>
+            <w:r>
+              <w:rPr>
+                <w:rFonts w:eastAsia="Times New Roman" w:cs="Arial"/>
+                <w:sz w:val="20"/>
+                <w:szCs w:val="20"/>
+                <w:lang w:eastAsia="pt-BR"/>
+              </w:rPr>
+              <w:t>CI-App.cpp</w:t>
+            </w:r>
+          </w:p>
+        </w:tc>
+        <w:tc>
+          <w:tcPr>
+            <w:tcW w:w="0" w:type="auto"/>
+            <w:hideMark/>
+          </w:tcPr>
+          <w:p>
+            <w:pPr>
+              <w:spacing w:before="0" w:after="0" w:line="240" w:lineRule="auto"/>
+              <w:ind w:firstLine="0"/>
+              <w:jc w:val="center"/>
+              <w:cnfStyle w:val="000000100000" w:firstRow="0" w:lastRow="0" w:firstColumn="0" w:lastColumn="0" w:oddVBand="0" w:evenVBand="0" w:oddHBand="1" w:evenHBand="0" w:firstRowFirstColumn="0" w:firstRowLastColumn="0" w:lastRowFirstColumn="0" w:lastRowLastColumn="0"/>
+              <w:rPr>
+                <w:rFonts w:eastAsia="Times New Roman" w:cs="Arial"/>
+                <w:sz w:val="20"/>
+                <w:szCs w:val="20"/>
+                <w:lang w:eastAsia="pt-BR"/>
+              </w:rPr>
+            </w:pPr>
+            <w:r>
+              <w:rPr>
+                <w:rFonts w:eastAsia="Times New Roman" w:cs="Arial"/>
+                <w:sz w:val="20"/>
+                <w:szCs w:val="20"/>
+                <w:lang w:eastAsia="pt-BR"/>
+              </w:rPr>
+              <w:t>Main</w:t>
+            </w:r>
+          </w:p>
+        </w:tc>
+        <w:tc>
+          <w:tcPr>
+            <w:tcW w:w="0" w:type="auto"/>
+            <w:hideMark/>
+          </w:tcPr>
+          <w:p>
+            <w:pPr>
+              <w:spacing w:before="0" w:after="0" w:line="240" w:lineRule="auto"/>
+              <w:ind w:firstLine="0"/>
+              <w:jc w:val="center"/>
+              <w:cnfStyle w:val="000000100000" w:firstRow="0" w:lastRow="0" w:firstColumn="0" w:lastColumn="0" w:oddVBand="0" w:evenVBand="0" w:oddHBand="1" w:evenHBand="0" w:firstRowFirstColumn="0" w:firstRowLastColumn="0" w:lastRowFirstColumn="0" w:lastRowLastColumn="0"/>
+              <w:rPr>
+                <w:rFonts w:eastAsia="Times New Roman" w:cs="Arial"/>
+                <w:sz w:val="20"/>
+                <w:szCs w:val="20"/>
+                <w:lang w:eastAsia="pt-BR"/>
+              </w:rPr>
+            </w:pPr>
+            <w:r>
+              <w:rPr>
+                <w:rFonts w:eastAsia="Times New Roman" w:cs="Arial"/>
+                <w:sz w:val="20"/>
+                <w:szCs w:val="20"/>
+                <w:lang w:eastAsia="pt-BR"/>
+              </w:rPr>
+              <w:t>---</w:t>
+            </w:r>
+          </w:p>
+        </w:tc>
+      </w:tr>
+      <w:tr>
+        <w:trPr>
+          <w:trHeight w:val="315"/>
+          <w:jc w:val="center"/>
+        </w:trPr>
+        <w:tc>
+          <w:tcPr>
+            <w:cnfStyle w:val="001000000000" w:firstRow="0" w:lastRow="0" w:firstColumn="1" w:lastColumn="0" w:oddVBand="0" w:evenVBand="0" w:oddHBand="0" w:evenHBand="0" w:firstRowFirstColumn="0" w:firstRowLastColumn="0" w:lastRowFirstColumn="0" w:lastRowLastColumn="0"/>
+            <w:tcW w:w="0" w:type="auto"/>
+            <w:hideMark/>
+          </w:tcPr>
+          <w:p>
+            <w:pPr>
+              <w:spacing w:before="0" w:after="0" w:line="240" w:lineRule="auto"/>
+              <w:ind w:firstLine="0"/>
+              <w:jc w:val="center"/>
+              <w:rPr>
+                <w:rFonts w:eastAsia="Times New Roman" w:cs="Arial"/>
+                <w:sz w:val="20"/>
+                <w:szCs w:val="20"/>
+                <w:lang w:eastAsia="pt-BR"/>
+              </w:rPr>
+            </w:pPr>
+            <w:r>
+              <w:rPr>
+                <w:rFonts w:eastAsia="Times New Roman" w:cs="Arial"/>
+                <w:sz w:val="20"/>
+                <w:szCs w:val="20"/>
+                <w:lang w:eastAsia="pt-BR"/>
+              </w:rPr>
+              <w:t>Form.hpp</w:t>
+            </w:r>
+          </w:p>
+        </w:tc>
+        <w:tc>
+          <w:tcPr>
+            <w:tcW w:w="0" w:type="auto"/>
+            <w:hideMark/>
+          </w:tcPr>
+          <w:p>
+            <w:pPr>
+              <w:spacing w:before="0" w:after="0" w:line="240" w:lineRule="auto"/>
+              <w:ind w:firstLine="0"/>
+              <w:jc w:val="center"/>
+              <w:cnfStyle w:val="000000000000" w:firstRow="0" w:lastRow="0" w:firstColumn="0" w:lastColumn="0" w:oddVBand="0" w:evenVBand="0" w:oddHBand="0" w:evenHBand="0" w:firstRowFirstColumn="0" w:firstRowLastColumn="0" w:lastRowFirstColumn="0" w:lastRowLastColumn="0"/>
+              <w:rPr>
+                <w:rFonts w:eastAsia="Times New Roman" w:cs="Arial"/>
+                <w:sz w:val="20"/>
+                <w:szCs w:val="20"/>
+                <w:lang w:eastAsia="pt-BR"/>
+              </w:rPr>
+            </w:pPr>
+            <w:r>
+              <w:rPr>
+                <w:rFonts w:eastAsia="Times New Roman" w:cs="Arial"/>
+                <w:sz w:val="20"/>
+                <w:szCs w:val="20"/>
+                <w:lang w:eastAsia="pt-BR"/>
+              </w:rPr>
+              <w:t>Formulário (CRUD)</w:t>
+            </w:r>
+          </w:p>
+        </w:tc>
+        <w:tc>
+          <w:tcPr>
+            <w:tcW w:w="0" w:type="auto"/>
+            <w:hideMark/>
+          </w:tcPr>
+          <w:p>
+            <w:pPr>
+              <w:spacing w:before="0" w:after="0" w:line="240" w:lineRule="auto"/>
+              <w:ind w:firstLine="0"/>
+              <w:jc w:val="center"/>
+              <w:cnfStyle w:val="000000000000" w:firstRow="0" w:lastRow="0" w:firstColumn="0" w:lastColumn="0" w:oddVBand="0" w:evenVBand="0" w:oddHBand="0" w:evenHBand="0" w:firstRowFirstColumn="0" w:firstRowLastColumn="0" w:lastRowFirstColumn="0" w:lastRowLastColumn="0"/>
+              <w:rPr>
+                <w:rFonts w:eastAsia="Times New Roman" w:cs="Arial"/>
+                <w:sz w:val="20"/>
+                <w:szCs w:val="20"/>
+                <w:lang w:eastAsia="pt-BR"/>
+              </w:rPr>
+            </w:pPr>
+            <w:r>
+              <w:rPr>
+                <w:rFonts w:eastAsia="Times New Roman" w:cs="Arial"/>
+                <w:sz w:val="20"/>
+                <w:szCs w:val="20"/>
+                <w:lang w:eastAsia="pt-BR"/>
+              </w:rPr>
+              <w:t>Form</w:t>
+            </w:r>
+          </w:p>
+        </w:tc>
+      </w:tr>
+      <w:tr>
+        <w:trPr>
+          <w:cnfStyle w:val="000000100000" w:firstRow="0" w:lastRow="0" w:firstColumn="0" w:lastColumn="0" w:oddVBand="0" w:evenVBand="0" w:oddHBand="1" w:evenHBand="0" w:firstRowFirstColumn="0" w:firstRowLastColumn="0" w:lastRowFirstColumn="0" w:lastRowLastColumn="0"/>
+          <w:trHeight w:val="315"/>
+          <w:jc w:val="center"/>
+        </w:trPr>
+        <w:tc>
+          <w:tcPr>
+            <w:cnfStyle w:val="001000000000" w:firstRow="0" w:lastRow="0" w:firstColumn="1" w:lastColumn="0" w:oddVBand="0" w:evenVBand="0" w:oddHBand="0" w:evenHBand="0" w:firstRowFirstColumn="0" w:firstRowLastColumn="0" w:lastRowFirstColumn="0" w:lastRowLastColumn="0"/>
+            <w:tcW w:w="0" w:type="auto"/>
+            <w:hideMark/>
+          </w:tcPr>
+          <w:p>
+            <w:pPr>
+              <w:spacing w:before="0" w:after="0" w:line="240" w:lineRule="auto"/>
+              <w:ind w:firstLine="0"/>
+              <w:jc w:val="center"/>
+              <w:rPr>
+                <w:rFonts w:eastAsia="Times New Roman" w:cs="Arial"/>
+                <w:sz w:val="20"/>
+                <w:szCs w:val="20"/>
+                <w:lang w:eastAsia="pt-BR"/>
+              </w:rPr>
+            </w:pPr>
+            <w:r>
+              <w:rPr>
+                <w:rFonts w:eastAsia="Times New Roman" w:cs="Arial"/>
+                <w:sz w:val="20"/>
+                <w:szCs w:val="20"/>
+                <w:lang w:eastAsia="pt-BR"/>
+              </w:rPr>
+              <w:t>FormCreate.cpp</w:t>
+            </w:r>
+          </w:p>
+        </w:tc>
+        <w:tc>
+          <w:tcPr>
+            <w:tcW w:w="0" w:type="auto"/>
+            <w:hideMark/>
+          </w:tcPr>
+          <w:p>
+            <w:pPr>
+              <w:spacing w:before="0" w:after="0" w:line="240" w:lineRule="auto"/>
+              <w:ind w:firstLine="0"/>
+              <w:jc w:val="center"/>
+              <w:cnfStyle w:val="000000100000" w:firstRow="0" w:lastRow="0" w:firstColumn="0" w:lastColumn="0" w:oddVBand="0" w:evenVBand="0" w:oddHBand="1" w:evenHBand="0" w:firstRowFirstColumn="0" w:firstRowLastColumn="0" w:lastRowFirstColumn="0" w:lastRowLastColumn="0"/>
+              <w:rPr>
+                <w:rFonts w:eastAsia="Times New Roman" w:cs="Arial"/>
+                <w:sz w:val="20"/>
+                <w:szCs w:val="20"/>
+                <w:lang w:eastAsia="pt-BR"/>
+              </w:rPr>
+            </w:pPr>
+            <w:r>
+              <w:rPr>
+                <w:rFonts w:eastAsia="Times New Roman" w:cs="Arial"/>
+                <w:sz w:val="20"/>
+                <w:szCs w:val="20"/>
+                <w:lang w:eastAsia="pt-BR"/>
+              </w:rPr>
+              <w:t>Formulário (CRUD)</w:t>
+            </w:r>
+          </w:p>
+        </w:tc>
+        <w:tc>
+          <w:tcPr>
+            <w:tcW w:w="0" w:type="auto"/>
+            <w:hideMark/>
+          </w:tcPr>
+          <w:p>
+            <w:pPr>
+              <w:spacing w:before="0" w:after="0" w:line="240" w:lineRule="auto"/>
+              <w:ind w:firstLine="0"/>
+              <w:jc w:val="center"/>
+              <w:cnfStyle w:val="000000100000" w:firstRow="0" w:lastRow="0" w:firstColumn="0" w:lastColumn="0" w:oddVBand="0" w:evenVBand="0" w:oddHBand="1" w:evenHBand="0" w:firstRowFirstColumn="0" w:firstRowLastColumn="0" w:lastRowFirstColumn="0" w:lastRowLastColumn="0"/>
+              <w:rPr>
+                <w:rFonts w:eastAsia="Times New Roman" w:cs="Arial"/>
+                <w:sz w:val="20"/>
+                <w:szCs w:val="20"/>
+                <w:lang w:eastAsia="pt-BR"/>
+              </w:rPr>
+            </w:pPr>
+            <w:r>
+              <w:rPr>
+                <w:rFonts w:eastAsia="Times New Roman" w:cs="Arial"/>
+                <w:sz w:val="20"/>
+                <w:szCs w:val="20"/>
+                <w:lang w:eastAsia="pt-BR"/>
+              </w:rPr>
+              <w:t>Form</w:t>
+            </w:r>
+          </w:p>
+        </w:tc>
+      </w:tr>
+      <w:tr>
+        <w:trPr>
+          <w:trHeight w:val="315"/>
+          <w:jc w:val="center"/>
+        </w:trPr>
+        <w:tc>
+          <w:tcPr>
+            <w:cnfStyle w:val="001000000000" w:firstRow="0" w:lastRow="0" w:firstColumn="1" w:lastColumn="0" w:oddVBand="0" w:evenVBand="0" w:oddHBand="0" w:evenHBand="0" w:firstRowFirstColumn="0" w:firstRowLastColumn="0" w:lastRowFirstColumn="0" w:lastRowLastColumn="0"/>
+            <w:tcW w:w="0" w:type="auto"/>
+            <w:hideMark/>
+          </w:tcPr>
+          <w:p>
+            <w:pPr>
+              <w:spacing w:before="0" w:after="0" w:line="240" w:lineRule="auto"/>
+              <w:ind w:firstLine="0"/>
+              <w:jc w:val="center"/>
+              <w:rPr>
+                <w:rFonts w:eastAsia="Times New Roman" w:cs="Arial"/>
+                <w:sz w:val="20"/>
+                <w:szCs w:val="20"/>
+                <w:lang w:eastAsia="pt-BR"/>
+              </w:rPr>
+            </w:pPr>
+            <w:r>
+              <w:rPr>
+                <w:rFonts w:eastAsia="Times New Roman" w:cs="Arial"/>
+                <w:sz w:val="20"/>
+                <w:szCs w:val="20"/>
+                <w:lang w:eastAsia="pt-BR"/>
+              </w:rPr>
+              <w:t>FormSelect.cpp</w:t>
+            </w:r>
+          </w:p>
+        </w:tc>
+        <w:tc>
+          <w:tcPr>
+            <w:tcW w:w="0" w:type="auto"/>
+            <w:hideMark/>
+          </w:tcPr>
+          <w:p>
+            <w:pPr>
+              <w:spacing w:before="0" w:after="0" w:line="240" w:lineRule="auto"/>
+              <w:ind w:firstLine="0"/>
+              <w:jc w:val="center"/>
+              <w:cnfStyle w:val="000000000000" w:firstRow="0" w:lastRow="0" w:firstColumn="0" w:lastColumn="0" w:oddVBand="0" w:evenVBand="0" w:oddHBand="0" w:evenHBand="0" w:firstRowFirstColumn="0" w:firstRowLastColumn="0" w:lastRowFirstColumn="0" w:lastRowLastColumn="0"/>
+              <w:rPr>
+                <w:rFonts w:eastAsia="Times New Roman" w:cs="Arial"/>
+                <w:sz w:val="20"/>
+                <w:szCs w:val="20"/>
+                <w:lang w:eastAsia="pt-BR"/>
+              </w:rPr>
+            </w:pPr>
+            <w:r>
+              <w:rPr>
+                <w:rFonts w:eastAsia="Times New Roman" w:cs="Arial"/>
+                <w:sz w:val="20"/>
+                <w:szCs w:val="20"/>
+                <w:lang w:eastAsia="pt-BR"/>
+              </w:rPr>
+              <w:t>Formulário (CRUD)</w:t>
+            </w:r>
+          </w:p>
+        </w:tc>
+        <w:tc>
+          <w:tcPr>
+            <w:tcW w:w="0" w:type="auto"/>
+            <w:hideMark/>
+          </w:tcPr>
+          <w:p>
+            <w:pPr>
+              <w:spacing w:before="0" w:after="0" w:line="240" w:lineRule="auto"/>
+              <w:ind w:firstLine="0"/>
+              <w:jc w:val="center"/>
+              <w:cnfStyle w:val="000000000000" w:firstRow="0" w:lastRow="0" w:firstColumn="0" w:lastColumn="0" w:oddVBand="0" w:evenVBand="0" w:oddHBand="0" w:evenHBand="0" w:firstRowFirstColumn="0" w:firstRowLastColumn="0" w:lastRowFirstColumn="0" w:lastRowLastColumn="0"/>
+              <w:rPr>
+                <w:rFonts w:eastAsia="Times New Roman" w:cs="Arial"/>
+                <w:sz w:val="20"/>
+                <w:szCs w:val="20"/>
+                <w:lang w:eastAsia="pt-BR"/>
+              </w:rPr>
+            </w:pPr>
+            <w:r>
+              <w:rPr>
+                <w:rFonts w:eastAsia="Times New Roman" w:cs="Arial"/>
+                <w:sz w:val="20"/>
+                <w:szCs w:val="20"/>
+                <w:lang w:eastAsia="pt-BR"/>
+              </w:rPr>
+              <w:t>Form</w:t>
+            </w:r>
+          </w:p>
+        </w:tc>
+      </w:tr>
+      <w:tr>
+        <w:trPr>
+          <w:cnfStyle w:val="000000100000" w:firstRow="0" w:lastRow="0" w:firstColumn="0" w:lastColumn="0" w:oddVBand="0" w:evenVBand="0" w:oddHBand="1" w:evenHBand="0" w:firstRowFirstColumn="0" w:firstRowLastColumn="0" w:lastRowFirstColumn="0" w:lastRowLastColumn="0"/>
+          <w:trHeight w:val="315"/>
+          <w:jc w:val="center"/>
+        </w:trPr>
+        <w:tc>
+          <w:tcPr>
+            <w:cnfStyle w:val="001000000000" w:firstRow="0" w:lastRow="0" w:firstColumn="1" w:lastColumn="0" w:oddVBand="0" w:evenVBand="0" w:oddHBand="0" w:evenHBand="0" w:firstRowFirstColumn="0" w:firstRowLastColumn="0" w:lastRowFirstColumn="0" w:lastRowLastColumn="0"/>
+            <w:tcW w:w="0" w:type="auto"/>
+            <w:hideMark/>
+          </w:tcPr>
+          <w:p>
+            <w:pPr>
+              <w:spacing w:before="0" w:after="0" w:line="240" w:lineRule="auto"/>
+              <w:ind w:firstLine="0"/>
+              <w:jc w:val="center"/>
+              <w:rPr>
+                <w:rFonts w:eastAsia="Times New Roman" w:cs="Arial"/>
+                <w:sz w:val="20"/>
+                <w:szCs w:val="20"/>
+                <w:lang w:eastAsia="pt-BR"/>
+              </w:rPr>
+            </w:pPr>
+            <w:r>
+              <w:rPr>
+                <w:rFonts w:eastAsia="Times New Roman" w:cs="Arial"/>
+                <w:sz w:val="20"/>
+                <w:szCs w:val="20"/>
+                <w:lang w:eastAsia="pt-BR"/>
+              </w:rPr>
+              <w:t>FormUpdate.cpp</w:t>
+            </w:r>
+          </w:p>
+        </w:tc>
+        <w:tc>
+          <w:tcPr>
+            <w:tcW w:w="0" w:type="auto"/>
+            <w:hideMark/>
+          </w:tcPr>
+          <w:p>
+            <w:pPr>
+              <w:spacing w:before="0" w:after="0" w:line="240" w:lineRule="auto"/>
+              <w:ind w:firstLine="0"/>
+              <w:jc w:val="center"/>
+              <w:cnfStyle w:val="000000100000" w:firstRow="0" w:lastRow="0" w:firstColumn="0" w:lastColumn="0" w:oddVBand="0" w:evenVBand="0" w:oddHBand="1" w:evenHBand="0" w:firstRowFirstColumn="0" w:firstRowLastColumn="0" w:lastRowFirstColumn="0" w:lastRowLastColumn="0"/>
+              <w:rPr>
+                <w:rFonts w:eastAsia="Times New Roman" w:cs="Arial"/>
+                <w:sz w:val="20"/>
+                <w:szCs w:val="20"/>
+                <w:lang w:eastAsia="pt-BR"/>
+              </w:rPr>
+            </w:pPr>
+            <w:r>
+              <w:rPr>
+                <w:rFonts w:eastAsia="Times New Roman" w:cs="Arial"/>
+                <w:sz w:val="20"/>
+                <w:szCs w:val="20"/>
+                <w:lang w:eastAsia="pt-BR"/>
+              </w:rPr>
+              <w:t>Formulário (CRUD)</w:t>
+            </w:r>
+          </w:p>
+        </w:tc>
+        <w:tc>
+          <w:tcPr>
+            <w:tcW w:w="0" w:type="auto"/>
+            <w:hideMark/>
+          </w:tcPr>
+          <w:p>
+            <w:pPr>
+              <w:spacing w:before="0" w:after="0" w:line="240" w:lineRule="auto"/>
+              <w:ind w:firstLine="0"/>
+              <w:jc w:val="center"/>
+              <w:cnfStyle w:val="000000100000" w:firstRow="0" w:lastRow="0" w:firstColumn="0" w:lastColumn="0" w:oddVBand="0" w:evenVBand="0" w:oddHBand="1" w:evenHBand="0" w:firstRowFirstColumn="0" w:firstRowLastColumn="0" w:lastRowFirstColumn="0" w:lastRowLastColumn="0"/>
+              <w:rPr>
+                <w:rFonts w:eastAsia="Times New Roman" w:cs="Arial"/>
+                <w:sz w:val="20"/>
+                <w:szCs w:val="20"/>
+                <w:lang w:eastAsia="pt-BR"/>
+              </w:rPr>
+            </w:pPr>
+            <w:r>
+              <w:rPr>
+                <w:rFonts w:eastAsia="Times New Roman" w:cs="Arial"/>
+                <w:sz w:val="20"/>
+                <w:szCs w:val="20"/>
+                <w:lang w:eastAsia="pt-BR"/>
+              </w:rPr>
+              <w:t>Form</w:t>
+            </w:r>
+          </w:p>
+        </w:tc>
+      </w:tr>
+      <w:tr>
+        <w:trPr>
+          <w:trHeight w:val="315"/>
+          <w:jc w:val="center"/>
+        </w:trPr>
+        <w:tc>
+          <w:tcPr>
+            <w:cnfStyle w:val="001000000000" w:firstRow="0" w:lastRow="0" w:firstColumn="1" w:lastColumn="0" w:oddVBand="0" w:evenVBand="0" w:oddHBand="0" w:evenHBand="0" w:firstRowFirstColumn="0" w:firstRowLastColumn="0" w:lastRowFirstColumn="0" w:lastRowLastColumn="0"/>
+            <w:tcW w:w="0" w:type="auto"/>
+            <w:hideMark/>
+          </w:tcPr>
+          <w:p>
+            <w:pPr>
+              <w:spacing w:before="0" w:after="0" w:line="240" w:lineRule="auto"/>
+              <w:ind w:firstLine="0"/>
+              <w:jc w:val="center"/>
+              <w:rPr>
+                <w:rFonts w:eastAsia="Times New Roman" w:cs="Arial"/>
+                <w:sz w:val="20"/>
+                <w:szCs w:val="20"/>
+                <w:lang w:eastAsia="pt-BR"/>
+              </w:rPr>
+            </w:pPr>
+            <w:r>
+              <w:rPr>
+                <w:rFonts w:eastAsia="Times New Roman" w:cs="Arial"/>
+                <w:sz w:val="20"/>
+                <w:szCs w:val="20"/>
+                <w:lang w:eastAsia="pt-BR"/>
+              </w:rPr>
+              <w:t>FormDelete.cpp</w:t>
+            </w:r>
+          </w:p>
+        </w:tc>
+        <w:tc>
+          <w:tcPr>
+            <w:tcW w:w="0" w:type="auto"/>
+            <w:hideMark/>
+          </w:tcPr>
+          <w:p>
+            <w:pPr>
+              <w:spacing w:before="0" w:after="0" w:line="240" w:lineRule="auto"/>
+              <w:ind w:firstLine="0"/>
+              <w:jc w:val="center"/>
+              <w:cnfStyle w:val="000000000000" w:firstRow="0" w:lastRow="0" w:firstColumn="0" w:lastColumn="0" w:oddVBand="0" w:evenVBand="0" w:oddHBand="0" w:evenHBand="0" w:firstRowFirstColumn="0" w:firstRowLastColumn="0" w:lastRowFirstColumn="0" w:lastRowLastColumn="0"/>
+              <w:rPr>
+                <w:rFonts w:eastAsia="Times New Roman" w:cs="Arial"/>
+                <w:sz w:val="20"/>
+                <w:szCs w:val="20"/>
+                <w:lang w:eastAsia="pt-BR"/>
+              </w:rPr>
+            </w:pPr>
+            <w:r>
+              <w:rPr>
+                <w:rFonts w:eastAsia="Times New Roman" w:cs="Arial"/>
+                <w:sz w:val="20"/>
+                <w:szCs w:val="20"/>
+                <w:lang w:eastAsia="pt-BR"/>
+              </w:rPr>
+              <w:t>Formulário (CRUD)</w:t>
+            </w:r>
+          </w:p>
+        </w:tc>
+        <w:tc>
+          <w:tcPr>
+            <w:tcW w:w="0" w:type="auto"/>
+            <w:hideMark/>
+          </w:tcPr>
+          <w:p>
+            <w:pPr>
+              <w:spacing w:before="0" w:after="0" w:line="240" w:lineRule="auto"/>
+              <w:ind w:firstLine="0"/>
+              <w:jc w:val="center"/>
+              <w:cnfStyle w:val="000000000000" w:firstRow="0" w:lastRow="0" w:firstColumn="0" w:lastColumn="0" w:oddVBand="0" w:evenVBand="0" w:oddHBand="0" w:evenHBand="0" w:firstRowFirstColumn="0" w:firstRowLastColumn="0" w:lastRowFirstColumn="0" w:lastRowLastColumn="0"/>
+              <w:rPr>
+                <w:rFonts w:eastAsia="Times New Roman" w:cs="Arial"/>
+                <w:sz w:val="20"/>
+                <w:szCs w:val="20"/>
+                <w:lang w:eastAsia="pt-BR"/>
+              </w:rPr>
+            </w:pPr>
+            <w:r>
+              <w:rPr>
+                <w:rFonts w:eastAsia="Times New Roman" w:cs="Arial"/>
+                <w:sz w:val="20"/>
+                <w:szCs w:val="20"/>
+                <w:lang w:eastAsia="pt-BR"/>
+              </w:rPr>
+              <w:t>Form</w:t>
+            </w:r>
+          </w:p>
+        </w:tc>
+      </w:tr>
+      <w:tr>
+        <w:trPr>
+          <w:cnfStyle w:val="000000100000" w:firstRow="0" w:lastRow="0" w:firstColumn="0" w:lastColumn="0" w:oddVBand="0" w:evenVBand="0" w:oddHBand="1" w:evenHBand="0" w:firstRowFirstColumn="0" w:firstRowLastColumn="0" w:lastRowFirstColumn="0" w:lastRowLastColumn="0"/>
+          <w:trHeight w:val="315"/>
+          <w:jc w:val="center"/>
+        </w:trPr>
+        <w:tc>
+          <w:tcPr>
+            <w:cnfStyle w:val="001000000000" w:firstRow="0" w:lastRow="0" w:firstColumn="1" w:lastColumn="0" w:oddVBand="0" w:evenVBand="0" w:oddHBand="0" w:evenHBand="0" w:firstRowFirstColumn="0" w:firstRowLastColumn="0" w:lastRowFirstColumn="0" w:lastRowLastColumn="0"/>
+            <w:tcW w:w="0" w:type="auto"/>
+            <w:hideMark/>
+          </w:tcPr>
+          <w:p>
+            <w:pPr>
+              <w:spacing w:before="0" w:after="0" w:line="240" w:lineRule="auto"/>
+              <w:ind w:firstLine="0"/>
+              <w:jc w:val="center"/>
+              <w:rPr>
+                <w:rFonts w:eastAsia="Times New Roman" w:cs="Arial"/>
+                <w:sz w:val="20"/>
+                <w:szCs w:val="20"/>
+                <w:lang w:eastAsia="pt-BR"/>
+              </w:rPr>
+            </w:pPr>
+            <w:r>
+              <w:rPr>
+                <w:rFonts w:eastAsia="Times New Roman" w:cs="Arial"/>
+                <w:sz w:val="20"/>
+                <w:szCs w:val="20"/>
+                <w:lang w:eastAsia="pt-BR"/>
+              </w:rPr>
+              <w:t>FormData.cpp</w:t>
+            </w:r>
+          </w:p>
+        </w:tc>
+        <w:tc>
+          <w:tcPr>
+            <w:tcW w:w="0" w:type="auto"/>
+            <w:hideMark/>
+          </w:tcPr>
+          <w:p>
+            <w:pPr>
+              <w:spacing w:before="0" w:after="0" w:line="240" w:lineRule="auto"/>
+              <w:ind w:firstLine="0"/>
+              <w:jc w:val="center"/>
+              <w:cnfStyle w:val="000000100000" w:firstRow="0" w:lastRow="0" w:firstColumn="0" w:lastColumn="0" w:oddVBand="0" w:evenVBand="0" w:oddHBand="1" w:evenHBand="0" w:firstRowFirstColumn="0" w:firstRowLastColumn="0" w:lastRowFirstColumn="0" w:lastRowLastColumn="0"/>
+              <w:rPr>
+                <w:rFonts w:eastAsia="Times New Roman" w:cs="Arial"/>
+                <w:sz w:val="20"/>
+                <w:szCs w:val="20"/>
+                <w:lang w:eastAsia="pt-BR"/>
+              </w:rPr>
+            </w:pPr>
+            <w:r>
+              <w:rPr>
+                <w:rFonts w:eastAsia="Times New Roman" w:cs="Arial"/>
+                <w:sz w:val="20"/>
+                <w:szCs w:val="20"/>
+                <w:lang w:eastAsia="pt-BR"/>
+              </w:rPr>
+              <w:t>Formulário (CRUD)</w:t>
+            </w:r>
+          </w:p>
+        </w:tc>
+        <w:tc>
+          <w:tcPr>
+            <w:tcW w:w="0" w:type="auto"/>
+            <w:hideMark/>
+          </w:tcPr>
+          <w:p>
+            <w:pPr>
+              <w:spacing w:before="0" w:after="0" w:line="240" w:lineRule="auto"/>
+              <w:ind w:firstLine="0"/>
+              <w:jc w:val="center"/>
+              <w:cnfStyle w:val="000000100000" w:firstRow="0" w:lastRow="0" w:firstColumn="0" w:lastColumn="0" w:oddVBand="0" w:evenVBand="0" w:oddHBand="1" w:evenHBand="0" w:firstRowFirstColumn="0" w:firstRowLastColumn="0" w:lastRowFirstColumn="0" w:lastRowLastColumn="0"/>
+              <w:rPr>
+                <w:rFonts w:eastAsia="Times New Roman" w:cs="Arial"/>
+                <w:sz w:val="20"/>
+                <w:szCs w:val="20"/>
+                <w:lang w:eastAsia="pt-BR"/>
+              </w:rPr>
+            </w:pPr>
+            <w:r>
+              <w:rPr>
+                <w:rFonts w:eastAsia="Times New Roman" w:cs="Arial"/>
+                <w:sz w:val="20"/>
+                <w:szCs w:val="20"/>
+                <w:lang w:eastAsia="pt-BR"/>
+              </w:rPr>
+              <w:t>Form</w:t>
+            </w:r>
+          </w:p>
+        </w:tc>
+      </w:tr>
+      <w:tr>
+        <w:trPr>
+          <w:trHeight w:val="315"/>
+          <w:jc w:val="center"/>
+        </w:trPr>
+        <w:tc>
+          <w:tcPr>
+            <w:cnfStyle w:val="001000000000" w:firstRow="0" w:lastRow="0" w:firstColumn="1" w:lastColumn="0" w:oddVBand="0" w:evenVBand="0" w:oddHBand="0" w:evenHBand="0" w:firstRowFirstColumn="0" w:firstRowLastColumn="0" w:lastRowFirstColumn="0" w:lastRowLastColumn="0"/>
+            <w:tcW w:w="0" w:type="auto"/>
+            <w:hideMark/>
+          </w:tcPr>
+          <w:p>
+            <w:pPr>
+              <w:spacing w:before="0" w:after="0" w:line="240" w:lineRule="auto"/>
+              <w:ind w:firstLine="0"/>
+              <w:jc w:val="center"/>
+              <w:rPr>
+                <w:rFonts w:eastAsia="Times New Roman" w:cs="Arial"/>
+                <w:sz w:val="20"/>
+                <w:szCs w:val="20"/>
+                <w:lang w:eastAsia="pt-BR"/>
+              </w:rPr>
+            </w:pPr>
+            <w:r>
+              <w:rPr>
+                <w:rFonts w:eastAsia="Times New Roman" w:cs="Arial"/>
+                <w:sz w:val="20"/>
+                <w:szCs w:val="20"/>
+                <w:lang w:eastAsia="pt-BR"/>
+              </w:rPr>
+              <w:t>FormToPrint.cpp</w:t>
+            </w:r>
+          </w:p>
+        </w:tc>
+        <w:tc>
+          <w:tcPr>
+            <w:tcW w:w="0" w:type="auto"/>
+            <w:hideMark/>
+          </w:tcPr>
+          <w:p>
+            <w:pPr>
+              <w:spacing w:before="0" w:after="0" w:line="240" w:lineRule="auto"/>
+              <w:ind w:firstLine="0"/>
+              <w:jc w:val="center"/>
+              <w:cnfStyle w:val="000000000000" w:firstRow="0" w:lastRow="0" w:firstColumn="0" w:lastColumn="0" w:oddVBand="0" w:evenVBand="0" w:oddHBand="0" w:evenHBand="0" w:firstRowFirstColumn="0" w:firstRowLastColumn="0" w:lastRowFirstColumn="0" w:lastRowLastColumn="0"/>
+              <w:rPr>
+                <w:rFonts w:eastAsia="Times New Roman" w:cs="Arial"/>
+                <w:sz w:val="20"/>
+                <w:szCs w:val="20"/>
+                <w:lang w:eastAsia="pt-BR"/>
+              </w:rPr>
+            </w:pPr>
+            <w:r>
+              <w:rPr>
+                <w:rFonts w:eastAsia="Times New Roman" w:cs="Arial"/>
+                <w:sz w:val="20"/>
+                <w:szCs w:val="20"/>
+                <w:lang w:eastAsia="pt-BR"/>
+              </w:rPr>
+              <w:t>Formulário (CRUD)</w:t>
+            </w:r>
+          </w:p>
+        </w:tc>
+        <w:tc>
+          <w:tcPr>
+            <w:tcW w:w="0" w:type="auto"/>
+            <w:hideMark/>
+          </w:tcPr>
+          <w:p>
+            <w:pPr>
+              <w:spacing w:before="0" w:after="0" w:line="240" w:lineRule="auto"/>
+              <w:ind w:firstLine="0"/>
+              <w:jc w:val="center"/>
+              <w:cnfStyle w:val="000000000000" w:firstRow="0" w:lastRow="0" w:firstColumn="0" w:lastColumn="0" w:oddVBand="0" w:evenVBand="0" w:oddHBand="0" w:evenHBand="0" w:firstRowFirstColumn="0" w:firstRowLastColumn="0" w:lastRowFirstColumn="0" w:lastRowLastColumn="0"/>
+              <w:rPr>
+                <w:rFonts w:eastAsia="Times New Roman" w:cs="Arial"/>
+                <w:sz w:val="20"/>
+                <w:szCs w:val="20"/>
+                <w:lang w:eastAsia="pt-BR"/>
+              </w:rPr>
+            </w:pPr>
+            <w:r>
+              <w:rPr>
+                <w:rFonts w:eastAsia="Times New Roman" w:cs="Arial"/>
+                <w:sz w:val="20"/>
+                <w:szCs w:val="20"/>
+                <w:lang w:eastAsia="pt-BR"/>
+              </w:rPr>
+              <w:t>Form</w:t>
+            </w:r>
+          </w:p>
+        </w:tc>
+      </w:tr>
+      <w:tr>
+        <w:trPr>
+          <w:cnfStyle w:val="000000100000" w:firstRow="0" w:lastRow="0" w:firstColumn="0" w:lastColumn="0" w:oddVBand="0" w:evenVBand="0" w:oddHBand="1" w:evenHBand="0" w:firstRowFirstColumn="0" w:firstRowLastColumn="0" w:lastRowFirstColumn="0" w:lastRowLastColumn="0"/>
+          <w:trHeight w:val="315"/>
+          <w:jc w:val="center"/>
+        </w:trPr>
+        <w:tc>
+          <w:tcPr>
+            <w:cnfStyle w:val="001000000000" w:firstRow="0" w:lastRow="0" w:firstColumn="1" w:lastColumn="0" w:oddVBand="0" w:evenVBand="0" w:oddHBand="0" w:evenHBand="0" w:firstRowFirstColumn="0" w:firstRowLastColumn="0" w:lastRowFirstColumn="0" w:lastRowLastColumn="0"/>
+            <w:tcW w:w="0" w:type="auto"/>
+            <w:hideMark/>
+          </w:tcPr>
+          <w:p>
+            <w:pPr>
+              <w:spacing w:before="0" w:after="0" w:line="240" w:lineRule="auto"/>
+              <w:ind w:firstLine="0"/>
+              <w:jc w:val="center"/>
+              <w:rPr>
+                <w:rFonts w:eastAsia="Times New Roman" w:cs="Arial"/>
+                <w:sz w:val="20"/>
+                <w:szCs w:val="20"/>
+                <w:lang w:eastAsia="pt-BR"/>
+              </w:rPr>
+            </w:pPr>
+            <w:r>
+              <w:rPr>
+                <w:rFonts w:eastAsia="Times New Roman" w:cs="Arial"/>
+                <w:sz w:val="20"/>
+                <w:szCs w:val="20"/>
+                <w:lang w:eastAsia="pt-BR"/>
+              </w:rPr>
+              <w:t>Help.hpp</w:t>
+            </w:r>
+          </w:p>
+        </w:tc>
+        <w:tc>
+          <w:tcPr>
+            <w:tcW w:w="0" w:type="auto"/>
+            <w:hideMark/>
+          </w:tcPr>
+          <w:p>
+            <w:pPr>
+              <w:spacing w:before="0" w:after="0" w:line="240" w:lineRule="auto"/>
+              <w:ind w:firstLine="0"/>
+              <w:jc w:val="center"/>
+              <w:cnfStyle w:val="000000100000" w:firstRow="0" w:lastRow="0" w:firstColumn="0" w:lastColumn="0" w:oddVBand="0" w:evenVBand="0" w:oddHBand="1" w:evenHBand="0" w:firstRowFirstColumn="0" w:firstRowLastColumn="0" w:lastRowFirstColumn="0" w:lastRowLastColumn="0"/>
+              <w:rPr>
+                <w:rFonts w:eastAsia="Times New Roman" w:cs="Arial"/>
+                <w:sz w:val="20"/>
+                <w:szCs w:val="20"/>
+                <w:lang w:eastAsia="pt-BR"/>
+              </w:rPr>
+            </w:pPr>
+            <w:r>
+              <w:rPr>
+                <w:rFonts w:eastAsia="Times New Roman" w:cs="Arial"/>
+                <w:sz w:val="20"/>
+                <w:szCs w:val="20"/>
+                <w:lang w:eastAsia="pt-BR"/>
+              </w:rPr>
+              <w:t>Ajuda</w:t>
+            </w:r>
+          </w:p>
+        </w:tc>
+        <w:tc>
+          <w:tcPr>
+            <w:tcW w:w="0" w:type="auto"/>
+            <w:hideMark/>
+          </w:tcPr>
+          <w:p>
+            <w:pPr>
+              <w:spacing w:before="0" w:after="0" w:line="240" w:lineRule="auto"/>
+              <w:ind w:firstLine="0"/>
+              <w:jc w:val="center"/>
+              <w:cnfStyle w:val="000000100000" w:firstRow="0" w:lastRow="0" w:firstColumn="0" w:lastColumn="0" w:oddVBand="0" w:evenVBand="0" w:oddHBand="1" w:evenHBand="0" w:firstRowFirstColumn="0" w:firstRowLastColumn="0" w:lastRowFirstColumn="0" w:lastRowLastColumn="0"/>
+              <w:rPr>
+                <w:rFonts w:eastAsia="Times New Roman" w:cs="Arial"/>
+                <w:sz w:val="20"/>
+                <w:szCs w:val="20"/>
+                <w:lang w:eastAsia="pt-BR"/>
+              </w:rPr>
+            </w:pPr>
+            <w:r>
+              <w:rPr>
+                <w:rFonts w:eastAsia="Times New Roman" w:cs="Arial"/>
+                <w:sz w:val="20"/>
+                <w:szCs w:val="20"/>
+                <w:lang w:eastAsia="pt-BR"/>
+              </w:rPr>
+              <w:t>Help</w:t>
+            </w:r>
+          </w:p>
+        </w:tc>
+      </w:tr>
+      <w:tr>
+        <w:trPr>
+          <w:trHeight w:val="315"/>
+          <w:jc w:val="center"/>
+        </w:trPr>
+        <w:tc>
+          <w:tcPr>
+            <w:cnfStyle w:val="001000000000" w:firstRow="0" w:lastRow="0" w:firstColumn="1" w:lastColumn="0" w:oddVBand="0" w:evenVBand="0" w:oddHBand="0" w:evenHBand="0" w:firstRowFirstColumn="0" w:firstRowLastColumn="0" w:lastRowFirstColumn="0" w:lastRowLastColumn="0"/>
+            <w:tcW w:w="0" w:type="auto"/>
+            <w:hideMark/>
+          </w:tcPr>
+          <w:p>
+            <w:pPr>
+              <w:spacing w:before="0" w:after="0" w:line="240" w:lineRule="auto"/>
+              <w:ind w:firstLine="0"/>
+              <w:jc w:val="center"/>
+              <w:rPr>
+                <w:rFonts w:eastAsia="Times New Roman" w:cs="Arial"/>
+                <w:sz w:val="20"/>
+                <w:szCs w:val="20"/>
+                <w:lang w:eastAsia="pt-BR"/>
+              </w:rPr>
+            </w:pPr>
+            <w:r>
+              <w:rPr>
+                <w:rFonts w:eastAsia="Times New Roman" w:cs="Arial"/>
+                <w:sz w:val="20"/>
+                <w:szCs w:val="20"/>
+                <w:lang w:eastAsia="pt-BR"/>
+              </w:rPr>
+              <w:t>Help.cpp</w:t>
+            </w:r>
+          </w:p>
+        </w:tc>
+        <w:tc>
+          <w:tcPr>
+            <w:tcW w:w="0" w:type="auto"/>
+            <w:hideMark/>
+          </w:tcPr>
+          <w:p>
+            <w:pPr>
+              <w:spacing w:before="0" w:after="0" w:line="240" w:lineRule="auto"/>
+              <w:ind w:firstLine="0"/>
+              <w:jc w:val="center"/>
+              <w:cnfStyle w:val="000000000000" w:firstRow="0" w:lastRow="0" w:firstColumn="0" w:lastColumn="0" w:oddVBand="0" w:evenVBand="0" w:oddHBand="0" w:evenHBand="0" w:firstRowFirstColumn="0" w:firstRowLastColumn="0" w:lastRowFirstColumn="0" w:lastRowLastColumn="0"/>
+              <w:rPr>
+                <w:rFonts w:eastAsia="Times New Roman" w:cs="Arial"/>
+                <w:sz w:val="20"/>
+                <w:szCs w:val="20"/>
+                <w:lang w:eastAsia="pt-BR"/>
+              </w:rPr>
+            </w:pPr>
+            <w:r>
+              <w:rPr>
+                <w:rFonts w:eastAsia="Times New Roman" w:cs="Arial"/>
+                <w:sz w:val="20"/>
+                <w:szCs w:val="20"/>
+                <w:lang w:eastAsia="pt-BR"/>
+              </w:rPr>
+              <w:t>Ajuda</w:t>
+            </w:r>
+          </w:p>
+        </w:tc>
+        <w:tc>
+          <w:tcPr>
+            <w:tcW w:w="0" w:type="auto"/>
+            <w:hideMark/>
+          </w:tcPr>
+          <w:p>
+            <w:pPr>
+              <w:spacing w:before="0" w:after="0" w:line="240" w:lineRule="auto"/>
+              <w:ind w:firstLine="0"/>
+              <w:jc w:val="center"/>
+              <w:cnfStyle w:val="000000000000" w:firstRow="0" w:lastRow="0" w:firstColumn="0" w:lastColumn="0" w:oddVBand="0" w:evenVBand="0" w:oddHBand="0" w:evenHBand="0" w:firstRowFirstColumn="0" w:firstRowLastColumn="0" w:lastRowFirstColumn="0" w:lastRowLastColumn="0"/>
+              <w:rPr>
+                <w:rFonts w:eastAsia="Times New Roman" w:cs="Arial"/>
+                <w:sz w:val="20"/>
+                <w:szCs w:val="20"/>
+                <w:lang w:eastAsia="pt-BR"/>
+              </w:rPr>
+            </w:pPr>
+            <w:r>
+              <w:rPr>
+                <w:rFonts w:eastAsia="Times New Roman" w:cs="Arial"/>
+                <w:sz w:val="20"/>
+                <w:szCs w:val="20"/>
+                <w:lang w:eastAsia="pt-BR"/>
+              </w:rPr>
+              <w:t>Help</w:t>
+            </w:r>
+          </w:p>
+        </w:tc>
+      </w:tr>
+      <w:tr>
+        <w:trPr>
+          <w:cnfStyle w:val="000000100000" w:firstRow="0" w:lastRow="0" w:firstColumn="0" w:lastColumn="0" w:oddVBand="0" w:evenVBand="0" w:oddHBand="1" w:evenHBand="0" w:firstRowFirstColumn="0" w:firstRowLastColumn="0" w:lastRowFirstColumn="0" w:lastRowLastColumn="0"/>
+          <w:trHeight w:val="315"/>
+          <w:jc w:val="center"/>
+        </w:trPr>
+        <w:tc>
+          <w:tcPr>
+            <w:cnfStyle w:val="001000000000" w:firstRow="0" w:lastRow="0" w:firstColumn="1" w:lastColumn="0" w:oddVBand="0" w:evenVBand="0" w:oddHBand="0" w:evenHBand="0" w:firstRowFirstColumn="0" w:firstRowLastColumn="0" w:lastRowFirstColumn="0" w:lastRowLastColumn="0"/>
+            <w:tcW w:w="0" w:type="auto"/>
+            <w:hideMark/>
+          </w:tcPr>
+          <w:p>
+            <w:pPr>
+              <w:spacing w:before="0" w:after="0" w:line="240" w:lineRule="auto"/>
+              <w:ind w:firstLine="0"/>
+              <w:jc w:val="center"/>
+              <w:rPr>
+                <w:rFonts w:eastAsia="Times New Roman" w:cs="Arial"/>
+                <w:sz w:val="20"/>
+                <w:szCs w:val="20"/>
+                <w:lang w:eastAsia="pt-BR"/>
+              </w:rPr>
+            </w:pPr>
+            <w:r>
+              <w:rPr>
+                <w:rFonts w:eastAsia="Times New Roman" w:cs="Arial"/>
+                <w:sz w:val="20"/>
+                <w:szCs w:val="20"/>
+                <w:lang w:eastAsia="pt-BR"/>
+              </w:rPr>
+              <w:t>Components.hpp</w:t>
+            </w:r>
+          </w:p>
+        </w:tc>
+        <w:tc>
+          <w:tcPr>
+            <w:tcW w:w="0" w:type="auto"/>
+            <w:hideMark/>
+          </w:tcPr>
+          <w:p>
+            <w:pPr>
+              <w:spacing w:before="0" w:after="0" w:line="240" w:lineRule="auto"/>
+              <w:ind w:firstLine="0"/>
+              <w:jc w:val="center"/>
+              <w:cnfStyle w:val="000000100000" w:firstRow="0" w:lastRow="0" w:firstColumn="0" w:lastColumn="0" w:oddVBand="0" w:evenVBand="0" w:oddHBand="1" w:evenHBand="0" w:firstRowFirstColumn="0" w:firstRowLastColumn="0" w:lastRowFirstColumn="0" w:lastRowLastColumn="0"/>
+              <w:rPr>
+                <w:rFonts w:eastAsia="Times New Roman" w:cs="Arial"/>
+                <w:sz w:val="20"/>
+                <w:szCs w:val="20"/>
+                <w:lang w:eastAsia="pt-BR"/>
+              </w:rPr>
+            </w:pPr>
+            <w:r>
+              <w:rPr>
+                <w:rFonts w:eastAsia="Times New Roman" w:cs="Arial"/>
+                <w:sz w:val="20"/>
+                <w:szCs w:val="20"/>
+                <w:lang w:eastAsia="pt-BR"/>
+              </w:rPr>
+              <w:t>Componentes</w:t>
+            </w:r>
+          </w:p>
+        </w:tc>
+        <w:tc>
+          <w:tcPr>
+            <w:tcW w:w="0" w:type="auto"/>
+            <w:hideMark/>
+          </w:tcPr>
+          <w:p>
+            <w:pPr>
+              <w:spacing w:before="0" w:after="0" w:line="240" w:lineRule="auto"/>
+              <w:ind w:firstLine="0"/>
+              <w:jc w:val="center"/>
+              <w:cnfStyle w:val="000000100000" w:firstRow="0" w:lastRow="0" w:firstColumn="0" w:lastColumn="0" w:oddVBand="0" w:evenVBand="0" w:oddHBand="1" w:evenHBand="0" w:firstRowFirstColumn="0" w:firstRowLastColumn="0" w:lastRowFirstColumn="0" w:lastRowLastColumn="0"/>
+              <w:rPr>
+                <w:rFonts w:eastAsia="Times New Roman" w:cs="Arial"/>
+                <w:sz w:val="20"/>
+                <w:szCs w:val="20"/>
+                <w:lang w:eastAsia="pt-BR"/>
+              </w:rPr>
+            </w:pPr>
+            <w:r>
+              <w:rPr>
+                <w:rFonts w:eastAsia="Times New Roman" w:cs="Arial"/>
+                <w:sz w:val="20"/>
+                <w:szCs w:val="20"/>
+                <w:lang w:eastAsia="pt-BR"/>
+              </w:rPr>
+              <w:t>Components</w:t>
+            </w:r>
+          </w:p>
+        </w:tc>
+      </w:tr>
+      <w:tr>
+        <w:trPr>
+          <w:trHeight w:val="315"/>
+          <w:jc w:val="center"/>
+        </w:trPr>
+        <w:tc>
+          <w:tcPr>
+            <w:cnfStyle w:val="001000000000" w:firstRow="0" w:lastRow="0" w:firstColumn="1" w:lastColumn="0" w:oddVBand="0" w:evenVBand="0" w:oddHBand="0" w:evenHBand="0" w:firstRowFirstColumn="0" w:firstRowLastColumn="0" w:lastRowFirstColumn="0" w:lastRowLastColumn="0"/>
+            <w:tcW w:w="0" w:type="auto"/>
+            <w:hideMark/>
+          </w:tcPr>
+          <w:p>
+            <w:pPr>
+              <w:spacing w:before="0" w:after="0" w:line="240" w:lineRule="auto"/>
+              <w:ind w:firstLine="0"/>
+              <w:jc w:val="center"/>
+              <w:rPr>
+                <w:rFonts w:eastAsia="Times New Roman" w:cs="Arial"/>
+                <w:sz w:val="20"/>
+                <w:szCs w:val="20"/>
+                <w:lang w:eastAsia="pt-BR"/>
+              </w:rPr>
+            </w:pPr>
+            <w:r>
+              <w:rPr>
+                <w:rFonts w:eastAsia="Times New Roman" w:cs="Arial"/>
+                <w:sz w:val="20"/>
+                <w:szCs w:val="20"/>
+                <w:lang w:eastAsia="pt-BR"/>
+              </w:rPr>
+              <w:t>Components.cpp</w:t>
+            </w:r>
+          </w:p>
+        </w:tc>
+        <w:tc>
+          <w:tcPr>
+            <w:tcW w:w="0" w:type="auto"/>
+            <w:hideMark/>
+          </w:tcPr>
+          <w:p>
+            <w:pPr>
+              <w:spacing w:before="0" w:after="0" w:line="240" w:lineRule="auto"/>
+              <w:ind w:firstLine="0"/>
+              <w:jc w:val="center"/>
+              <w:cnfStyle w:val="000000000000" w:firstRow="0" w:lastRow="0" w:firstColumn="0" w:lastColumn="0" w:oddVBand="0" w:evenVBand="0" w:oddHBand="0" w:evenHBand="0" w:firstRowFirstColumn="0" w:firstRowLastColumn="0" w:lastRowFirstColumn="0" w:lastRowLastColumn="0"/>
+              <w:rPr>
+                <w:rFonts w:eastAsia="Times New Roman" w:cs="Arial"/>
+                <w:sz w:val="20"/>
+                <w:szCs w:val="20"/>
+                <w:lang w:eastAsia="pt-BR"/>
+              </w:rPr>
+            </w:pPr>
+            <w:r>
+              <w:rPr>
+                <w:rFonts w:eastAsia="Times New Roman" w:cs="Arial"/>
+                <w:sz w:val="20"/>
+                <w:szCs w:val="20"/>
+                <w:lang w:eastAsia="pt-BR"/>
+              </w:rPr>
+              <w:t>Componentes</w:t>
+            </w:r>
+          </w:p>
+        </w:tc>
+        <w:tc>
+          <w:tcPr>
+            <w:tcW w:w="0" w:type="auto"/>
+            <w:hideMark/>
+          </w:tcPr>
+          <w:p>
+            <w:pPr>
+              <w:spacing w:before="0" w:after="0" w:line="240" w:lineRule="auto"/>
+              <w:ind w:firstLine="0"/>
+              <w:jc w:val="center"/>
+              <w:cnfStyle w:val="000000000000" w:firstRow="0" w:lastRow="0" w:firstColumn="0" w:lastColumn="0" w:oddVBand="0" w:evenVBand="0" w:oddHBand="0" w:evenHBand="0" w:firstRowFirstColumn="0" w:firstRowLastColumn="0" w:lastRowFirstColumn="0" w:lastRowLastColumn="0"/>
+              <w:rPr>
+                <w:rFonts w:eastAsia="Times New Roman" w:cs="Arial"/>
+                <w:sz w:val="20"/>
+                <w:szCs w:val="20"/>
+                <w:lang w:eastAsia="pt-BR"/>
+              </w:rPr>
+            </w:pPr>
+            <w:r>
+              <w:rPr>
+                <w:rFonts w:eastAsia="Times New Roman" w:cs="Arial"/>
+                <w:sz w:val="20"/>
+                <w:szCs w:val="20"/>
+                <w:lang w:eastAsia="pt-BR"/>
+              </w:rPr>
+              <w:t>Components</w:t>
+            </w:r>
+          </w:p>
+        </w:tc>
+      </w:tr>
+      <w:tr>
+        <w:trPr>
+          <w:cnfStyle w:val="000000100000" w:firstRow="0" w:lastRow="0" w:firstColumn="0" w:lastColumn="0" w:oddVBand="0" w:evenVBand="0" w:oddHBand="1" w:evenHBand="0" w:firstRowFirstColumn="0" w:firstRowLastColumn="0" w:lastRowFirstColumn="0" w:lastRowLastColumn="0"/>
+          <w:trHeight w:val="315"/>
+          <w:jc w:val="center"/>
+        </w:trPr>
+        <w:tc>
+          <w:tcPr>
+            <w:cnfStyle w:val="001000000000" w:firstRow="0" w:lastRow="0" w:firstColumn="1" w:lastColumn="0" w:oddVBand="0" w:evenVBand="0" w:oddHBand="0" w:evenHBand="0" w:firstRowFirstColumn="0" w:firstRowLastColumn="0" w:lastRowFirstColumn="0" w:lastRowLastColumn="0"/>
+            <w:tcW w:w="0" w:type="auto"/>
+            <w:hideMark/>
+          </w:tcPr>
+          <w:p>
+            <w:pPr>
+              <w:spacing w:before="0" w:after="0" w:line="240" w:lineRule="auto"/>
+              <w:ind w:firstLine="0"/>
+              <w:jc w:val="center"/>
+              <w:rPr>
+                <w:rFonts w:eastAsia="Times New Roman" w:cs="Arial"/>
+                <w:sz w:val="20"/>
+                <w:szCs w:val="20"/>
+                <w:lang w:eastAsia="pt-BR"/>
+              </w:rPr>
+            </w:pPr>
+            <w:r>
+              <w:rPr>
+                <w:rFonts w:eastAsia="Times New Roman" w:cs="Arial"/>
+                <w:sz w:val="20"/>
+                <w:szCs w:val="20"/>
+                <w:lang w:eastAsia="pt-BR"/>
+              </w:rPr>
+              <w:t>PrintingModule.hpp</w:t>
+            </w:r>
+          </w:p>
+        </w:tc>
+        <w:tc>
+          <w:tcPr>
+            <w:tcW w:w="0" w:type="auto"/>
+            <w:hideMark/>
+          </w:tcPr>
+          <w:p>
+            <w:pPr>
+              <w:spacing w:before="0" w:after="0" w:line="240" w:lineRule="auto"/>
+              <w:ind w:firstLine="0"/>
+              <w:jc w:val="center"/>
+              <w:cnfStyle w:val="000000100000" w:firstRow="0" w:lastRow="0" w:firstColumn="0" w:lastColumn="0" w:oddVBand="0" w:evenVBand="0" w:oddHBand="1" w:evenHBand="0" w:firstRowFirstColumn="0" w:firstRowLastColumn="0" w:lastRowFirstColumn="0" w:lastRowLastColumn="0"/>
+              <w:rPr>
+                <w:rFonts w:eastAsia="Times New Roman" w:cs="Arial"/>
+                <w:sz w:val="20"/>
+                <w:szCs w:val="20"/>
+                <w:lang w:eastAsia="pt-BR"/>
+              </w:rPr>
+            </w:pPr>
+            <w:r>
+              <w:rPr>
+                <w:rFonts w:eastAsia="Times New Roman" w:cs="Arial"/>
+                <w:sz w:val="20"/>
+                <w:szCs w:val="20"/>
+                <w:lang w:eastAsia="pt-BR"/>
+              </w:rPr>
+              <w:t>Impressão</w:t>
+            </w:r>
+          </w:p>
+        </w:tc>
+        <w:tc>
+          <w:tcPr>
+            <w:tcW w:w="0" w:type="auto"/>
+            <w:hideMark/>
+          </w:tcPr>
+          <w:p>
+            <w:pPr>
+              <w:spacing w:before="0" w:after="0" w:line="240" w:lineRule="auto"/>
+              <w:ind w:firstLine="0"/>
+              <w:jc w:val="center"/>
+              <w:cnfStyle w:val="000000100000" w:firstRow="0" w:lastRow="0" w:firstColumn="0" w:lastColumn="0" w:oddVBand="0" w:evenVBand="0" w:oddHBand="1" w:evenHBand="0" w:firstRowFirstColumn="0" w:firstRowLastColumn="0" w:lastRowFirstColumn="0" w:lastRowLastColumn="0"/>
+              <w:rPr>
+                <w:rFonts w:eastAsia="Times New Roman" w:cs="Arial"/>
+                <w:sz w:val="20"/>
+                <w:szCs w:val="20"/>
+                <w:lang w:eastAsia="pt-BR"/>
+              </w:rPr>
+            </w:pPr>
+            <w:r>
+              <w:rPr>
+                <w:rFonts w:eastAsia="Times New Roman" w:cs="Arial"/>
+                <w:sz w:val="20"/>
+                <w:szCs w:val="20"/>
+                <w:lang w:eastAsia="pt-BR"/>
+              </w:rPr>
+              <w:t>PrintingModule</w:t>
+            </w:r>
+          </w:p>
+        </w:tc>
+      </w:tr>
+      <w:tr>
+        <w:trPr>
+          <w:trHeight w:val="315"/>
+          <w:jc w:val="center"/>
+        </w:trPr>
+        <w:tc>
+          <w:tcPr>
+            <w:cnfStyle w:val="001000000000" w:firstRow="0" w:lastRow="0" w:firstColumn="1" w:lastColumn="0" w:oddVBand="0" w:evenVBand="0" w:oddHBand="0" w:evenHBand="0" w:firstRowFirstColumn="0" w:firstRowLastColumn="0" w:lastRowFirstColumn="0" w:lastRowLastColumn="0"/>
+            <w:tcW w:w="0" w:type="auto"/>
+            <w:hideMark/>
+          </w:tcPr>
+          <w:p>
+            <w:pPr>
+              <w:spacing w:before="0" w:after="0" w:line="240" w:lineRule="auto"/>
+              <w:ind w:firstLine="0"/>
+              <w:jc w:val="center"/>
+              <w:rPr>
+                <w:rFonts w:eastAsia="Times New Roman" w:cs="Arial"/>
+                <w:sz w:val="20"/>
+                <w:szCs w:val="20"/>
+                <w:lang w:eastAsia="pt-BR"/>
+              </w:rPr>
+            </w:pPr>
+            <w:r>
+              <w:rPr>
+                <w:rFonts w:eastAsia="Times New Roman" w:cs="Arial"/>
+                <w:sz w:val="20"/>
+                <w:szCs w:val="20"/>
+                <w:lang w:eastAsia="pt-BR"/>
+              </w:rPr>
+              <w:t>PrintingModule.cpp</w:t>
+            </w:r>
+          </w:p>
+        </w:tc>
+        <w:tc>
+          <w:tcPr>
+            <w:tcW w:w="0" w:type="auto"/>
+            <w:hideMark/>
+          </w:tcPr>
+          <w:p>
+            <w:pPr>
+              <w:spacing w:before="0" w:after="0" w:line="240" w:lineRule="auto"/>
+              <w:ind w:firstLine="0"/>
+              <w:jc w:val="center"/>
+              <w:cnfStyle w:val="000000000000" w:firstRow="0" w:lastRow="0" w:firstColumn="0" w:lastColumn="0" w:oddVBand="0" w:evenVBand="0" w:oddHBand="0" w:evenHBand="0" w:firstRowFirstColumn="0" w:firstRowLastColumn="0" w:lastRowFirstColumn="0" w:lastRowLastColumn="0"/>
+              <w:rPr>
+                <w:rFonts w:eastAsia="Times New Roman" w:cs="Arial"/>
+                <w:sz w:val="20"/>
+                <w:szCs w:val="20"/>
+                <w:lang w:eastAsia="pt-BR"/>
+              </w:rPr>
+            </w:pPr>
+            <w:r>
+              <w:rPr>
+                <w:rFonts w:eastAsia="Times New Roman" w:cs="Arial"/>
+                <w:sz w:val="20"/>
+                <w:szCs w:val="20"/>
+                <w:lang w:eastAsia="pt-BR"/>
+              </w:rPr>
+              <w:t>Impressão</w:t>
+            </w:r>
+          </w:p>
+        </w:tc>
+        <w:tc>
+          <w:tcPr>
+            <w:tcW w:w="0" w:type="auto"/>
+            <w:hideMark/>
+          </w:tcPr>
+          <w:p>
+            <w:pPr>
+              <w:spacing w:before="0" w:after="0" w:line="240" w:lineRule="auto"/>
+              <w:ind w:firstLine="0"/>
+              <w:jc w:val="center"/>
+              <w:cnfStyle w:val="000000000000" w:firstRow="0" w:lastRow="0" w:firstColumn="0" w:lastColumn="0" w:oddVBand="0" w:evenVBand="0" w:oddHBand="0" w:evenHBand="0" w:firstRowFirstColumn="0" w:firstRowLastColumn="0" w:lastRowFirstColumn="0" w:lastRowLastColumn="0"/>
+              <w:rPr>
+                <w:rFonts w:eastAsia="Times New Roman" w:cs="Arial"/>
+                <w:sz w:val="20"/>
+                <w:szCs w:val="20"/>
+                <w:lang w:eastAsia="pt-BR"/>
+              </w:rPr>
+            </w:pPr>
+            <w:r>
+              <w:rPr>
+                <w:rFonts w:eastAsia="Times New Roman" w:cs="Arial"/>
+                <w:sz w:val="20"/>
+                <w:szCs w:val="20"/>
+                <w:lang w:eastAsia="pt-BR"/>
+              </w:rPr>
+              <w:t>PrintingModule</w:t>
+            </w:r>
+          </w:p>
+        </w:tc>
+      </w:tr>
+      <w:tr>
+        <w:trPr>
+          <w:cnfStyle w:val="000000100000" w:firstRow="0" w:lastRow="0" w:firstColumn="0" w:lastColumn="0" w:oddVBand="0" w:evenVBand="0" w:oddHBand="1" w:evenHBand="0" w:firstRowFirstColumn="0" w:firstRowLastColumn="0" w:lastRowFirstColumn="0" w:lastRowLastColumn="0"/>
+          <w:trHeight w:val="315"/>
+          <w:jc w:val="center"/>
+        </w:trPr>
+        <w:tc>
+          <w:tcPr>
+            <w:cnfStyle w:val="001000000000" w:firstRow="0" w:lastRow="0" w:firstColumn="1" w:lastColumn="0" w:oddVBand="0" w:evenVBand="0" w:oddHBand="0" w:evenHBand="0" w:firstRowFirstColumn="0" w:firstRowLastColumn="0" w:lastRowFirstColumn="0" w:lastRowLastColumn="0"/>
+            <w:tcW w:w="0" w:type="auto"/>
+            <w:hideMark/>
+          </w:tcPr>
+          <w:p>
+            <w:pPr>
+              <w:spacing w:before="0" w:after="0" w:line="240" w:lineRule="auto"/>
+              <w:ind w:firstLine="0"/>
+              <w:jc w:val="center"/>
+              <w:rPr>
+                <w:rFonts w:eastAsia="Times New Roman" w:cs="Arial"/>
+                <w:sz w:val="20"/>
+                <w:szCs w:val="20"/>
+                <w:lang w:eastAsia="pt-BR"/>
+              </w:rPr>
+            </w:pPr>
+            <w:r>
+              <w:rPr>
+                <w:rFonts w:eastAsia="Times New Roman" w:cs="Arial"/>
+                <w:sz w:val="20"/>
+                <w:szCs w:val="20"/>
+                <w:lang w:eastAsia="pt-BR"/>
+              </w:rPr>
+              <w:t>QAModule.hpp</w:t>
+            </w:r>
+          </w:p>
+        </w:tc>
+        <w:tc>
+          <w:tcPr>
+            <w:tcW w:w="0" w:type="auto"/>
+            <w:hideMark/>
+          </w:tcPr>
+          <w:p>
+            <w:pPr>
+              <w:spacing w:before="0" w:after="0" w:line="240" w:lineRule="auto"/>
+              <w:ind w:firstLine="0"/>
+              <w:jc w:val="center"/>
+              <w:cnfStyle w:val="000000100000" w:firstRow="0" w:lastRow="0" w:firstColumn="0" w:lastColumn="0" w:oddVBand="0" w:evenVBand="0" w:oddHBand="1" w:evenHBand="0" w:firstRowFirstColumn="0" w:firstRowLastColumn="0" w:lastRowFirstColumn="0" w:lastRowLastColumn="0"/>
+              <w:rPr>
+                <w:rFonts w:eastAsia="Times New Roman" w:cs="Arial"/>
+                <w:sz w:val="20"/>
+                <w:szCs w:val="20"/>
+                <w:lang w:eastAsia="pt-BR"/>
+              </w:rPr>
+            </w:pPr>
+            <w:r>
+              <w:rPr>
+                <w:rFonts w:eastAsia="Times New Roman" w:cs="Arial"/>
+                <w:sz w:val="20"/>
+                <w:szCs w:val="20"/>
+                <w:lang w:eastAsia="pt-BR"/>
+              </w:rPr>
+              <w:t>Teste</w:t>
+            </w:r>
+          </w:p>
+        </w:tc>
+        <w:tc>
+          <w:tcPr>
+            <w:tcW w:w="0" w:type="auto"/>
+            <w:hideMark/>
+          </w:tcPr>
+          <w:p>
+            <w:pPr>
+              <w:spacing w:before="0" w:after="0" w:line="240" w:lineRule="auto"/>
+              <w:ind w:firstLine="0"/>
+              <w:jc w:val="center"/>
+              <w:cnfStyle w:val="000000100000" w:firstRow="0" w:lastRow="0" w:firstColumn="0" w:lastColumn="0" w:oddVBand="0" w:evenVBand="0" w:oddHBand="1" w:evenHBand="0" w:firstRowFirstColumn="0" w:firstRowLastColumn="0" w:lastRowFirstColumn="0" w:lastRowLastColumn="0"/>
+              <w:rPr>
+                <w:rFonts w:eastAsia="Times New Roman" w:cs="Arial"/>
+                <w:sz w:val="20"/>
+                <w:szCs w:val="20"/>
+                <w:lang w:eastAsia="pt-BR"/>
+              </w:rPr>
+            </w:pPr>
+            <w:r>
+              <w:rPr>
+                <w:rFonts w:eastAsia="Times New Roman" w:cs="Arial"/>
+                <w:sz w:val="20"/>
+                <w:szCs w:val="20"/>
+                <w:lang w:eastAsia="pt-BR"/>
+              </w:rPr>
+              <w:t>QAModule</w:t>
+            </w:r>
+          </w:p>
+        </w:tc>
+      </w:tr>
+      <w:tr>
+        <w:trPr>
+          <w:trHeight w:val="315"/>
+          <w:jc w:val="center"/>
+        </w:trPr>
+        <w:tc>
+          <w:tcPr>
+            <w:cnfStyle w:val="001000000000" w:firstRow="0" w:lastRow="0" w:firstColumn="1" w:lastColumn="0" w:oddVBand="0" w:evenVBand="0" w:oddHBand="0" w:evenHBand="0" w:firstRowFirstColumn="0" w:firstRowLastColumn="0" w:lastRowFirstColumn="0" w:lastRowLastColumn="0"/>
+            <w:tcW w:w="0" w:type="auto"/>
+            <w:hideMark/>
+          </w:tcPr>
+          <w:p>
+            <w:pPr>
+              <w:spacing w:before="0" w:after="0" w:line="240" w:lineRule="auto"/>
+              <w:ind w:firstLine="0"/>
+              <w:jc w:val="center"/>
+              <w:rPr>
+                <w:rFonts w:eastAsia="Times New Roman" w:cs="Arial"/>
+                <w:sz w:val="20"/>
+                <w:szCs w:val="20"/>
+                <w:lang w:eastAsia="pt-BR"/>
+              </w:rPr>
+            </w:pPr>
+            <w:r>
+              <w:rPr>
+                <w:rFonts w:eastAsia="Times New Roman" w:cs="Arial"/>
+                <w:sz w:val="20"/>
+                <w:szCs w:val="20"/>
+                <w:lang w:eastAsia="pt-BR"/>
+              </w:rPr>
+              <w:t>QAModule.coo</w:t>
+            </w:r>
+          </w:p>
+        </w:tc>
+        <w:tc>
+          <w:tcPr>
+            <w:tcW w:w="0" w:type="auto"/>
+            <w:hideMark/>
+          </w:tcPr>
+          <w:p>
+            <w:pPr>
+              <w:spacing w:before="0" w:after="0" w:line="240" w:lineRule="auto"/>
+              <w:ind w:firstLine="0"/>
+              <w:jc w:val="center"/>
+              <w:cnfStyle w:val="000000000000" w:firstRow="0" w:lastRow="0" w:firstColumn="0" w:lastColumn="0" w:oddVBand="0" w:evenVBand="0" w:oddHBand="0" w:evenHBand="0" w:firstRowFirstColumn="0" w:firstRowLastColumn="0" w:lastRowFirstColumn="0" w:lastRowLastColumn="0"/>
+              <w:rPr>
+                <w:rFonts w:eastAsia="Times New Roman" w:cs="Arial"/>
+                <w:sz w:val="20"/>
+                <w:szCs w:val="20"/>
+                <w:lang w:eastAsia="pt-BR"/>
+              </w:rPr>
+            </w:pPr>
+            <w:r>
+              <w:rPr>
+                <w:rFonts w:eastAsia="Times New Roman" w:cs="Arial"/>
+                <w:sz w:val="20"/>
+                <w:szCs w:val="20"/>
+                <w:lang w:eastAsia="pt-BR"/>
+              </w:rPr>
+              <w:t>Teste</w:t>
+            </w:r>
+          </w:p>
+        </w:tc>
+        <w:tc>
+          <w:tcPr>
+            <w:tcW w:w="0" w:type="auto"/>
+            <w:hideMark/>
+          </w:tcPr>
+          <w:p>
+            <w:pPr>
+              <w:spacing w:before="0" w:after="0" w:line="240" w:lineRule="auto"/>
+              <w:ind w:firstLine="0"/>
+              <w:jc w:val="center"/>
+              <w:cnfStyle w:val="000000000000" w:firstRow="0" w:lastRow="0" w:firstColumn="0" w:lastColumn="0" w:oddVBand="0" w:evenVBand="0" w:oddHBand="0" w:evenHBand="0" w:firstRowFirstColumn="0" w:firstRowLastColumn="0" w:lastRowFirstColumn="0" w:lastRowLastColumn="0"/>
+              <w:rPr>
+                <w:rFonts w:eastAsia="Times New Roman" w:cs="Arial"/>
+                <w:sz w:val="20"/>
+                <w:szCs w:val="20"/>
+                <w:lang w:eastAsia="pt-BR"/>
+              </w:rPr>
+            </w:pPr>
+            <w:r>
+              <w:rPr>
+                <w:rFonts w:eastAsia="Times New Roman" w:cs="Arial"/>
+                <w:sz w:val="20"/>
+                <w:szCs w:val="20"/>
+                <w:lang w:eastAsia="pt-BR"/>
+              </w:rPr>
+              <w:t>QAModule</w:t>
+            </w:r>
+          </w:p>
+        </w:tc>
+      </w:tr>
+      <w:tr>
+        <w:trPr>
+          <w:cnfStyle w:val="000000100000" w:firstRow="0" w:lastRow="0" w:firstColumn="0" w:lastColumn="0" w:oddVBand="0" w:evenVBand="0" w:oddHBand="1" w:evenHBand="0" w:firstRowFirstColumn="0" w:firstRowLastColumn="0" w:lastRowFirstColumn="0" w:lastRowLastColumn="0"/>
+          <w:trHeight w:val="315"/>
+          <w:jc w:val="center"/>
+        </w:trPr>
+        <w:tc>
+          <w:tcPr>
+            <w:cnfStyle w:val="001000000000" w:firstRow="0" w:lastRow="0" w:firstColumn="1" w:lastColumn="0" w:oddVBand="0" w:evenVBand="0" w:oddHBand="0" w:evenHBand="0" w:firstRowFirstColumn="0" w:firstRowLastColumn="0" w:lastRowFirstColumn="0" w:lastRowLastColumn="0"/>
+            <w:tcW w:w="0" w:type="auto"/>
+            <w:hideMark/>
+          </w:tcPr>
+          <w:p>
+            <w:pPr>
+              <w:spacing w:before="0" w:after="0" w:line="240" w:lineRule="auto"/>
+              <w:ind w:firstLine="0"/>
+              <w:jc w:val="center"/>
+              <w:rPr>
+                <w:rFonts w:eastAsia="Times New Roman" w:cs="Arial"/>
+                <w:sz w:val="20"/>
+                <w:szCs w:val="20"/>
+                <w:lang w:eastAsia="pt-BR"/>
+              </w:rPr>
+            </w:pPr>
+            <w:r>
+              <w:rPr>
+                <w:rFonts w:eastAsia="Times New Roman" w:cs="Arial"/>
+                <w:sz w:val="20"/>
+                <w:szCs w:val="20"/>
+                <w:lang w:eastAsia="pt-BR"/>
+              </w:rPr>
+              <w:t>QATest.cpp</w:t>
+            </w:r>
+          </w:p>
+        </w:tc>
+        <w:tc>
+          <w:tcPr>
+            <w:tcW w:w="0" w:type="auto"/>
+            <w:hideMark/>
+          </w:tcPr>
+          <w:p>
+            <w:pPr>
+              <w:spacing w:before="0" w:after="0" w:line="240" w:lineRule="auto"/>
+              <w:ind w:firstLine="0"/>
+              <w:jc w:val="center"/>
+              <w:cnfStyle w:val="000000100000" w:firstRow="0" w:lastRow="0" w:firstColumn="0" w:lastColumn="0" w:oddVBand="0" w:evenVBand="0" w:oddHBand="1" w:evenHBand="0" w:firstRowFirstColumn="0" w:firstRowLastColumn="0" w:lastRowFirstColumn="0" w:lastRowLastColumn="0"/>
+              <w:rPr>
+                <w:rFonts w:eastAsia="Times New Roman" w:cs="Arial"/>
+                <w:sz w:val="20"/>
+                <w:szCs w:val="20"/>
+                <w:lang w:eastAsia="pt-BR"/>
+              </w:rPr>
+            </w:pPr>
+            <w:r>
+              <w:rPr>
+                <w:rFonts w:eastAsia="Times New Roman" w:cs="Arial"/>
+                <w:sz w:val="20"/>
+                <w:szCs w:val="20"/>
+                <w:lang w:eastAsia="pt-BR"/>
+              </w:rPr>
+              <w:t>Teste (Main)</w:t>
+            </w:r>
+          </w:p>
+        </w:tc>
+        <w:tc>
+          <w:tcPr>
+            <w:tcW w:w="0" w:type="auto"/>
+            <w:hideMark/>
+          </w:tcPr>
+          <w:p>
+            <w:pPr>
+              <w:spacing w:before="0" w:after="0" w:line="240" w:lineRule="auto"/>
+              <w:ind w:firstLine="0"/>
+              <w:jc w:val="center"/>
+              <w:cnfStyle w:val="000000100000" w:firstRow="0" w:lastRow="0" w:firstColumn="0" w:lastColumn="0" w:oddVBand="0" w:evenVBand="0" w:oddHBand="1" w:evenHBand="0" w:firstRowFirstColumn="0" w:firstRowLastColumn="0" w:lastRowFirstColumn="0" w:lastRowLastColumn="0"/>
+              <w:rPr>
+                <w:rFonts w:eastAsia="Times New Roman" w:cs="Arial"/>
+                <w:sz w:val="20"/>
+                <w:szCs w:val="20"/>
+                <w:lang w:eastAsia="pt-BR"/>
+              </w:rPr>
+            </w:pPr>
+            <w:r>
+              <w:rPr>
+                <w:rFonts w:eastAsia="Times New Roman" w:cs="Arial"/>
+                <w:sz w:val="20"/>
+                <w:szCs w:val="20"/>
+                <w:lang w:eastAsia="pt-BR"/>
+              </w:rPr>
+              <w:t>---</w:t>
+            </w:r>
+          </w:p>
+        </w:tc>
+      </w:tr>
+      <w:tr>
+        <w:trPr>
+          <w:trHeight w:val="315"/>
+          <w:jc w:val="center"/>
+        </w:trPr>
+        <w:tc>
+          <w:tcPr>
+            <w:cnfStyle w:val="001000000000" w:firstRow="0" w:lastRow="0" w:firstColumn="1" w:lastColumn="0" w:oddVBand="0" w:evenVBand="0" w:oddHBand="0" w:evenHBand="0" w:firstRowFirstColumn="0" w:firstRowLastColumn="0" w:lastRowFirstColumn="0" w:lastRowLastColumn="0"/>
+            <w:tcW w:w="0" w:type="auto"/>
+            <w:hideMark/>
+          </w:tcPr>
+          <w:p>
+            <w:pPr>
+              <w:spacing w:before="0" w:after="0" w:line="240" w:lineRule="auto"/>
+              <w:ind w:firstLine="0"/>
+              <w:jc w:val="center"/>
+              <w:rPr>
+                <w:rFonts w:eastAsia="Times New Roman" w:cs="Arial"/>
+                <w:sz w:val="20"/>
+                <w:szCs w:val="20"/>
+                <w:lang w:eastAsia="pt-BR"/>
+              </w:rPr>
+            </w:pPr>
+            <w:r>
+              <w:rPr>
+                <w:rFonts w:eastAsia="Times New Roman" w:cs="Arial"/>
+                <w:sz w:val="20"/>
+                <w:szCs w:val="20"/>
+                <w:lang w:eastAsia="pt-BR"/>
+              </w:rPr>
+              <w:t>MenuTemplate.hpp</w:t>
+            </w:r>
+          </w:p>
+        </w:tc>
+        <w:tc>
+          <w:tcPr>
+            <w:tcW w:w="0" w:type="auto"/>
+            <w:hideMark/>
+          </w:tcPr>
+          <w:p>
+            <w:pPr>
+              <w:spacing w:before="0" w:after="0" w:line="240" w:lineRule="auto"/>
+              <w:ind w:firstLine="0"/>
+              <w:jc w:val="center"/>
+              <w:cnfStyle w:val="000000000000" w:firstRow="0" w:lastRow="0" w:firstColumn="0" w:lastColumn="0" w:oddVBand="0" w:evenVBand="0" w:oddHBand="0" w:evenHBand="0" w:firstRowFirstColumn="0" w:firstRowLastColumn="0" w:lastRowFirstColumn="0" w:lastRowLastColumn="0"/>
+              <w:rPr>
+                <w:rFonts w:eastAsia="Times New Roman" w:cs="Arial"/>
+                <w:sz w:val="20"/>
+                <w:szCs w:val="20"/>
+                <w:lang w:eastAsia="pt-BR"/>
+              </w:rPr>
+            </w:pPr>
+            <w:r>
+              <w:rPr>
+                <w:rFonts w:eastAsia="Times New Roman" w:cs="Arial"/>
+                <w:sz w:val="20"/>
+                <w:szCs w:val="20"/>
+                <w:lang w:eastAsia="pt-BR"/>
+              </w:rPr>
+              <w:t>Externo (Menu)</w:t>
+            </w:r>
+          </w:p>
+        </w:tc>
+        <w:tc>
+          <w:tcPr>
+            <w:tcW w:w="0" w:type="auto"/>
+            <w:hideMark/>
+          </w:tcPr>
+          <w:p>
+            <w:pPr>
+              <w:spacing w:before="0" w:after="0" w:line="240" w:lineRule="auto"/>
+              <w:ind w:firstLine="0"/>
+              <w:jc w:val="center"/>
+              <w:cnfStyle w:val="000000000000" w:firstRow="0" w:lastRow="0" w:firstColumn="0" w:lastColumn="0" w:oddVBand="0" w:evenVBand="0" w:oddHBand="0" w:evenHBand="0" w:firstRowFirstColumn="0" w:firstRowLastColumn="0" w:lastRowFirstColumn="0" w:lastRowLastColumn="0"/>
+              <w:rPr>
+                <w:rFonts w:eastAsia="Times New Roman" w:cs="Arial"/>
+                <w:sz w:val="20"/>
+                <w:szCs w:val="20"/>
+                <w:lang w:eastAsia="pt-BR"/>
+              </w:rPr>
+            </w:pPr>
+            <w:r>
+              <w:rPr>
+                <w:rFonts w:eastAsia="Times New Roman" w:cs="Arial"/>
+                <w:sz w:val="20"/>
+                <w:szCs w:val="20"/>
+                <w:lang w:eastAsia="pt-BR"/>
+              </w:rPr>
+              <w:t>MenuTemplate</w:t>
+            </w:r>
+          </w:p>
+        </w:tc>
+      </w:tr>
+      <w:tr>
+        <w:trPr>
+          <w:cnfStyle w:val="000000100000" w:firstRow="0" w:lastRow="0" w:firstColumn="0" w:lastColumn="0" w:oddVBand="0" w:evenVBand="0" w:oddHBand="1" w:evenHBand="0" w:firstRowFirstColumn="0" w:firstRowLastColumn="0" w:lastRowFirstColumn="0" w:lastRowLastColumn="0"/>
+          <w:trHeight w:val="315"/>
+          <w:jc w:val="center"/>
+        </w:trPr>
+        <w:tc>
+          <w:tcPr>
+            <w:cnfStyle w:val="001000000000" w:firstRow="0" w:lastRow="0" w:firstColumn="1" w:lastColumn="0" w:oddVBand="0" w:evenVBand="0" w:oddHBand="0" w:evenHBand="0" w:firstRowFirstColumn="0" w:firstRowLastColumn="0" w:lastRowFirstColumn="0" w:lastRowLastColumn="0"/>
+            <w:tcW w:w="0" w:type="auto"/>
+            <w:hideMark/>
+          </w:tcPr>
+          <w:p>
+            <w:pPr>
+              <w:spacing w:before="0" w:after="0" w:line="240" w:lineRule="auto"/>
+              <w:ind w:firstLine="0"/>
+              <w:jc w:val="center"/>
+              <w:rPr>
+                <w:rFonts w:eastAsia="Times New Roman" w:cs="Arial"/>
+                <w:sz w:val="20"/>
+                <w:szCs w:val="20"/>
+                <w:lang w:eastAsia="pt-BR"/>
+              </w:rPr>
+            </w:pPr>
+            <w:r>
+              <w:rPr>
+                <w:rFonts w:eastAsia="Times New Roman" w:cs="Arial"/>
+                <w:sz w:val="20"/>
+                <w:szCs w:val="20"/>
+                <w:lang w:eastAsia="pt-BR"/>
+              </w:rPr>
+              <w:t>MenuTemplate.cpp</w:t>
+            </w:r>
+          </w:p>
+        </w:tc>
+        <w:tc>
+          <w:tcPr>
+            <w:tcW w:w="0" w:type="auto"/>
+            <w:hideMark/>
+          </w:tcPr>
+          <w:p>
+            <w:pPr>
+              <w:spacing w:before="0" w:after="0" w:line="240" w:lineRule="auto"/>
+              <w:ind w:firstLine="0"/>
+              <w:jc w:val="center"/>
+              <w:cnfStyle w:val="000000100000" w:firstRow="0" w:lastRow="0" w:firstColumn="0" w:lastColumn="0" w:oddVBand="0" w:evenVBand="0" w:oddHBand="1" w:evenHBand="0" w:firstRowFirstColumn="0" w:firstRowLastColumn="0" w:lastRowFirstColumn="0" w:lastRowLastColumn="0"/>
+              <w:rPr>
+                <w:rFonts w:eastAsia="Times New Roman" w:cs="Arial"/>
+                <w:sz w:val="20"/>
+                <w:szCs w:val="20"/>
+                <w:lang w:eastAsia="pt-BR"/>
+              </w:rPr>
+            </w:pPr>
+            <w:r>
+              <w:rPr>
+                <w:rFonts w:eastAsia="Times New Roman" w:cs="Arial"/>
+                <w:sz w:val="20"/>
+                <w:szCs w:val="20"/>
+                <w:lang w:eastAsia="pt-BR"/>
+              </w:rPr>
+              <w:t>Externo (Menu)</w:t>
+            </w:r>
+          </w:p>
+        </w:tc>
+        <w:tc>
+          <w:tcPr>
+            <w:tcW w:w="0" w:type="auto"/>
+            <w:hideMark/>
+          </w:tcPr>
+          <w:p>
+            <w:pPr>
+              <w:spacing w:before="0" w:after="0" w:line="240" w:lineRule="auto"/>
+              <w:ind w:firstLine="0"/>
+              <w:jc w:val="center"/>
+              <w:cnfStyle w:val="000000100000" w:firstRow="0" w:lastRow="0" w:firstColumn="0" w:lastColumn="0" w:oddVBand="0" w:evenVBand="0" w:oddHBand="1" w:evenHBand="0" w:firstRowFirstColumn="0" w:firstRowLastColumn="0" w:lastRowFirstColumn="0" w:lastRowLastColumn="0"/>
+              <w:rPr>
+                <w:rFonts w:eastAsia="Times New Roman" w:cs="Arial"/>
+                <w:sz w:val="20"/>
+                <w:szCs w:val="20"/>
+                <w:lang w:eastAsia="pt-BR"/>
+              </w:rPr>
+            </w:pPr>
+            <w:r>
+              <w:rPr>
+                <w:rFonts w:eastAsia="Times New Roman" w:cs="Arial"/>
+                <w:sz w:val="20"/>
+                <w:szCs w:val="20"/>
+                <w:lang w:eastAsia="pt-BR"/>
+              </w:rPr>
+              <w:t>MenuTemplate</w:t>
+            </w:r>
+          </w:p>
+        </w:tc>
+      </w:tr>
+      <w:tr>
+        <w:trPr>
+          <w:trHeight w:val="315"/>
+          <w:jc w:val="center"/>
+        </w:trPr>
+        <w:tc>
+          <w:tcPr>
+            <w:cnfStyle w:val="001000000000" w:firstRow="0" w:lastRow="0" w:firstColumn="1" w:lastColumn="0" w:oddVBand="0" w:evenVBand="0" w:oddHBand="0" w:evenHBand="0" w:firstRowFirstColumn="0" w:firstRowLastColumn="0" w:lastRowFirstColumn="0" w:lastRowLastColumn="0"/>
+            <w:tcW w:w="0" w:type="auto"/>
+            <w:hideMark/>
+          </w:tcPr>
+          <w:p>
+            <w:pPr>
+              <w:spacing w:before="0" w:after="0" w:line="240" w:lineRule="auto"/>
+              <w:ind w:firstLine="0"/>
+              <w:jc w:val="center"/>
+              <w:rPr>
+                <w:rFonts w:eastAsia="Times New Roman" w:cs="Arial"/>
+                <w:sz w:val="20"/>
+                <w:szCs w:val="20"/>
+                <w:lang w:eastAsia="pt-BR"/>
+              </w:rPr>
+            </w:pPr>
+            <w:r>
+              <w:rPr>
+                <w:rFonts w:eastAsia="Times New Roman" w:cs="Arial"/>
+                <w:sz w:val="20"/>
+                <w:szCs w:val="20"/>
+                <w:lang w:eastAsia="pt-BR"/>
+              </w:rPr>
+              <w:t>Entry.hpp</w:t>
+            </w:r>
+          </w:p>
+        </w:tc>
+        <w:tc>
+          <w:tcPr>
+            <w:tcW w:w="0" w:type="auto"/>
+            <w:hideMark/>
+          </w:tcPr>
+          <w:p>
+            <w:pPr>
+              <w:spacing w:before="0" w:after="0" w:line="240" w:lineRule="auto"/>
+              <w:ind w:firstLine="0"/>
+              <w:jc w:val="center"/>
+              <w:cnfStyle w:val="000000000000" w:firstRow="0" w:lastRow="0" w:firstColumn="0" w:lastColumn="0" w:oddVBand="0" w:evenVBand="0" w:oddHBand="0" w:evenHBand="0" w:firstRowFirstColumn="0" w:firstRowLastColumn="0" w:lastRowFirstColumn="0" w:lastRowLastColumn="0"/>
+              <w:rPr>
+                <w:rFonts w:eastAsia="Times New Roman" w:cs="Arial"/>
+                <w:sz w:val="20"/>
+                <w:szCs w:val="20"/>
+                <w:lang w:eastAsia="pt-BR"/>
+              </w:rPr>
+            </w:pPr>
+            <w:r>
+              <w:rPr>
+                <w:rFonts w:eastAsia="Times New Roman" w:cs="Arial"/>
+                <w:sz w:val="20"/>
+                <w:szCs w:val="20"/>
+                <w:lang w:eastAsia="pt-BR"/>
+              </w:rPr>
+              <w:t>Externo (Menu)</w:t>
+            </w:r>
+          </w:p>
+        </w:tc>
+        <w:tc>
+          <w:tcPr>
+            <w:tcW w:w="0" w:type="auto"/>
+            <w:hideMark/>
+          </w:tcPr>
+          <w:p>
+            <w:pPr>
+              <w:spacing w:before="0" w:after="0" w:line="240" w:lineRule="auto"/>
+              <w:ind w:firstLine="0"/>
+              <w:jc w:val="center"/>
+              <w:cnfStyle w:val="000000000000" w:firstRow="0" w:lastRow="0" w:firstColumn="0" w:lastColumn="0" w:oddVBand="0" w:evenVBand="0" w:oddHBand="0" w:evenHBand="0" w:firstRowFirstColumn="0" w:firstRowLastColumn="0" w:lastRowFirstColumn="0" w:lastRowLastColumn="0"/>
+              <w:rPr>
+                <w:rFonts w:eastAsia="Times New Roman" w:cs="Arial"/>
+                <w:sz w:val="20"/>
+                <w:szCs w:val="20"/>
+                <w:lang w:eastAsia="pt-BR"/>
+              </w:rPr>
+            </w:pPr>
+            <w:r>
+              <w:rPr>
+                <w:rFonts w:eastAsia="Times New Roman" w:cs="Arial"/>
+                <w:sz w:val="20"/>
+                <w:szCs w:val="20"/>
+                <w:lang w:eastAsia="pt-BR"/>
+              </w:rPr>
+              <w:t>Entry</w:t>
+            </w:r>
+          </w:p>
+        </w:tc>
+      </w:tr>
+      <w:tr>
+        <w:trPr>
+          <w:cnfStyle w:val="000000100000" w:firstRow="0" w:lastRow="0" w:firstColumn="0" w:lastColumn="0" w:oddVBand="0" w:evenVBand="0" w:oddHBand="1" w:evenHBand="0" w:firstRowFirstColumn="0" w:firstRowLastColumn="0" w:lastRowFirstColumn="0" w:lastRowLastColumn="0"/>
+          <w:trHeight w:val="315"/>
+          <w:jc w:val="center"/>
+        </w:trPr>
+        <w:tc>
+          <w:tcPr>
+            <w:cnfStyle w:val="001000000000" w:firstRow="0" w:lastRow="0" w:firstColumn="1" w:lastColumn="0" w:oddVBand="0" w:evenVBand="0" w:oddHBand="0" w:evenHBand="0" w:firstRowFirstColumn="0" w:firstRowLastColumn="0" w:lastRowFirstColumn="0" w:lastRowLastColumn="0"/>
+            <w:tcW w:w="0" w:type="auto"/>
+            <w:hideMark/>
+          </w:tcPr>
+          <w:p>
+            <w:pPr>
+              <w:spacing w:before="0" w:after="0" w:line="240" w:lineRule="auto"/>
+              <w:ind w:firstLine="0"/>
+              <w:jc w:val="center"/>
+              <w:rPr>
+                <w:rFonts w:eastAsia="Times New Roman" w:cs="Arial"/>
+                <w:sz w:val="20"/>
+                <w:szCs w:val="20"/>
+                <w:lang w:eastAsia="pt-BR"/>
+              </w:rPr>
+            </w:pPr>
+            <w:r>
+              <w:rPr>
+                <w:rFonts w:eastAsia="Times New Roman" w:cs="Arial"/>
+                <w:sz w:val="20"/>
+                <w:szCs w:val="20"/>
+                <w:lang w:eastAsia="pt-BR"/>
+              </w:rPr>
+              <w:t>Entry.cpp</w:t>
+            </w:r>
+          </w:p>
+        </w:tc>
+        <w:tc>
+          <w:tcPr>
+            <w:tcW w:w="0" w:type="auto"/>
+            <w:hideMark/>
+          </w:tcPr>
+          <w:p>
+            <w:pPr>
+              <w:spacing w:before="0" w:after="0" w:line="240" w:lineRule="auto"/>
+              <w:ind w:firstLine="0"/>
+              <w:jc w:val="center"/>
+              <w:cnfStyle w:val="000000100000" w:firstRow="0" w:lastRow="0" w:firstColumn="0" w:lastColumn="0" w:oddVBand="0" w:evenVBand="0" w:oddHBand="1" w:evenHBand="0" w:firstRowFirstColumn="0" w:firstRowLastColumn="0" w:lastRowFirstColumn="0" w:lastRowLastColumn="0"/>
+              <w:rPr>
+                <w:rFonts w:eastAsia="Times New Roman" w:cs="Arial"/>
+                <w:sz w:val="20"/>
+                <w:szCs w:val="20"/>
+                <w:lang w:eastAsia="pt-BR"/>
+              </w:rPr>
+            </w:pPr>
+            <w:r>
+              <w:rPr>
+                <w:rFonts w:eastAsia="Times New Roman" w:cs="Arial"/>
+                <w:sz w:val="20"/>
+                <w:szCs w:val="20"/>
+                <w:lang w:eastAsia="pt-BR"/>
+              </w:rPr>
+              <w:t>Externo (Menu)</w:t>
+            </w:r>
+          </w:p>
+        </w:tc>
+        <w:tc>
+          <w:tcPr>
+            <w:tcW w:w="0" w:type="auto"/>
+            <w:hideMark/>
+          </w:tcPr>
+          <w:p>
+            <w:pPr>
+              <w:spacing w:before="0" w:after="0" w:line="240" w:lineRule="auto"/>
+              <w:ind w:firstLine="0"/>
+              <w:jc w:val="center"/>
+              <w:cnfStyle w:val="000000100000" w:firstRow="0" w:lastRow="0" w:firstColumn="0" w:lastColumn="0" w:oddVBand="0" w:evenVBand="0" w:oddHBand="1" w:evenHBand="0" w:firstRowFirstColumn="0" w:firstRowLastColumn="0" w:lastRowFirstColumn="0" w:lastRowLastColumn="0"/>
+              <w:rPr>
+                <w:rFonts w:eastAsia="Times New Roman" w:cs="Arial"/>
+                <w:sz w:val="20"/>
+                <w:szCs w:val="20"/>
+                <w:lang w:eastAsia="pt-BR"/>
+              </w:rPr>
+            </w:pPr>
+            <w:r>
+              <w:rPr>
+                <w:rFonts w:eastAsia="Times New Roman" w:cs="Arial"/>
+                <w:sz w:val="20"/>
+                <w:szCs w:val="20"/>
+                <w:lang w:eastAsia="pt-BR"/>
+              </w:rPr>
+              <w:t>Entry</w:t>
+            </w:r>
+          </w:p>
+        </w:tc>
+      </w:tr>
+      <w:tr>
+        <w:trPr>
+          <w:trHeight w:val="315"/>
+          <w:jc w:val="center"/>
+        </w:trPr>
+        <w:tc>
+          <w:tcPr>
+            <w:cnfStyle w:val="001000000000" w:firstRow="0" w:lastRow="0" w:firstColumn="1" w:lastColumn="0" w:oddVBand="0" w:evenVBand="0" w:oddHBand="0" w:evenHBand="0" w:firstRowFirstColumn="0" w:firstRowLastColumn="0" w:lastRowFirstColumn="0" w:lastRowLastColumn="0"/>
+            <w:tcW w:w="0" w:type="auto"/>
+            <w:hideMark/>
+          </w:tcPr>
+          <w:p>
+            <w:pPr>
+              <w:spacing w:before="0" w:after="0" w:line="240" w:lineRule="auto"/>
+              <w:ind w:firstLine="0"/>
+              <w:jc w:val="center"/>
+              <w:rPr>
+                <w:rFonts w:eastAsia="Times New Roman" w:cs="Arial"/>
+                <w:sz w:val="20"/>
+                <w:szCs w:val="20"/>
+                <w:lang w:eastAsia="pt-BR"/>
+              </w:rPr>
+            </w:pPr>
+            <w:r>
+              <w:rPr>
+                <w:rFonts w:eastAsia="Times New Roman" w:cs="Arial"/>
+                <w:sz w:val="20"/>
+                <w:szCs w:val="20"/>
+                <w:lang w:eastAsia="pt-BR"/>
+              </w:rPr>
+              <w:t>getchar.hpp</w:t>
+            </w:r>
+          </w:p>
+        </w:tc>
+        <w:tc>
+          <w:tcPr>
+            <w:tcW w:w="0" w:type="auto"/>
+            <w:hideMark/>
+          </w:tcPr>
+          <w:p>
+            <w:pPr>
+              <w:spacing w:before="0" w:after="0" w:line="240" w:lineRule="auto"/>
+              <w:ind w:firstLine="0"/>
+              <w:jc w:val="center"/>
+              <w:cnfStyle w:val="000000000000" w:firstRow="0" w:lastRow="0" w:firstColumn="0" w:lastColumn="0" w:oddVBand="0" w:evenVBand="0" w:oddHBand="0" w:evenHBand="0" w:firstRowFirstColumn="0" w:firstRowLastColumn="0" w:lastRowFirstColumn="0" w:lastRowLastColumn="0"/>
+              <w:rPr>
+                <w:rFonts w:eastAsia="Times New Roman" w:cs="Arial"/>
+                <w:sz w:val="20"/>
+                <w:szCs w:val="20"/>
+                <w:lang w:eastAsia="pt-BR"/>
+              </w:rPr>
+            </w:pPr>
+            <w:r>
+              <w:rPr>
+                <w:rFonts w:eastAsia="Times New Roman" w:cs="Arial"/>
+                <w:sz w:val="20"/>
+                <w:szCs w:val="20"/>
+                <w:lang w:eastAsia="pt-BR"/>
+              </w:rPr>
+              <w:t>Externo (Menu)</w:t>
+            </w:r>
+          </w:p>
+        </w:tc>
+        <w:tc>
+          <w:tcPr>
+            <w:tcW w:w="0" w:type="auto"/>
+            <w:hideMark/>
+          </w:tcPr>
+          <w:p>
+            <w:pPr>
+              <w:spacing w:before="0" w:after="0" w:line="240" w:lineRule="auto"/>
+              <w:ind w:firstLine="0"/>
+              <w:jc w:val="center"/>
+              <w:cnfStyle w:val="000000000000" w:firstRow="0" w:lastRow="0" w:firstColumn="0" w:lastColumn="0" w:oddVBand="0" w:evenVBand="0" w:oddHBand="0" w:evenHBand="0" w:firstRowFirstColumn="0" w:firstRowLastColumn="0" w:lastRowFirstColumn="0" w:lastRowLastColumn="0"/>
+              <w:rPr>
+                <w:rFonts w:eastAsia="Times New Roman" w:cs="Arial"/>
+                <w:sz w:val="20"/>
+                <w:szCs w:val="20"/>
+                <w:lang w:eastAsia="pt-BR"/>
+              </w:rPr>
+            </w:pPr>
+            <w:r>
+              <w:rPr>
+                <w:rFonts w:eastAsia="Times New Roman" w:cs="Arial"/>
+                <w:sz w:val="20"/>
+                <w:szCs w:val="20"/>
+                <w:lang w:eastAsia="pt-BR"/>
+              </w:rPr>
+              <w:t>MenuTemplate</w:t>
+            </w:r>
+          </w:p>
+        </w:tc>
+      </w:tr>
+      <w:tr>
+        <w:trPr>
+          <w:cnfStyle w:val="000000100000" w:firstRow="0" w:lastRow="0" w:firstColumn="0" w:lastColumn="0" w:oddVBand="0" w:evenVBand="0" w:oddHBand="1" w:evenHBand="0" w:firstRowFirstColumn="0" w:firstRowLastColumn="0" w:lastRowFirstColumn="0" w:lastRowLastColumn="0"/>
+          <w:trHeight w:val="315"/>
+          <w:jc w:val="center"/>
+        </w:trPr>
+        <w:tc>
+          <w:tcPr>
+            <w:cnfStyle w:val="001000000000" w:firstRow="0" w:lastRow="0" w:firstColumn="1" w:lastColumn="0" w:oddVBand="0" w:evenVBand="0" w:oddHBand="0" w:evenHBand="0" w:firstRowFirstColumn="0" w:firstRowLastColumn="0" w:lastRowFirstColumn="0" w:lastRowLastColumn="0"/>
+            <w:tcW w:w="0" w:type="auto"/>
+            <w:hideMark/>
+          </w:tcPr>
+          <w:p>
+            <w:pPr>
+              <w:spacing w:before="0" w:after="0" w:line="240" w:lineRule="auto"/>
+              <w:ind w:firstLine="0"/>
+              <w:jc w:val="center"/>
+              <w:rPr>
+                <w:rFonts w:eastAsia="Times New Roman" w:cs="Arial"/>
+                <w:sz w:val="20"/>
+                <w:szCs w:val="20"/>
+                <w:lang w:eastAsia="pt-BR"/>
+              </w:rPr>
+            </w:pPr>
+            <w:r>
+              <w:rPr>
+                <w:rFonts w:eastAsia="Times New Roman" w:cs="Arial"/>
+                <w:sz w:val="20"/>
+                <w:szCs w:val="20"/>
+                <w:lang w:eastAsia="pt-BR"/>
+              </w:rPr>
+              <w:t>getchar.cpp</w:t>
+            </w:r>
+          </w:p>
+        </w:tc>
+        <w:tc>
+          <w:tcPr>
+            <w:tcW w:w="0" w:type="auto"/>
+            <w:hideMark/>
+          </w:tcPr>
+          <w:p>
+            <w:pPr>
+              <w:spacing w:before="0" w:after="0" w:line="240" w:lineRule="auto"/>
+              <w:ind w:firstLine="0"/>
+              <w:jc w:val="center"/>
+              <w:cnfStyle w:val="000000100000" w:firstRow="0" w:lastRow="0" w:firstColumn="0" w:lastColumn="0" w:oddVBand="0" w:evenVBand="0" w:oddHBand="1" w:evenHBand="0" w:firstRowFirstColumn="0" w:firstRowLastColumn="0" w:lastRowFirstColumn="0" w:lastRowLastColumn="0"/>
+              <w:rPr>
+                <w:rFonts w:eastAsia="Times New Roman" w:cs="Arial"/>
+                <w:sz w:val="20"/>
+                <w:szCs w:val="20"/>
+                <w:lang w:eastAsia="pt-BR"/>
+              </w:rPr>
+            </w:pPr>
+            <w:r>
+              <w:rPr>
+                <w:rFonts w:eastAsia="Times New Roman" w:cs="Arial"/>
+                <w:sz w:val="20"/>
+                <w:szCs w:val="20"/>
+                <w:lang w:eastAsia="pt-BR"/>
+              </w:rPr>
+              <w:t>Externo (Menu)</w:t>
+            </w:r>
+          </w:p>
+        </w:tc>
+        <w:tc>
+          <w:tcPr>
+            <w:tcW w:w="0" w:type="auto"/>
+            <w:hideMark/>
+          </w:tcPr>
+          <w:p>
+            <w:pPr>
+              <w:spacing w:before="0" w:after="0" w:line="240" w:lineRule="auto"/>
+              <w:ind w:firstLine="0"/>
+              <w:jc w:val="center"/>
+              <w:cnfStyle w:val="000000100000" w:firstRow="0" w:lastRow="0" w:firstColumn="0" w:lastColumn="0" w:oddVBand="0" w:evenVBand="0" w:oddHBand="1" w:evenHBand="0" w:firstRowFirstColumn="0" w:firstRowLastColumn="0" w:lastRowFirstColumn="0" w:lastRowLastColumn="0"/>
+              <w:rPr>
+                <w:rFonts w:eastAsia="Times New Roman" w:cs="Arial"/>
+                <w:sz w:val="20"/>
+                <w:szCs w:val="20"/>
+                <w:lang w:eastAsia="pt-BR"/>
+              </w:rPr>
+            </w:pPr>
+            <w:r>
+              <w:rPr>
+                <w:rFonts w:eastAsia="Times New Roman" w:cs="Arial"/>
+                <w:sz w:val="20"/>
+                <w:szCs w:val="20"/>
+                <w:lang w:eastAsia="pt-BR"/>
+              </w:rPr>
+              <w:t>MenuTemplate</w:t>
+            </w:r>
+          </w:p>
+        </w:tc>
+      </w:tr>
+    </w:tbl>
+    <w:p>
+      <w:pPr>
+        <w:jc w:val="center"/>
         <w:rPr>
           <w:sz w:val="20"/>
         </w:rPr>
@@ -2628,7 +7669,7 @@
         <w:rPr>
           <w:sz w:val="20"/>
         </w:rPr>
-        <w:t>2</w:t>
+        <w:t>3</w:t>
       </w:r>
       <w:r>
         <w:rPr>
@@ -2666,7 +7707,7 @@
           <w:rFonts w:cs="Arial"/>
         </w:rPr>
       </w:pPr>
-      <w:bookmarkStart w:id="4" w:name="_Toc10814518"/>
+      <w:bookmarkStart w:id="3" w:name="_Toc12611324"/>
       <w:r>
         <w:rPr>
           <w:rFonts w:cs="Arial"/>
@@ -2674,7 +7715,7 @@
         <w:lastRenderedPageBreak/>
         <w:t>TIPO DE ESTRUTURA DE DADOS UTILIZADA.</w:t>
       </w:r>
-      <w:bookmarkEnd w:id="4"/>
+      <w:bookmarkEnd w:id="3"/>
     </w:p>
     <w:p>
       <w:pPr>
@@ -2715,11 +7756,11 @@
           <w:numId w:val="7"/>
         </w:numPr>
       </w:pPr>
-      <w:bookmarkStart w:id="5" w:name="_Toc10814519"/>
+      <w:bookmarkStart w:id="4" w:name="_Toc12611325"/>
       <w:r>
         <w:t>Vetores(vector)</w:t>
       </w:r>
-      <w:bookmarkEnd w:id="5"/>
+      <w:bookmarkEnd w:id="4"/>
     </w:p>
     <w:p>
       <w:pPr>
@@ -2766,7 +7807,6 @@
         </w:rPr>
         <w:t xml:space="preserve">Para o projeto, a forma de inserção dos dados ser no final, como acontece em vetores, é viável, uma vez que, como não é possível definir uma quantidade máxima de comunicados internos, temos que ter uma estrutura dinâmica, que nos possibilite a extensão do </w:t>
       </w:r>
-      <w:proofErr w:type="spellStart"/>
       <w:r>
         <w:rPr>
           <w:rFonts w:cs="Arial"/>
@@ -2776,7 +7816,6 @@
         </w:rPr>
         <w:t>array</w:t>
       </w:r>
-      <w:proofErr w:type="spellEnd"/>
       <w:r>
         <w:rPr>
           <w:rFonts w:cs="Arial"/>
@@ -2821,17 +7860,8 @@
         <w:t>as outras estruturas de dados</w:t>
       </w:r>
       <w:r>
-        <w:t xml:space="preserve"> dinâmica (deques, listas e </w:t>
-      </w:r>
-      <w:proofErr w:type="spellStart"/>
-      <w:r>
-        <w:t>forward_lists</w:t>
-      </w:r>
-      <w:proofErr w:type="spellEnd"/>
-      <w:r>
-        <w:t xml:space="preserve">), os </w:t>
-      </w:r>
-      <w:proofErr w:type="spellStart"/>
+        <w:t xml:space="preserve"> dinâmica (deques, listas e forward_lists), os </w:t>
+      </w:r>
       <w:r>
         <w:rPr>
           <w:i/>
@@ -2839,7 +7869,6 @@
         </w:rPr>
         <w:t>vectors</w:t>
       </w:r>
-      <w:proofErr w:type="spellEnd"/>
       <w:r>
         <w:t xml:space="preserve"> são muito eficientes </w:t>
       </w:r>
@@ -2872,27 +7901,8 @@
         <w:t>vector</w:t>
       </w:r>
       <w:r>
-        <w:t xml:space="preserve"> nestes casos não apresenta um bom desempenho, e possui </w:t>
-      </w:r>
-      <w:proofErr w:type="spellStart"/>
-      <w:r>
-        <w:t>iteradores</w:t>
-      </w:r>
-      <w:proofErr w:type="spellEnd"/>
-      <w:r>
-        <w:t xml:space="preserve"> e referências menos consistentes comparados com a estrutura tipo lista, por exemplo.</w:t>
-      </w:r>
-    </w:p>
-    <w:p>
-      <w:pPr>
-        <w:spacing w:before="0" w:after="200" w:line="276" w:lineRule="auto"/>
-        <w:ind w:firstLine="0"/>
-        <w:jc w:val="left"/>
-        <w:rPr>
-          <w:rFonts w:cs="Arial"/>
-          <w:szCs w:val="24"/>
-        </w:rPr>
-      </w:pPr>
+        <w:t xml:space="preserve"> nestes casos não apresenta um bom desempenho, e possui iteradores e referências menos consistentes comparados com a estrutura tipo lista, por exemplo.</w:t>
+      </w:r>
     </w:p>
     <w:p>
       <w:pPr>
@@ -2961,7 +7971,9 @@
           <w:rFonts w:cs="Arial"/>
         </w:rPr>
       </w:pPr>
-      <w:bookmarkStart w:id="6" w:name="_Toc10814520"/>
+      <w:bookmarkStart w:id="5" w:name="_Toc12611326"/>
+      <w:bookmarkStart w:id="6" w:name="_GoBack"/>
+      <w:bookmarkEnd w:id="6"/>
       <w:r>
         <w:rPr>
           <w:rFonts w:cs="Arial"/>
@@ -2969,7 +7981,7 @@
         <w:lastRenderedPageBreak/>
         <w:t>ESTUDOS REALIZADOS PARA A CONSTRUÇÃO DO PROJETO.</w:t>
       </w:r>
-      <w:bookmarkEnd w:id="6"/>
+      <w:bookmarkEnd w:id="5"/>
     </w:p>
     <w:p>
       <w:r>
@@ -3091,15 +8103,7 @@
         <w:t xml:space="preserve"> teorias fundamentais para um bom programador, foi</w:t>
       </w:r>
       <w:r>
-        <w:t xml:space="preserve"> estudado: algoritmos, pilhas, filas, ordenação, Tabela </w:t>
-      </w:r>
-      <w:proofErr w:type="spellStart"/>
-      <w:r>
-        <w:t>Hash</w:t>
-      </w:r>
-      <w:proofErr w:type="spellEnd"/>
-      <w:r>
-        <w:t>, Grafo e Árvores.</w:t>
+        <w:t xml:space="preserve"> estudado: algoritmos, pilhas, filas, ordenação, Tabela Hash, Grafo e Árvores.</w:t>
       </w:r>
       <w:r>
         <w:t xml:space="preserve"> Dentro do projeto utilizamos o muito, em especifico, o conceito de Fila.</w:t>
@@ -3196,13 +8200,7 @@
       </w:pPr>
       <w:r>
         <w:lastRenderedPageBreak/>
-        <w:t xml:space="preserve">Dentro dos conceitos apresentados, </w:t>
-      </w:r>
-      <w:r>
-        <w:t>no projeto, muitas construções de funções foram baseadas</w:t>
-      </w:r>
-      <w:r>
-        <w:t xml:space="preserve"> os conceitos lógicos e funções booleanas.</w:t>
+        <w:t>Dentro dos conceitos apresentados, no projeto, muitas construções de funções foram baseadas os conceitos lógicos e funções booleanas.</w:t>
       </w:r>
     </w:p>
     <w:p>
@@ -3306,7 +8304,7 @@
           <w:rFonts w:cs="Arial"/>
         </w:rPr>
       </w:pPr>
-      <w:bookmarkStart w:id="7" w:name="_Toc10814521"/>
+      <w:bookmarkStart w:id="7" w:name="_Toc12611327"/>
       <w:r>
         <w:rPr>
           <w:rFonts w:cs="Arial"/>
@@ -3420,23 +8418,7 @@
           <w:rFonts w:cs="Arial"/>
           <w:szCs w:val="24"/>
         </w:rPr>
-        <w:t xml:space="preserve">da faculdade </w:t>
-      </w:r>
-      <w:proofErr w:type="spellStart"/>
-      <w:r>
-        <w:rPr>
-          <w:rFonts w:cs="Arial"/>
-          <w:szCs w:val="24"/>
-        </w:rPr>
-        <w:t>Asser</w:t>
-      </w:r>
-      <w:proofErr w:type="spellEnd"/>
-      <w:r>
-        <w:rPr>
-          <w:rFonts w:cs="Arial"/>
-          <w:szCs w:val="24"/>
-        </w:rPr>
-        <w:t xml:space="preserve"> que foi estudado</w:t>
+        <w:t>da faculdade Asser que foi estudado</w:t>
       </w:r>
       <w:r>
         <w:rPr>
@@ -3830,7 +8812,7 @@
       <w:pPr>
         <w:pStyle w:val="Ttulo1"/>
       </w:pPr>
-      <w:bookmarkStart w:id="8" w:name="_Toc10814522"/>
+      <w:bookmarkStart w:id="8" w:name="_Toc12611328"/>
       <w:r>
         <w:lastRenderedPageBreak/>
         <w:t>REFERÊNCIAS</w:t>
@@ -3839,21 +8821,21 @@
     </w:p>
     <w:p/>
     <w:p>
-      <w:hyperlink r:id="rId10" w:history="1">
+      <w:hyperlink r:id="rId9" w:history="1">
         <w:r>
           <w:t>http://calhau.dca.fee.unicamp.br/wiki/images/0/01/EstruturasDados.pdf</w:t>
         </w:r>
       </w:hyperlink>
     </w:p>
     <w:p>
-      <w:hyperlink r:id="rId11" w:history="1">
+      <w:hyperlink r:id="rId10" w:history="1">
         <w:r>
           <w:t>https://www.geeksforgeeks.org/vector-in-cpp-stl/</w:t>
         </w:r>
       </w:hyperlink>
     </w:p>
     <w:p>
-      <w:hyperlink r:id="rId12" w:history="1">
+      <w:hyperlink r:id="rId11" w:history="1">
         <w:r>
           <w:t>http://www.cplusplus.com/reference/vector/vector/</w:t>
         </w:r>
@@ -3907,7 +8889,7 @@
       </w:r>
     </w:p>
     <w:sectPr>
-      <w:headerReference w:type="default" r:id="rId13"/>
+      <w:headerReference w:type="default" r:id="rId12"/>
       <w:pgSz w:w="11906" w:h="16838"/>
       <w:pgMar w:top="1701" w:right="1134" w:bottom="1134" w:left="1701" w:header="709" w:footer="709" w:gutter="0"/>
       <w:cols w:space="708"/>
@@ -6289,6 +11271,69 @@
       <w:lang w:eastAsia="pt-BR"/>
     </w:rPr>
   </w:style>
+  <w:style w:type="table" w:styleId="TabelaSimples1">
+    <w:name w:val="Plain Table 1"/>
+    <w:basedOn w:val="Tabelanormal"/>
+    <w:uiPriority w:val="41"/>
+    <w:rsid w:val="00C63DFF"/>
+    <w:pPr>
+      <w:spacing w:after="0" w:line="240" w:lineRule="auto"/>
+    </w:pPr>
+    <w:tblPr>
+      <w:tblStyleRowBandSize w:val="1"/>
+      <w:tblStyleColBandSize w:val="1"/>
+      <w:tblBorders>
+        <w:top w:val="single" w:sz="4" w:space="0" w:color="BFBFBF" w:themeColor="background1" w:themeShade="BF"/>
+        <w:left w:val="single" w:sz="4" w:space="0" w:color="BFBFBF" w:themeColor="background1" w:themeShade="BF"/>
+        <w:bottom w:val="single" w:sz="4" w:space="0" w:color="BFBFBF" w:themeColor="background1" w:themeShade="BF"/>
+        <w:right w:val="single" w:sz="4" w:space="0" w:color="BFBFBF" w:themeColor="background1" w:themeShade="BF"/>
+        <w:insideH w:val="single" w:sz="4" w:space="0" w:color="BFBFBF" w:themeColor="background1" w:themeShade="BF"/>
+        <w:insideV w:val="single" w:sz="4" w:space="0" w:color="BFBFBF" w:themeColor="background1" w:themeShade="BF"/>
+      </w:tblBorders>
+    </w:tblPr>
+    <w:tblStylePr w:type="firstRow">
+      <w:rPr>
+        <w:b/>
+        <w:bCs/>
+      </w:rPr>
+    </w:tblStylePr>
+    <w:tblStylePr w:type="lastRow">
+      <w:rPr>
+        <w:b/>
+        <w:bCs/>
+      </w:rPr>
+      <w:tblPr/>
+      <w:tcPr>
+        <w:tcBorders>
+          <w:top w:val="double" w:sz="4" w:space="0" w:color="BFBFBF" w:themeColor="background1" w:themeShade="BF"/>
+        </w:tcBorders>
+      </w:tcPr>
+    </w:tblStylePr>
+    <w:tblStylePr w:type="firstCol">
+      <w:rPr>
+        <w:b/>
+        <w:bCs/>
+      </w:rPr>
+    </w:tblStylePr>
+    <w:tblStylePr w:type="lastCol">
+      <w:rPr>
+        <w:b/>
+        <w:bCs/>
+      </w:rPr>
+    </w:tblStylePr>
+    <w:tblStylePr w:type="band1Vert">
+      <w:tblPr/>
+      <w:tcPr>
+        <w:shd w:val="clear" w:color="auto" w:fill="F2F2F2" w:themeFill="background1" w:themeFillShade="F2"/>
+      </w:tcPr>
+    </w:tblStylePr>
+    <w:tblStylePr w:type="band1Horz">
+      <w:tblPr/>
+      <w:tcPr>
+        <w:shd w:val="clear" w:color="auto" w:fill="F2F2F2" w:themeFill="background1" w:themeFillShade="F2"/>
+      </w:tcPr>
+    </w:tblStylePr>
+  </w:style>
 </w:styles>
 </file>
 
@@ -6582,7 +11627,7 @@
 </file>
 
 <file path=customXml/itemProps1.xml><?xml version="1.0" encoding="utf-8"?>
-<ds:datastoreItem xmlns:ds="http://schemas.openxmlformats.org/officeDocument/2006/customXml" ds:itemID="{016EB9EC-6EDB-4179-A2DB-D79C1A4F4A8E}">
+<ds:datastoreItem xmlns:ds="http://schemas.openxmlformats.org/officeDocument/2006/customXml" ds:itemID="{B703EA61-0E2B-410A-A435-136645E3EB4C}">
   <ds:schemaRefs>
     <ds:schemaRef ds:uri="http://schemas.openxmlformats.org/officeDocument/2006/bibliography"/>
   </ds:schemaRefs>

--- a/CI-APP/Doc/Activ-4/Atividade 4 - Relatório Final.docx
+++ b/CI-APP/Doc/Activ-4/Atividade 4 - Relatório Final.docx
@@ -261,8 +261,16 @@
               <w:rPr>
                 <w:rFonts w:cs="Arial"/>
               </w:rPr>
-              <w:t>Nome: Andrew Vianna Carrazzone</w:t>
-            </w:r>
+              <w:t xml:space="preserve">Nome: Andrew Vianna </w:t>
+            </w:r>
+            <w:proofErr w:type="spellStart"/>
+            <w:r>
+              <w:rPr>
+                <w:rFonts w:cs="Arial"/>
+              </w:rPr>
+              <w:t>Carrazzone</w:t>
+            </w:r>
+            <w:proofErr w:type="spellEnd"/>
           </w:p>
         </w:tc>
         <w:tc>
@@ -341,7 +349,21 @@
               <w:rPr>
                 <w:rFonts w:cs="Arial"/>
               </w:rPr>
-              <w:t>Nome: Gismar Pereira Barbosa</w:t>
+              <w:t xml:space="preserve">Nome: </w:t>
+            </w:r>
+            <w:proofErr w:type="spellStart"/>
+            <w:r>
+              <w:rPr>
+                <w:rFonts w:cs="Arial"/>
+              </w:rPr>
+              <w:t>Gismar</w:t>
+            </w:r>
+            <w:proofErr w:type="spellEnd"/>
+            <w:r>
+              <w:rPr>
+                <w:rFonts w:cs="Arial"/>
+              </w:rPr>
+              <w:t xml:space="preserve"> Pereira Barbosa</w:t>
             </w:r>
           </w:p>
         </w:tc>
@@ -381,7 +403,21 @@
               <w:rPr>
                 <w:rFonts w:cs="Arial"/>
               </w:rPr>
-              <w:t>Nome: Mileide Cristina Loureiro</w:t>
+              <w:t xml:space="preserve">Nome: </w:t>
+            </w:r>
+            <w:proofErr w:type="spellStart"/>
+            <w:r>
+              <w:rPr>
+                <w:rFonts w:cs="Arial"/>
+              </w:rPr>
+              <w:t>Mileide</w:t>
+            </w:r>
+            <w:proofErr w:type="spellEnd"/>
+            <w:r>
+              <w:rPr>
+                <w:rFonts w:cs="Arial"/>
+              </w:rPr>
+              <w:t xml:space="preserve"> Cristina Loureiro</w:t>
             </w:r>
             <w:r>
               <w:rPr>
@@ -699,8 +735,16 @@
               <w:rPr>
                 <w:rFonts w:cs="Arial"/>
               </w:rPr>
-              <w:t>Nome: Andrew Vianna Carrazzone</w:t>
-            </w:r>
+              <w:t xml:space="preserve">Nome: Andrew Vianna </w:t>
+            </w:r>
+            <w:proofErr w:type="spellStart"/>
+            <w:r>
+              <w:rPr>
+                <w:rFonts w:cs="Arial"/>
+              </w:rPr>
+              <w:t>Carrazzone</w:t>
+            </w:r>
+            <w:proofErr w:type="spellEnd"/>
           </w:p>
         </w:tc>
         <w:tc>
@@ -787,7 +831,21 @@
               <w:rPr>
                 <w:rFonts w:cs="Arial"/>
               </w:rPr>
-              <w:t>Nome: Gismar Pereira Barbosa</w:t>
+              <w:t xml:space="preserve">Nome: </w:t>
+            </w:r>
+            <w:proofErr w:type="spellStart"/>
+            <w:r>
+              <w:rPr>
+                <w:rFonts w:cs="Arial"/>
+              </w:rPr>
+              <w:t>Gismar</w:t>
+            </w:r>
+            <w:proofErr w:type="spellEnd"/>
+            <w:r>
+              <w:rPr>
+                <w:rFonts w:cs="Arial"/>
+              </w:rPr>
+              <w:t xml:space="preserve"> Pereira Barbosa</w:t>
             </w:r>
           </w:p>
         </w:tc>
@@ -831,7 +889,21 @@
               <w:rPr>
                 <w:rFonts w:cs="Arial"/>
               </w:rPr>
-              <w:t>Nome: Mileide Cristina Loureiro</w:t>
+              <w:t xml:space="preserve">Nome: </w:t>
+            </w:r>
+            <w:proofErr w:type="spellStart"/>
+            <w:r>
+              <w:rPr>
+                <w:rFonts w:cs="Arial"/>
+              </w:rPr>
+              <w:t>Mileide</w:t>
+            </w:r>
+            <w:proofErr w:type="spellEnd"/>
+            <w:r>
+              <w:rPr>
+                <w:rFonts w:cs="Arial"/>
+              </w:rPr>
+              <w:t xml:space="preserve"> Cristina Loureiro</w:t>
             </w:r>
             <w:r>
               <w:rPr>
@@ -992,8 +1064,18 @@
           <w:sz w:val="24"/>
           <w:szCs w:val="24"/>
         </w:rPr>
-        <w:t>Orientador: Prof. Dr. Erik Aceiro Antonio</w:t>
-      </w:r>
+        <w:t xml:space="preserve">Orientador: Prof. Dr. Erik Aceiro </w:t>
+      </w:r>
+      <w:proofErr w:type="spellStart"/>
+      <w:r>
+        <w:rPr>
+          <w:rFonts w:cs="Arial"/>
+          <w:sz w:val="24"/>
+          <w:szCs w:val="24"/>
+        </w:rPr>
+        <w:t>Antonio</w:t>
+      </w:r>
+      <w:proofErr w:type="spellEnd"/>
       <w:r>
         <w:rPr>
           <w:rFonts w:cs="Arial"/>
@@ -1171,7 +1253,23 @@
           <w:rFonts w:cs="Arial"/>
           <w:szCs w:val="24"/>
         </w:rPr>
-        <w:t xml:space="preserve">a aplicação denomimnada como CI-APP </w:t>
+        <w:t xml:space="preserve">a aplicação </w:t>
+      </w:r>
+      <w:proofErr w:type="spellStart"/>
+      <w:r>
+        <w:rPr>
+          <w:rFonts w:cs="Arial"/>
+          <w:szCs w:val="24"/>
+        </w:rPr>
+        <w:t>denomimnada</w:t>
+      </w:r>
+      <w:proofErr w:type="spellEnd"/>
+      <w:r>
+        <w:rPr>
+          <w:rFonts w:cs="Arial"/>
+          <w:szCs w:val="24"/>
+        </w:rPr>
+        <w:t xml:space="preserve"> como CI-APP </w:t>
       </w:r>
       <w:r>
         <w:rPr>
@@ -1199,7 +1297,23 @@
           <w:rFonts w:cs="Arial"/>
           <w:szCs w:val="24"/>
         </w:rPr>
-        <w:t>atual Formulário de Comunidade Interno da Faculdade Asser de Rio Claro.</w:t>
+        <w:t xml:space="preserve">atual Formulário de Comunidade Interno da Faculdade </w:t>
+      </w:r>
+      <w:proofErr w:type="spellStart"/>
+      <w:r>
+        <w:rPr>
+          <w:rFonts w:cs="Arial"/>
+          <w:szCs w:val="24"/>
+        </w:rPr>
+        <w:t>Asser</w:t>
+      </w:r>
+      <w:proofErr w:type="spellEnd"/>
+      <w:r>
+        <w:rPr>
+          <w:rFonts w:cs="Arial"/>
+          <w:szCs w:val="24"/>
+        </w:rPr>
+        <w:t xml:space="preserve"> de Rio Claro.</w:t>
       </w:r>
       <w:r>
         <w:rPr>
@@ -1307,14 +1421,151 @@
             </w:rPr>
             <w:fldChar w:fldCharType="separate"/>
           </w:r>
-          <w:hyperlink w:anchor="_Toc12611321" w:history="1">
+          <w:bookmarkStart w:id="0" w:name="_GoBack"/>
+          <w:bookmarkEnd w:id="0"/>
+          <w:r>
+            <w:rPr>
+              <w:rStyle w:val="Hyperlink"/>
+              <w:noProof/>
+            </w:rPr>
+            <w:fldChar w:fldCharType="begin"/>
+          </w:r>
+          <w:r>
+            <w:rPr>
+              <w:rStyle w:val="Hyperlink"/>
+              <w:noProof/>
+            </w:rPr>
+            <w:instrText xml:space="preserve"> </w:instrText>
+          </w:r>
+          <w:r>
+            <w:rPr>
+              <w:noProof/>
+            </w:rPr>
+            <w:instrText>HYPERLINK \l "_Toc12614034"</w:instrText>
+          </w:r>
+          <w:r>
+            <w:rPr>
+              <w:rStyle w:val="Hyperlink"/>
+              <w:noProof/>
+            </w:rPr>
+            <w:instrText xml:space="preserve"> </w:instrText>
+          </w:r>
+          <w:r>
+            <w:rPr>
+              <w:rStyle w:val="Hyperlink"/>
+              <w:noProof/>
+            </w:rPr>
+          </w:r>
+          <w:r>
+            <w:rPr>
+              <w:rStyle w:val="Hyperlink"/>
+              <w:noProof/>
+            </w:rPr>
+            <w:fldChar w:fldCharType="separate"/>
+          </w:r>
+          <w:r>
+            <w:rPr>
+              <w:rStyle w:val="Hyperlink"/>
+              <w:rFonts w:cs="Arial"/>
+              <w:noProof/>
+            </w:rPr>
+            <w:t>1.</w:t>
+          </w:r>
+          <w:r>
+            <w:rPr>
+              <w:rFonts w:asciiTheme="minorHAnsi" w:eastAsiaTheme="minorEastAsia" w:hAnsiTheme="minorHAnsi"/>
+              <w:noProof/>
+              <w:sz w:val="22"/>
+              <w:lang w:eastAsia="pt-BR"/>
+            </w:rPr>
+            <w:tab/>
+          </w:r>
+          <w:r>
+            <w:rPr>
+              <w:rStyle w:val="Hyperlink"/>
+              <w:rFonts w:cs="Arial"/>
+              <w:noProof/>
+            </w:rPr>
+            <w:t>OBJETIVO DO TRABALHO</w:t>
+          </w:r>
+          <w:r>
+            <w:rPr>
+              <w:noProof/>
+              <w:webHidden/>
+            </w:rPr>
+            <w:tab/>
+          </w:r>
+          <w:r>
+            <w:rPr>
+              <w:noProof/>
+              <w:webHidden/>
+            </w:rPr>
+            <w:fldChar w:fldCharType="begin"/>
+          </w:r>
+          <w:r>
+            <w:rPr>
+              <w:noProof/>
+              <w:webHidden/>
+            </w:rPr>
+            <w:instrText xml:space="preserve"> PAGEREF _Toc12614034 \h </w:instrText>
+          </w:r>
+          <w:r>
+            <w:rPr>
+              <w:noProof/>
+              <w:webHidden/>
+            </w:rPr>
+          </w:r>
+          <w:r>
+            <w:rPr>
+              <w:noProof/>
+              <w:webHidden/>
+            </w:rPr>
+            <w:fldChar w:fldCharType="separate"/>
+          </w:r>
+          <w:r>
+            <w:rPr>
+              <w:noProof/>
+              <w:webHidden/>
+            </w:rPr>
+            <w:t>5</w:t>
+          </w:r>
+          <w:r>
+            <w:rPr>
+              <w:noProof/>
+              <w:webHidden/>
+            </w:rPr>
+            <w:fldChar w:fldCharType="end"/>
+          </w:r>
+          <w:r>
+            <w:rPr>
+              <w:rStyle w:val="Hyperlink"/>
+              <w:noProof/>
+            </w:rPr>
+            <w:fldChar w:fldCharType="end"/>
+          </w:r>
+        </w:p>
+        <w:p>
+          <w:pPr>
+            <w:pStyle w:val="Sumrio2"/>
+            <w:tabs>
+              <w:tab w:val="left" w:pos="1760"/>
+              <w:tab w:val="right" w:leader="dot" w:pos="9061"/>
+            </w:tabs>
+            <w:rPr>
+              <w:rFonts w:asciiTheme="minorHAnsi" w:eastAsiaTheme="minorEastAsia" w:hAnsiTheme="minorHAnsi"/>
+              <w:noProof/>
+              <w:sz w:val="22"/>
+              <w:lang w:eastAsia="pt-BR"/>
+            </w:rPr>
+          </w:pPr>
+          <w:hyperlink w:anchor="_Toc12614035" w:history="1">
             <w:r>
               <w:rPr>
                 <w:rStyle w:val="Hyperlink"/>
                 <w:rFonts w:cs="Arial"/>
                 <w:noProof/>
               </w:rPr>
-              <w:t>1.</w:t>
+              <w:t>1.1</w:t>
             </w:r>
             <w:r>
               <w:rPr>
@@ -1331,7 +1582,7 @@
                 <w:rFonts w:cs="Arial"/>
                 <w:noProof/>
               </w:rPr>
-              <w:t>OBJETIVO DO TRABALHO</w:t>
+              <w:t>Matriz de Rastreabilidade</w:t>
             </w:r>
             <w:r>
               <w:rPr>
@@ -1352,7 +1603,7 @@
                 <w:noProof/>
                 <w:webHidden/>
               </w:rPr>
-              <w:instrText xml:space="preserve"> PAGEREF _Toc12611321 \h </w:instrText>
+              <w:instrText xml:space="preserve"> PAGEREF _Toc12614035 \h </w:instrText>
             </w:r>
             <w:r>
               <w:rPr>
@@ -1372,7 +1623,169 @@
                 <w:noProof/>
                 <w:webHidden/>
               </w:rPr>
-              <w:t>5</w:t>
+              <w:t>6</w:t>
+            </w:r>
+            <w:r>
+              <w:rPr>
+                <w:noProof/>
+                <w:webHidden/>
+              </w:rPr>
+              <w:fldChar w:fldCharType="end"/>
+            </w:r>
+          </w:hyperlink>
+        </w:p>
+        <w:p>
+          <w:pPr>
+            <w:pStyle w:val="Sumrio2"/>
+            <w:tabs>
+              <w:tab w:val="right" w:leader="dot" w:pos="9061"/>
+            </w:tabs>
+            <w:rPr>
+              <w:rFonts w:asciiTheme="minorHAnsi" w:eastAsiaTheme="minorEastAsia" w:hAnsiTheme="minorHAnsi"/>
+              <w:noProof/>
+              <w:sz w:val="22"/>
+              <w:lang w:eastAsia="pt-BR"/>
+            </w:rPr>
+          </w:pPr>
+          <w:hyperlink w:anchor="_Toc12614036" w:history="1">
+            <w:r>
+              <w:rPr>
+                <w:rStyle w:val="Hyperlink"/>
+                <w:rFonts w:cs="Arial"/>
+                <w:noProof/>
+              </w:rPr>
+              <w:t>1.2 Organização do Projeto</w:t>
+            </w:r>
+            <w:r>
+              <w:rPr>
+                <w:noProof/>
+                <w:webHidden/>
+              </w:rPr>
+              <w:tab/>
+            </w:r>
+            <w:r>
+              <w:rPr>
+                <w:noProof/>
+                <w:webHidden/>
+              </w:rPr>
+              <w:fldChar w:fldCharType="begin"/>
+            </w:r>
+            <w:r>
+              <w:rPr>
+                <w:noProof/>
+                <w:webHidden/>
+              </w:rPr>
+              <w:instrText xml:space="preserve"> PAGEREF _Toc12614036 \h </w:instrText>
+            </w:r>
+            <w:r>
+              <w:rPr>
+                <w:noProof/>
+                <w:webHidden/>
+              </w:rPr>
+            </w:r>
+            <w:r>
+              <w:rPr>
+                <w:noProof/>
+                <w:webHidden/>
+              </w:rPr>
+              <w:fldChar w:fldCharType="separate"/>
+            </w:r>
+            <w:r>
+              <w:rPr>
+                <w:noProof/>
+                <w:webHidden/>
+              </w:rPr>
+              <w:t>7</w:t>
+            </w:r>
+            <w:r>
+              <w:rPr>
+                <w:noProof/>
+                <w:webHidden/>
+              </w:rPr>
+              <w:fldChar w:fldCharType="end"/>
+            </w:r>
+          </w:hyperlink>
+        </w:p>
+        <w:p>
+          <w:pPr>
+            <w:pStyle w:val="Sumrio1"/>
+            <w:tabs>
+              <w:tab w:val="left" w:pos="1320"/>
+              <w:tab w:val="right" w:leader="dot" w:pos="9061"/>
+            </w:tabs>
+            <w:rPr>
+              <w:rFonts w:asciiTheme="minorHAnsi" w:eastAsiaTheme="minorEastAsia" w:hAnsiTheme="minorHAnsi"/>
+              <w:noProof/>
+              <w:sz w:val="22"/>
+              <w:lang w:eastAsia="pt-BR"/>
+            </w:rPr>
+          </w:pPr>
+          <w:hyperlink w:anchor="_Toc12614037" w:history="1">
+            <w:r>
+              <w:rPr>
+                <w:rStyle w:val="Hyperlink"/>
+                <w:rFonts w:cs="Arial"/>
+                <w:noProof/>
+              </w:rPr>
+              <w:t>2.</w:t>
+            </w:r>
+            <w:r>
+              <w:rPr>
+                <w:rFonts w:asciiTheme="minorHAnsi" w:eastAsiaTheme="minorEastAsia" w:hAnsiTheme="minorHAnsi"/>
+                <w:noProof/>
+                <w:sz w:val="22"/>
+                <w:lang w:eastAsia="pt-BR"/>
+              </w:rPr>
+              <w:tab/>
+            </w:r>
+            <w:r>
+              <w:rPr>
+                <w:rStyle w:val="Hyperlink"/>
+                <w:rFonts w:cs="Arial"/>
+                <w:noProof/>
+              </w:rPr>
+              <w:t>TIPO DE ESTRUTURA DE DADOS UTILIZADA.</w:t>
+            </w:r>
+            <w:r>
+              <w:rPr>
+                <w:noProof/>
+                <w:webHidden/>
+              </w:rPr>
+              <w:tab/>
+            </w:r>
+            <w:r>
+              <w:rPr>
+                <w:noProof/>
+                <w:webHidden/>
+              </w:rPr>
+              <w:fldChar w:fldCharType="begin"/>
+            </w:r>
+            <w:r>
+              <w:rPr>
+                <w:noProof/>
+                <w:webHidden/>
+              </w:rPr>
+              <w:instrText xml:space="preserve"> PAGEREF _Toc12614037 \h </w:instrText>
+            </w:r>
+            <w:r>
+              <w:rPr>
+                <w:noProof/>
+                <w:webHidden/>
+              </w:rPr>
+            </w:r>
+            <w:r>
+              <w:rPr>
+                <w:noProof/>
+                <w:webHidden/>
+              </w:rPr>
+              <w:fldChar w:fldCharType="separate"/>
+            </w:r>
+            <w:r>
+              <w:rPr>
+                <w:noProof/>
+                <w:webHidden/>
+              </w:rPr>
+              <w:t>9</w:t>
             </w:r>
             <w:r>
               <w:rPr>
@@ -1397,14 +1810,13 @@
               <w:lang w:eastAsia="pt-BR"/>
             </w:rPr>
           </w:pPr>
-          <w:hyperlink w:anchor="_Toc12611322" w:history="1">
+          <w:hyperlink w:anchor="_Toc12614038" w:history="1">
             <w:r>
               <w:rPr>
                 <w:rStyle w:val="Hyperlink"/>
-                <w:rFonts w:cs="Arial"/>
                 <w:noProof/>
               </w:rPr>
-              <w:t>1.1</w:t>
+              <w:t>2.1</w:t>
             </w:r>
             <w:r>
               <w:rPr>
@@ -1418,10 +1830,9 @@
             <w:r>
               <w:rPr>
                 <w:rStyle w:val="Hyperlink"/>
-                <w:rFonts w:cs="Arial"/>
                 <w:noProof/>
               </w:rPr>
-              <w:t>Matriz de Rastreabilidade</w:t>
+              <w:t>Vetores(vector)</w:t>
             </w:r>
             <w:r>
               <w:rPr>
@@ -1442,7 +1853,7 @@
                 <w:noProof/>
                 <w:webHidden/>
               </w:rPr>
-              <w:instrText xml:space="preserve"> PAGEREF _Toc12611322 \h </w:instrText>
+              <w:instrText xml:space="preserve"> PAGEREF _Toc12614038 \h </w:instrText>
             </w:r>
             <w:r>
               <w:rPr>
@@ -1462,79 +1873,7 @@
                 <w:noProof/>
                 <w:webHidden/>
               </w:rPr>
-              <w:t>6</w:t>
-            </w:r>
-            <w:r>
-              <w:rPr>
-                <w:noProof/>
-                <w:webHidden/>
-              </w:rPr>
-              <w:fldChar w:fldCharType="end"/>
-            </w:r>
-          </w:hyperlink>
-        </w:p>
-        <w:p>
-          <w:pPr>
-            <w:pStyle w:val="Sumrio2"/>
-            <w:tabs>
-              <w:tab w:val="right" w:leader="dot" w:pos="9061"/>
-            </w:tabs>
-            <w:rPr>
-              <w:rFonts w:asciiTheme="minorHAnsi" w:eastAsiaTheme="minorEastAsia" w:hAnsiTheme="minorHAnsi"/>
-              <w:noProof/>
-              <w:sz w:val="22"/>
-              <w:lang w:eastAsia="pt-BR"/>
-            </w:rPr>
-          </w:pPr>
-          <w:hyperlink w:anchor="_Toc12611323" w:history="1">
-            <w:r>
-              <w:rPr>
-                <w:rStyle w:val="Hyperlink"/>
-                <w:rFonts w:cs="Arial"/>
-                <w:noProof/>
-              </w:rPr>
-              <w:t>1.2 Organização do Projeto</w:t>
-            </w:r>
-            <w:r>
-              <w:rPr>
-                <w:noProof/>
-                <w:webHidden/>
-              </w:rPr>
-              <w:tab/>
-            </w:r>
-            <w:r>
-              <w:rPr>
-                <w:noProof/>
-                <w:webHidden/>
-              </w:rPr>
-              <w:fldChar w:fldCharType="begin"/>
-            </w:r>
-            <w:r>
-              <w:rPr>
-                <w:noProof/>
-                <w:webHidden/>
-              </w:rPr>
-              <w:instrText xml:space="preserve"> PAGEREF _Toc12611323 \h </w:instrText>
-            </w:r>
-            <w:r>
-              <w:rPr>
-                <w:noProof/>
-                <w:webHidden/>
-              </w:rPr>
-            </w:r>
-            <w:r>
-              <w:rPr>
-                <w:noProof/>
-                <w:webHidden/>
-              </w:rPr>
-              <w:fldChar w:fldCharType="separate"/>
-            </w:r>
-            <w:r>
-              <w:rPr>
-                <w:noProof/>
-                <w:webHidden/>
-              </w:rPr>
-              <w:t>7</w:t>
+              <w:t>9</w:t>
             </w:r>
             <w:r>
               <w:rPr>
@@ -1559,14 +1898,14 @@
               <w:lang w:eastAsia="pt-BR"/>
             </w:rPr>
           </w:pPr>
-          <w:hyperlink w:anchor="_Toc12611324" w:history="1">
+          <w:hyperlink w:anchor="_Toc12614039" w:history="1">
             <w:r>
               <w:rPr>
                 <w:rStyle w:val="Hyperlink"/>
                 <w:rFonts w:cs="Arial"/>
                 <w:noProof/>
               </w:rPr>
-              <w:t>2.</w:t>
+              <w:t>3.</w:t>
             </w:r>
             <w:r>
               <w:rPr>
@@ -1583,7 +1922,7 @@
                 <w:rFonts w:cs="Arial"/>
                 <w:noProof/>
               </w:rPr>
-              <w:t>TIPO DE ESTRUTURA DE DADOS UTILIZADA.</w:t>
+              <w:t>ESTUDOS REALIZADOS PARA A CONSTRUÇÃO DO PROJETO.</w:t>
             </w:r>
             <w:r>
               <w:rPr>
@@ -1604,185 +1943,7 @@
                 <w:noProof/>
                 <w:webHidden/>
               </w:rPr>
-              <w:instrText xml:space="preserve"> PAGEREF _Toc12611324 \h </w:instrText>
-            </w:r>
-            <w:r>
-              <w:rPr>
-                <w:noProof/>
-                <w:webHidden/>
-              </w:rPr>
-            </w:r>
-            <w:r>
-              <w:rPr>
-                <w:noProof/>
-                <w:webHidden/>
-              </w:rPr>
-              <w:fldChar w:fldCharType="separate"/>
-            </w:r>
-            <w:r>
-              <w:rPr>
-                <w:noProof/>
-                <w:webHidden/>
-              </w:rPr>
-              <w:t>9</w:t>
-            </w:r>
-            <w:r>
-              <w:rPr>
-                <w:noProof/>
-                <w:webHidden/>
-              </w:rPr>
-              <w:fldChar w:fldCharType="end"/>
-            </w:r>
-          </w:hyperlink>
-        </w:p>
-        <w:p>
-          <w:pPr>
-            <w:pStyle w:val="Sumrio2"/>
-            <w:tabs>
-              <w:tab w:val="left" w:pos="1760"/>
-              <w:tab w:val="right" w:leader="dot" w:pos="9061"/>
-            </w:tabs>
-            <w:rPr>
-              <w:rFonts w:asciiTheme="minorHAnsi" w:eastAsiaTheme="minorEastAsia" w:hAnsiTheme="minorHAnsi"/>
-              <w:noProof/>
-              <w:sz w:val="22"/>
-              <w:lang w:eastAsia="pt-BR"/>
-            </w:rPr>
-          </w:pPr>
-          <w:hyperlink w:anchor="_Toc12611325" w:history="1">
-            <w:r>
-              <w:rPr>
-                <w:rStyle w:val="Hyperlink"/>
-                <w:noProof/>
-              </w:rPr>
-              <w:t>2.1</w:t>
-            </w:r>
-            <w:r>
-              <w:rPr>
-                <w:rFonts w:asciiTheme="minorHAnsi" w:eastAsiaTheme="minorEastAsia" w:hAnsiTheme="minorHAnsi"/>
-                <w:noProof/>
-                <w:sz w:val="22"/>
-                <w:lang w:eastAsia="pt-BR"/>
-              </w:rPr>
-              <w:tab/>
-            </w:r>
-            <w:r>
-              <w:rPr>
-                <w:rStyle w:val="Hyperlink"/>
-                <w:noProof/>
-              </w:rPr>
-              <w:t>Vetores(vector)</w:t>
-            </w:r>
-            <w:r>
-              <w:rPr>
-                <w:noProof/>
-                <w:webHidden/>
-              </w:rPr>
-              <w:tab/>
-            </w:r>
-            <w:r>
-              <w:rPr>
-                <w:noProof/>
-                <w:webHidden/>
-              </w:rPr>
-              <w:fldChar w:fldCharType="begin"/>
-            </w:r>
-            <w:r>
-              <w:rPr>
-                <w:noProof/>
-                <w:webHidden/>
-              </w:rPr>
-              <w:instrText xml:space="preserve"> PAGEREF _Toc12611325 \h </w:instrText>
-            </w:r>
-            <w:r>
-              <w:rPr>
-                <w:noProof/>
-                <w:webHidden/>
-              </w:rPr>
-            </w:r>
-            <w:r>
-              <w:rPr>
-                <w:noProof/>
-                <w:webHidden/>
-              </w:rPr>
-              <w:fldChar w:fldCharType="separate"/>
-            </w:r>
-            <w:r>
-              <w:rPr>
-                <w:noProof/>
-                <w:webHidden/>
-              </w:rPr>
-              <w:t>9</w:t>
-            </w:r>
-            <w:r>
-              <w:rPr>
-                <w:noProof/>
-                <w:webHidden/>
-              </w:rPr>
-              <w:fldChar w:fldCharType="end"/>
-            </w:r>
-          </w:hyperlink>
-        </w:p>
-        <w:p>
-          <w:pPr>
-            <w:pStyle w:val="Sumrio1"/>
-            <w:tabs>
-              <w:tab w:val="left" w:pos="1320"/>
-              <w:tab w:val="right" w:leader="dot" w:pos="9061"/>
-            </w:tabs>
-            <w:rPr>
-              <w:rFonts w:asciiTheme="minorHAnsi" w:eastAsiaTheme="minorEastAsia" w:hAnsiTheme="minorHAnsi"/>
-              <w:noProof/>
-              <w:sz w:val="22"/>
-              <w:lang w:eastAsia="pt-BR"/>
-            </w:rPr>
-          </w:pPr>
-          <w:hyperlink w:anchor="_Toc12611326" w:history="1">
-            <w:r>
-              <w:rPr>
-                <w:rStyle w:val="Hyperlink"/>
-                <w:rFonts w:cs="Arial"/>
-                <w:noProof/>
-              </w:rPr>
-              <w:t>3.</w:t>
-            </w:r>
-            <w:r>
-              <w:rPr>
-                <w:rFonts w:asciiTheme="minorHAnsi" w:eastAsiaTheme="minorEastAsia" w:hAnsiTheme="minorHAnsi"/>
-                <w:noProof/>
-                <w:sz w:val="22"/>
-                <w:lang w:eastAsia="pt-BR"/>
-              </w:rPr>
-              <w:tab/>
-            </w:r>
-            <w:r>
-              <w:rPr>
-                <w:rStyle w:val="Hyperlink"/>
-                <w:rFonts w:cs="Arial"/>
-                <w:noProof/>
-              </w:rPr>
-              <w:t>ESTUDOS REALIZADOS PARA A CONSTRUÇÃO DO PROJETO.</w:t>
-            </w:r>
-            <w:r>
-              <w:rPr>
-                <w:noProof/>
-                <w:webHidden/>
-              </w:rPr>
-              <w:tab/>
-            </w:r>
-            <w:r>
-              <w:rPr>
-                <w:noProof/>
-                <w:webHidden/>
-              </w:rPr>
-              <w:fldChar w:fldCharType="begin"/>
-            </w:r>
-            <w:r>
-              <w:rPr>
-                <w:noProof/>
-                <w:webHidden/>
-              </w:rPr>
-              <w:instrText xml:space="preserve"> PAGEREF _Toc12611326 \h </w:instrText>
+              <w:instrText xml:space="preserve"> PAGEREF _Toc12614039 \h </w:instrText>
             </w:r>
             <w:r>
               <w:rPr>
@@ -1826,7 +1987,7 @@
               <w:lang w:eastAsia="pt-BR"/>
             </w:rPr>
           </w:pPr>
-          <w:hyperlink w:anchor="_Toc12611327" w:history="1">
+          <w:hyperlink w:anchor="_Toc12614040" w:history="1">
             <w:r>
               <w:rPr>
                 <w:rStyle w:val="Hyperlink"/>
@@ -1854,7 +2015,7 @@
                 <w:noProof/>
                 <w:webHidden/>
               </w:rPr>
-              <w:instrText xml:space="preserve"> PAGEREF _Toc12611327 \h </w:instrText>
+              <w:instrText xml:space="preserve"> PAGEREF _Toc12614040 \h </w:instrText>
             </w:r>
             <w:r>
               <w:rPr>
@@ -1898,7 +2059,7 @@
               <w:lang w:eastAsia="pt-BR"/>
             </w:rPr>
           </w:pPr>
-          <w:hyperlink w:anchor="_Toc12611328" w:history="1">
+          <w:hyperlink w:anchor="_Toc12614041" w:history="1">
             <w:r>
               <w:rPr>
                 <w:rStyle w:val="Hyperlink"/>
@@ -1925,7 +2086,7 @@
                 <w:noProof/>
                 <w:webHidden/>
               </w:rPr>
-              <w:instrText xml:space="preserve"> PAGEREF _Toc12611328 \h </w:instrText>
+              <w:instrText xml:space="preserve"> PAGEREF _Toc12614041 \h </w:instrText>
             </w:r>
             <w:r>
               <w:rPr>
@@ -2006,7 +2167,7 @@
           <w:rFonts w:cs="Arial"/>
         </w:rPr>
       </w:pPr>
-      <w:bookmarkStart w:id="0" w:name="_Toc12611321"/>
+      <w:bookmarkStart w:id="1" w:name="_Toc12614034"/>
       <w:r>
         <w:rPr>
           <w:rFonts w:cs="Arial"/>
@@ -2014,21 +2175,37 @@
         <w:lastRenderedPageBreak/>
         <w:t>OBJETIVO DO TRABALHO</w:t>
       </w:r>
-      <w:bookmarkEnd w:id="0"/>
-    </w:p>
-    <w:p>
-      <w:pPr>
-        <w:rPr>
-          <w:rFonts w:cs="Arial"/>
-          <w:szCs w:val="24"/>
-        </w:rPr>
-      </w:pPr>
-      <w:r>
-        <w:rPr>
-          <w:rFonts w:cs="Arial"/>
-          <w:szCs w:val="24"/>
-        </w:rPr>
-        <w:t xml:space="preserve">Atualmente, a comunicação interna da Faculdade Asser de Rio Claro é realizada por meio do preenchimento de um formulário básico. Neste formulário o usuário precisa preencher os seguintes campos: </w:t>
+      <w:bookmarkEnd w:id="1"/>
+    </w:p>
+    <w:p>
+      <w:pPr>
+        <w:rPr>
+          <w:rFonts w:cs="Arial"/>
+          <w:szCs w:val="24"/>
+        </w:rPr>
+      </w:pPr>
+      <w:r>
+        <w:rPr>
+          <w:rFonts w:cs="Arial"/>
+          <w:szCs w:val="24"/>
+        </w:rPr>
+        <w:t xml:space="preserve">Atualmente, a comunicação interna da Faculdade </w:t>
+      </w:r>
+      <w:proofErr w:type="spellStart"/>
+      <w:r>
+        <w:rPr>
+          <w:rFonts w:cs="Arial"/>
+          <w:szCs w:val="24"/>
+        </w:rPr>
+        <w:t>Asser</w:t>
+      </w:r>
+      <w:proofErr w:type="spellEnd"/>
+      <w:r>
+        <w:rPr>
+          <w:rFonts w:cs="Arial"/>
+          <w:szCs w:val="24"/>
+        </w:rPr>
+        <w:t xml:space="preserve"> de Rio Claro é realizada por meio do preenchimento de um formulário básico. Neste formulário o usuário precisa preencher os seguintes campos: </w:t>
       </w:r>
     </w:p>
     <w:p>
@@ -2180,20 +2357,106 @@
           <w:rFonts w:cs="Arial"/>
           <w:szCs w:val="24"/>
         </w:rPr>
-        <w:t>A atividade foi desenvolvida utilizando-se a linguagem de programação C, e baseando-se nos moldes de uma Webquest, (atividade investigativa onde as informações com as quais os alunos interagem provêm da internet). Para controle de versão de arquivos do código utilizamos o sistema GitHub.</w:t>
-      </w:r>
-    </w:p>
-    <w:p>
-      <w:pPr>
-        <w:rPr>
-          <w:rFonts w:cs="Arial"/>
-        </w:rPr>
-      </w:pPr>
-      <w:r>
-        <w:rPr>
-          <w:rFonts w:cs="Arial"/>
-        </w:rPr>
-        <w:t>Para a organização e desenvolvimento da atividade foi utilizado o método Kanban, que é um sistema de gerenciamento de tarefas que mostra em um quadro o fluxo de trabalho onde é possível visualizar quais tarefas estão em desenvolvimento (doing), quais já foram finalizadas (done) e as que ainda não foram realizadas (to do). O método foi adaptado ao “Issues” no GitHub, onde é possível realizar o controle das tarefas estipuladas pelo grupo:</w:t>
+        <w:t xml:space="preserve">A atividade foi desenvolvida utilizando-se a linguagem de programação C, e baseando-se nos moldes de uma </w:t>
+      </w:r>
+      <w:proofErr w:type="spellStart"/>
+      <w:r>
+        <w:rPr>
+          <w:rFonts w:cs="Arial"/>
+          <w:szCs w:val="24"/>
+        </w:rPr>
+        <w:t>Webquest</w:t>
+      </w:r>
+      <w:proofErr w:type="spellEnd"/>
+      <w:r>
+        <w:rPr>
+          <w:rFonts w:cs="Arial"/>
+          <w:szCs w:val="24"/>
+        </w:rPr>
+        <w:t>, (atividade investigativa onde as informações com as quais os alunos interagem provêm da internet). Para controle de versão de arquivos do código utilizamos o sistema GitHub.</w:t>
+      </w:r>
+    </w:p>
+    <w:p>
+      <w:pPr>
+        <w:rPr>
+          <w:rFonts w:cs="Arial"/>
+        </w:rPr>
+      </w:pPr>
+      <w:r>
+        <w:rPr>
+          <w:rFonts w:cs="Arial"/>
+        </w:rPr>
+        <w:t xml:space="preserve">Para a organização e desenvolvimento da atividade foi utilizado o método </w:t>
+      </w:r>
+      <w:proofErr w:type="spellStart"/>
+      <w:r>
+        <w:rPr>
+          <w:rFonts w:cs="Arial"/>
+        </w:rPr>
+        <w:t>Kanban</w:t>
+      </w:r>
+      <w:proofErr w:type="spellEnd"/>
+      <w:r>
+        <w:rPr>
+          <w:rFonts w:cs="Arial"/>
+        </w:rPr>
+        <w:t>, que é um sistema de gerenciamento de tarefas que mostra em um quadro o fluxo de trabalho onde é possível visualizar quais tarefas estão em desenvolvimento (</w:t>
+      </w:r>
+      <w:proofErr w:type="spellStart"/>
+      <w:r>
+        <w:rPr>
+          <w:rFonts w:cs="Arial"/>
+        </w:rPr>
+        <w:t>doing</w:t>
+      </w:r>
+      <w:proofErr w:type="spellEnd"/>
+      <w:r>
+        <w:rPr>
+          <w:rFonts w:cs="Arial"/>
+        </w:rPr>
+        <w:t>), quais já foram finalizadas (</w:t>
+      </w:r>
+      <w:proofErr w:type="spellStart"/>
+      <w:r>
+        <w:rPr>
+          <w:rFonts w:cs="Arial"/>
+        </w:rPr>
+        <w:t>done</w:t>
+      </w:r>
+      <w:proofErr w:type="spellEnd"/>
+      <w:r>
+        <w:rPr>
+          <w:rFonts w:cs="Arial"/>
+        </w:rPr>
+        <w:t>) e as que ainda não foram realizadas (</w:t>
+      </w:r>
+      <w:proofErr w:type="spellStart"/>
+      <w:r>
+        <w:rPr>
+          <w:rFonts w:cs="Arial"/>
+        </w:rPr>
+        <w:t>to</w:t>
+      </w:r>
+      <w:proofErr w:type="spellEnd"/>
+      <w:r>
+        <w:rPr>
+          <w:rFonts w:cs="Arial"/>
+        </w:rPr>
+        <w:t xml:space="preserve"> do). O método foi adaptado ao “</w:t>
+      </w:r>
+      <w:proofErr w:type="spellStart"/>
+      <w:r>
+        <w:rPr>
+          <w:rFonts w:cs="Arial"/>
+        </w:rPr>
+        <w:t>Issues</w:t>
+      </w:r>
+      <w:proofErr w:type="spellEnd"/>
+      <w:r>
+        <w:rPr>
+          <w:rFonts w:cs="Arial"/>
+        </w:rPr>
+        <w:t>” no GitHub, onde é possível realizar o controle das tarefas estipuladas pelo grupo:</w:t>
       </w:r>
     </w:p>
     <w:p>
@@ -2229,14 +2492,14 @@
           <w:rFonts w:cs="Arial"/>
         </w:rPr>
       </w:pPr>
-      <w:bookmarkStart w:id="1" w:name="_Toc12611322"/>
+      <w:bookmarkStart w:id="2" w:name="_Toc12614035"/>
       <w:r>
         <w:rPr>
           <w:rFonts w:cs="Arial"/>
         </w:rPr>
         <w:t>Matriz de Rastreabilidade</w:t>
       </w:r>
-      <w:bookmarkEnd w:id="1"/>
+      <w:bookmarkEnd w:id="2"/>
     </w:p>
     <w:tbl>
       <w:tblPr>
@@ -2374,6 +2637,7 @@
                 <w:lang w:eastAsia="pt-BR"/>
               </w:rPr>
             </w:pPr>
+            <w:proofErr w:type="spellStart"/>
             <w:r>
               <w:rPr>
                 <w:rFonts w:eastAsia="Times New Roman" w:cs="Arial"/>
@@ -2382,7 +2646,18 @@
                 <w:sz w:val="22"/>
                 <w:lang w:eastAsia="pt-BR"/>
               </w:rPr>
-              <w:t>Main:</w:t>
+              <w:t>Main</w:t>
+            </w:r>
+            <w:proofErr w:type="spellEnd"/>
+            <w:r>
+              <w:rPr>
+                <w:rFonts w:eastAsia="Times New Roman" w:cs="Arial"/>
+                <w:b/>
+                <w:bCs/>
+                <w:sz w:val="22"/>
+                <w:lang w:eastAsia="pt-BR"/>
+              </w:rPr>
+              <w:t>:</w:t>
             </w:r>
           </w:p>
         </w:tc>
@@ -2698,7 +2973,29 @@
                 <w:sz w:val="22"/>
                 <w:lang w:eastAsia="pt-BR"/>
               </w:rPr>
-              <w:t>Uso da função "assert"</w:t>
+              <w:t>Uso da função "</w:t>
+            </w:r>
+            <w:proofErr w:type="spellStart"/>
+            <w:r>
+              <w:rPr>
+                <w:rFonts w:eastAsia="Times New Roman" w:cs="Arial"/>
+                <w:b/>
+                <w:bCs/>
+                <w:sz w:val="22"/>
+                <w:lang w:eastAsia="pt-BR"/>
+              </w:rPr>
+              <w:t>assert</w:t>
+            </w:r>
+            <w:proofErr w:type="spellEnd"/>
+            <w:r>
+              <w:rPr>
+                <w:rFonts w:eastAsia="Times New Roman" w:cs="Arial"/>
+                <w:b/>
+                <w:bCs/>
+                <w:sz w:val="22"/>
+                <w:lang w:eastAsia="pt-BR"/>
+              </w:rPr>
+              <w:t>"</w:t>
             </w:r>
           </w:p>
         </w:tc>
@@ -2810,6 +3107,7 @@
                 <w:lang w:eastAsia="pt-BR"/>
               </w:rPr>
             </w:pPr>
+            <w:proofErr w:type="spellStart"/>
             <w:r>
               <w:rPr>
                 <w:rFonts w:eastAsia="Times New Roman" w:cs="Arial"/>
@@ -2822,7 +3120,52 @@
                 <w:szCs w:val="20"/>
                 <w:lang w:eastAsia="pt-BR"/>
               </w:rPr>
-              <w:t>QAModule::createTest()</w:t>
+              <w:t>QAModule</w:t>
+            </w:r>
+            <w:proofErr w:type="spellEnd"/>
+            <w:r>
+              <w:rPr>
+                <w:rFonts w:eastAsia="Times New Roman" w:cs="Arial"/>
+                <w:b/>
+                <w:bCs/>
+                <w:i/>
+                <w:iCs/>
+                <w:color w:val="000000"/>
+                <w:sz w:val="20"/>
+                <w:szCs w:val="20"/>
+                <w:lang w:eastAsia="pt-BR"/>
+              </w:rPr>
+              <w:t>::</w:t>
+            </w:r>
+            <w:proofErr w:type="spellStart"/>
+            <w:r>
+              <w:rPr>
+                <w:rFonts w:eastAsia="Times New Roman" w:cs="Arial"/>
+                <w:b/>
+                <w:bCs/>
+                <w:i/>
+                <w:iCs/>
+                <w:color w:val="000000"/>
+                <w:sz w:val="20"/>
+                <w:szCs w:val="20"/>
+                <w:lang w:eastAsia="pt-BR"/>
+              </w:rPr>
+              <w:t>createTest</w:t>
+            </w:r>
+            <w:proofErr w:type="spellEnd"/>
+            <w:r>
+              <w:rPr>
+                <w:rFonts w:eastAsia="Times New Roman" w:cs="Arial"/>
+                <w:b/>
+                <w:bCs/>
+                <w:i/>
+                <w:iCs/>
+                <w:color w:val="000000"/>
+                <w:sz w:val="20"/>
+                <w:szCs w:val="20"/>
+                <w:lang w:eastAsia="pt-BR"/>
+              </w:rPr>
+              <w:t>()</w:t>
             </w:r>
           </w:p>
         </w:tc>
@@ -2862,6 +3205,7 @@
                 <w:lang w:eastAsia="pt-BR"/>
               </w:rPr>
             </w:pPr>
+            <w:proofErr w:type="spellStart"/>
             <w:r>
               <w:rPr>
                 <w:rFonts w:eastAsia="Times New Roman" w:cs="Arial"/>
@@ -2874,7 +3218,52 @@
                 <w:szCs w:val="20"/>
                 <w:lang w:eastAsia="pt-BR"/>
               </w:rPr>
-              <w:t>QAModule::selectTest()</w:t>
+              <w:t>QAModule</w:t>
+            </w:r>
+            <w:proofErr w:type="spellEnd"/>
+            <w:r>
+              <w:rPr>
+                <w:rFonts w:eastAsia="Times New Roman" w:cs="Arial"/>
+                <w:b/>
+                <w:bCs/>
+                <w:i/>
+                <w:iCs/>
+                <w:color w:val="000000"/>
+                <w:sz w:val="20"/>
+                <w:szCs w:val="20"/>
+                <w:lang w:eastAsia="pt-BR"/>
+              </w:rPr>
+              <w:t>::</w:t>
+            </w:r>
+            <w:proofErr w:type="spellStart"/>
+            <w:r>
+              <w:rPr>
+                <w:rFonts w:eastAsia="Times New Roman" w:cs="Arial"/>
+                <w:b/>
+                <w:bCs/>
+                <w:i/>
+                <w:iCs/>
+                <w:color w:val="000000"/>
+                <w:sz w:val="20"/>
+                <w:szCs w:val="20"/>
+                <w:lang w:eastAsia="pt-BR"/>
+              </w:rPr>
+              <w:t>selectTest</w:t>
+            </w:r>
+            <w:proofErr w:type="spellEnd"/>
+            <w:r>
+              <w:rPr>
+                <w:rFonts w:eastAsia="Times New Roman" w:cs="Arial"/>
+                <w:b/>
+                <w:bCs/>
+                <w:i/>
+                <w:iCs/>
+                <w:color w:val="000000"/>
+                <w:sz w:val="20"/>
+                <w:szCs w:val="20"/>
+                <w:lang w:eastAsia="pt-BR"/>
+              </w:rPr>
+              <w:t>()</w:t>
             </w:r>
           </w:p>
         </w:tc>
@@ -2914,6 +3303,7 @@
                 <w:lang w:eastAsia="pt-BR"/>
               </w:rPr>
             </w:pPr>
+            <w:proofErr w:type="spellStart"/>
             <w:r>
               <w:rPr>
                 <w:rFonts w:eastAsia="Times New Roman" w:cs="Arial"/>
@@ -2925,7 +3315,49 @@
                 <w:szCs w:val="20"/>
                 <w:lang w:eastAsia="pt-BR"/>
               </w:rPr>
-              <w:t>QAModule::updateTest()</w:t>
+              <w:t>QAModule</w:t>
+            </w:r>
+            <w:proofErr w:type="spellEnd"/>
+            <w:r>
+              <w:rPr>
+                <w:rFonts w:eastAsia="Times New Roman" w:cs="Arial"/>
+                <w:b/>
+                <w:bCs/>
+                <w:i/>
+                <w:iCs/>
+                <w:sz w:val="20"/>
+                <w:szCs w:val="20"/>
+                <w:lang w:eastAsia="pt-BR"/>
+              </w:rPr>
+              <w:t>::</w:t>
+            </w:r>
+            <w:proofErr w:type="spellStart"/>
+            <w:r>
+              <w:rPr>
+                <w:rFonts w:eastAsia="Times New Roman" w:cs="Arial"/>
+                <w:b/>
+                <w:bCs/>
+                <w:i/>
+                <w:iCs/>
+                <w:sz w:val="20"/>
+                <w:szCs w:val="20"/>
+                <w:lang w:eastAsia="pt-BR"/>
+              </w:rPr>
+              <w:t>updateTest</w:t>
+            </w:r>
+            <w:proofErr w:type="spellEnd"/>
+            <w:r>
+              <w:rPr>
+                <w:rFonts w:eastAsia="Times New Roman" w:cs="Arial"/>
+                <w:b/>
+                <w:bCs/>
+                <w:i/>
+                <w:iCs/>
+                <w:sz w:val="20"/>
+                <w:szCs w:val="20"/>
+                <w:lang w:eastAsia="pt-BR"/>
+              </w:rPr>
+              <w:t>()</w:t>
             </w:r>
           </w:p>
         </w:tc>
@@ -2964,6 +3396,7 @@
                 <w:lang w:eastAsia="pt-BR"/>
               </w:rPr>
             </w:pPr>
+            <w:proofErr w:type="spellStart"/>
             <w:r>
               <w:rPr>
                 <w:rFonts w:eastAsia="Times New Roman" w:cs="Arial"/>
@@ -2975,7 +3408,49 @@
                 <w:szCs w:val="20"/>
                 <w:lang w:eastAsia="pt-BR"/>
               </w:rPr>
-              <w:t>QAModule::deleteTest()</w:t>
+              <w:t>QAModule</w:t>
+            </w:r>
+            <w:proofErr w:type="spellEnd"/>
+            <w:r>
+              <w:rPr>
+                <w:rFonts w:eastAsia="Times New Roman" w:cs="Arial"/>
+                <w:b/>
+                <w:bCs/>
+                <w:i/>
+                <w:iCs/>
+                <w:sz w:val="20"/>
+                <w:szCs w:val="20"/>
+                <w:lang w:eastAsia="pt-BR"/>
+              </w:rPr>
+              <w:t>::</w:t>
+            </w:r>
+            <w:proofErr w:type="spellStart"/>
+            <w:r>
+              <w:rPr>
+                <w:rFonts w:eastAsia="Times New Roman" w:cs="Arial"/>
+                <w:b/>
+                <w:bCs/>
+                <w:i/>
+                <w:iCs/>
+                <w:sz w:val="20"/>
+                <w:szCs w:val="20"/>
+                <w:lang w:eastAsia="pt-BR"/>
+              </w:rPr>
+              <w:t>deleteTest</w:t>
+            </w:r>
+            <w:proofErr w:type="spellEnd"/>
+            <w:r>
+              <w:rPr>
+                <w:rFonts w:eastAsia="Times New Roman" w:cs="Arial"/>
+                <w:b/>
+                <w:bCs/>
+                <w:i/>
+                <w:iCs/>
+                <w:sz w:val="20"/>
+                <w:szCs w:val="20"/>
+                <w:lang w:eastAsia="pt-BR"/>
+              </w:rPr>
+              <w:t>()</w:t>
             </w:r>
           </w:p>
         </w:tc>
@@ -3014,6 +3489,7 @@
                 <w:lang w:eastAsia="pt-BR"/>
               </w:rPr>
             </w:pPr>
+            <w:proofErr w:type="spellStart"/>
             <w:r>
               <w:rPr>
                 <w:rFonts w:eastAsia="Times New Roman" w:cs="Arial"/>
@@ -3025,7 +3501,49 @@
                 <w:szCs w:val="20"/>
                 <w:lang w:eastAsia="pt-BR"/>
               </w:rPr>
-              <w:t>QAModule::printTest()</w:t>
+              <w:t>QAModule</w:t>
+            </w:r>
+            <w:proofErr w:type="spellEnd"/>
+            <w:r>
+              <w:rPr>
+                <w:rFonts w:eastAsia="Times New Roman" w:cs="Arial"/>
+                <w:b/>
+                <w:bCs/>
+                <w:i/>
+                <w:iCs/>
+                <w:sz w:val="20"/>
+                <w:szCs w:val="20"/>
+                <w:lang w:eastAsia="pt-BR"/>
+              </w:rPr>
+              <w:t>::</w:t>
+            </w:r>
+            <w:proofErr w:type="spellStart"/>
+            <w:r>
+              <w:rPr>
+                <w:rFonts w:eastAsia="Times New Roman" w:cs="Arial"/>
+                <w:b/>
+                <w:bCs/>
+                <w:i/>
+                <w:iCs/>
+                <w:sz w:val="20"/>
+                <w:szCs w:val="20"/>
+                <w:lang w:eastAsia="pt-BR"/>
+              </w:rPr>
+              <w:t>printTest</w:t>
+            </w:r>
+            <w:proofErr w:type="spellEnd"/>
+            <w:r>
+              <w:rPr>
+                <w:rFonts w:eastAsia="Times New Roman" w:cs="Arial"/>
+                <w:b/>
+                <w:bCs/>
+                <w:i/>
+                <w:iCs/>
+                <w:sz w:val="20"/>
+                <w:szCs w:val="20"/>
+                <w:lang w:eastAsia="pt-BR"/>
+              </w:rPr>
+              <w:t>()</w:t>
             </w:r>
           </w:p>
         </w:tc>
@@ -3100,6 +3618,7 @@
                 <w:lang w:eastAsia="pt-BR"/>
               </w:rPr>
             </w:pPr>
+            <w:proofErr w:type="spellStart"/>
             <w:r>
               <w:rPr>
                 <w:rFonts w:eastAsia="Times New Roman" w:cs="Arial"/>
@@ -3112,7 +3631,52 @@
                 <w:szCs w:val="20"/>
                 <w:lang w:eastAsia="pt-BR"/>
               </w:rPr>
-              <w:t>Form::auxValidateInput()</w:t>
+              <w:t>Form</w:t>
+            </w:r>
+            <w:proofErr w:type="spellEnd"/>
+            <w:r>
+              <w:rPr>
+                <w:rFonts w:eastAsia="Times New Roman" w:cs="Arial"/>
+                <w:b/>
+                <w:bCs/>
+                <w:i/>
+                <w:iCs/>
+                <w:color w:val="000000"/>
+                <w:sz w:val="20"/>
+                <w:szCs w:val="20"/>
+                <w:lang w:eastAsia="pt-BR"/>
+              </w:rPr>
+              <w:t>::</w:t>
+            </w:r>
+            <w:proofErr w:type="spellStart"/>
+            <w:r>
+              <w:rPr>
+                <w:rFonts w:eastAsia="Times New Roman" w:cs="Arial"/>
+                <w:b/>
+                <w:bCs/>
+                <w:i/>
+                <w:iCs/>
+                <w:color w:val="000000"/>
+                <w:sz w:val="20"/>
+                <w:szCs w:val="20"/>
+                <w:lang w:eastAsia="pt-BR"/>
+              </w:rPr>
+              <w:t>auxValidateInput</w:t>
+            </w:r>
+            <w:proofErr w:type="spellEnd"/>
+            <w:r>
+              <w:rPr>
+                <w:rFonts w:eastAsia="Times New Roman" w:cs="Arial"/>
+                <w:b/>
+                <w:bCs/>
+                <w:i/>
+                <w:iCs/>
+                <w:color w:val="000000"/>
+                <w:sz w:val="20"/>
+                <w:szCs w:val="20"/>
+                <w:lang w:eastAsia="pt-BR"/>
+              </w:rPr>
+              <w:t>()</w:t>
             </w:r>
           </w:p>
         </w:tc>
@@ -3152,6 +3716,7 @@
                 <w:lang w:eastAsia="pt-BR"/>
               </w:rPr>
             </w:pPr>
+            <w:proofErr w:type="spellStart"/>
             <w:r>
               <w:rPr>
                 <w:rFonts w:eastAsia="Times New Roman" w:cs="Arial"/>
@@ -3164,7 +3729,52 @@
                 <w:szCs w:val="20"/>
                 <w:lang w:eastAsia="pt-BR"/>
               </w:rPr>
-              <w:t>Form::formCreate()</w:t>
+              <w:t>Form</w:t>
+            </w:r>
+            <w:proofErr w:type="spellEnd"/>
+            <w:r>
+              <w:rPr>
+                <w:rFonts w:eastAsia="Times New Roman" w:cs="Arial"/>
+                <w:b/>
+                <w:bCs/>
+                <w:i/>
+                <w:iCs/>
+                <w:color w:val="000000"/>
+                <w:sz w:val="20"/>
+                <w:szCs w:val="20"/>
+                <w:lang w:eastAsia="pt-BR"/>
+              </w:rPr>
+              <w:t>::</w:t>
+            </w:r>
+            <w:proofErr w:type="spellStart"/>
+            <w:r>
+              <w:rPr>
+                <w:rFonts w:eastAsia="Times New Roman" w:cs="Arial"/>
+                <w:b/>
+                <w:bCs/>
+                <w:i/>
+                <w:iCs/>
+                <w:color w:val="000000"/>
+                <w:sz w:val="20"/>
+                <w:szCs w:val="20"/>
+                <w:lang w:eastAsia="pt-BR"/>
+              </w:rPr>
+              <w:t>formCreate</w:t>
+            </w:r>
+            <w:proofErr w:type="spellEnd"/>
+            <w:r>
+              <w:rPr>
+                <w:rFonts w:eastAsia="Times New Roman" w:cs="Arial"/>
+                <w:b/>
+                <w:bCs/>
+                <w:i/>
+                <w:iCs/>
+                <w:color w:val="000000"/>
+                <w:sz w:val="20"/>
+                <w:szCs w:val="20"/>
+                <w:lang w:eastAsia="pt-BR"/>
+              </w:rPr>
+              <w:t>()</w:t>
             </w:r>
           </w:p>
         </w:tc>
@@ -3203,6 +3813,7 @@
                 <w:lang w:eastAsia="pt-BR"/>
               </w:rPr>
             </w:pPr>
+            <w:proofErr w:type="spellStart"/>
             <w:r>
               <w:rPr>
                 <w:rFonts w:eastAsia="Times New Roman" w:cs="Arial"/>
@@ -3214,7 +3825,49 @@
                 <w:szCs w:val="20"/>
                 <w:lang w:eastAsia="pt-BR"/>
               </w:rPr>
-              <w:t>Form::formSelect()</w:t>
+              <w:t>Form</w:t>
+            </w:r>
+            <w:proofErr w:type="spellEnd"/>
+            <w:r>
+              <w:rPr>
+                <w:rFonts w:eastAsia="Times New Roman" w:cs="Arial"/>
+                <w:b/>
+                <w:bCs/>
+                <w:i/>
+                <w:iCs/>
+                <w:sz w:val="20"/>
+                <w:szCs w:val="20"/>
+                <w:lang w:eastAsia="pt-BR"/>
+              </w:rPr>
+              <w:t>::</w:t>
+            </w:r>
+            <w:proofErr w:type="spellStart"/>
+            <w:r>
+              <w:rPr>
+                <w:rFonts w:eastAsia="Times New Roman" w:cs="Arial"/>
+                <w:b/>
+                <w:bCs/>
+                <w:i/>
+                <w:iCs/>
+                <w:sz w:val="20"/>
+                <w:szCs w:val="20"/>
+                <w:lang w:eastAsia="pt-BR"/>
+              </w:rPr>
+              <w:t>formSelect</w:t>
+            </w:r>
+            <w:proofErr w:type="spellEnd"/>
+            <w:r>
+              <w:rPr>
+                <w:rFonts w:eastAsia="Times New Roman" w:cs="Arial"/>
+                <w:b/>
+                <w:bCs/>
+                <w:i/>
+                <w:iCs/>
+                <w:sz w:val="20"/>
+                <w:szCs w:val="20"/>
+                <w:lang w:eastAsia="pt-BR"/>
+              </w:rPr>
+              <w:t>()</w:t>
             </w:r>
           </w:p>
         </w:tc>
@@ -3253,6 +3906,7 @@
                 <w:lang w:eastAsia="pt-BR"/>
               </w:rPr>
             </w:pPr>
+            <w:proofErr w:type="spellStart"/>
             <w:r>
               <w:rPr>
                 <w:rFonts w:eastAsia="Times New Roman" w:cs="Arial"/>
@@ -3264,7 +3918,49 @@
                 <w:szCs w:val="20"/>
                 <w:lang w:eastAsia="pt-BR"/>
               </w:rPr>
-              <w:t>Form::validateInputToUpdate()</w:t>
+              <w:t>Form</w:t>
+            </w:r>
+            <w:proofErr w:type="spellEnd"/>
+            <w:r>
+              <w:rPr>
+                <w:rFonts w:eastAsia="Times New Roman" w:cs="Arial"/>
+                <w:b/>
+                <w:bCs/>
+                <w:i/>
+                <w:iCs/>
+                <w:sz w:val="20"/>
+                <w:szCs w:val="20"/>
+                <w:lang w:eastAsia="pt-BR"/>
+              </w:rPr>
+              <w:t>::</w:t>
+            </w:r>
+            <w:proofErr w:type="spellStart"/>
+            <w:r>
+              <w:rPr>
+                <w:rFonts w:eastAsia="Times New Roman" w:cs="Arial"/>
+                <w:b/>
+                <w:bCs/>
+                <w:i/>
+                <w:iCs/>
+                <w:sz w:val="20"/>
+                <w:szCs w:val="20"/>
+                <w:lang w:eastAsia="pt-BR"/>
+              </w:rPr>
+              <w:t>validateInputToUpdate</w:t>
+            </w:r>
+            <w:proofErr w:type="spellEnd"/>
+            <w:r>
+              <w:rPr>
+                <w:rFonts w:eastAsia="Times New Roman" w:cs="Arial"/>
+                <w:b/>
+                <w:bCs/>
+                <w:i/>
+                <w:iCs/>
+                <w:sz w:val="20"/>
+                <w:szCs w:val="20"/>
+                <w:lang w:eastAsia="pt-BR"/>
+              </w:rPr>
+              <w:t>()</w:t>
             </w:r>
           </w:p>
         </w:tc>
@@ -3304,6 +4000,7 @@
                 <w:lang w:eastAsia="pt-BR"/>
               </w:rPr>
             </w:pPr>
+            <w:proofErr w:type="spellStart"/>
             <w:r>
               <w:rPr>
                 <w:rFonts w:eastAsia="Times New Roman" w:cs="Arial"/>
@@ -3316,7 +4013,52 @@
                 <w:szCs w:val="20"/>
                 <w:lang w:eastAsia="pt-BR"/>
               </w:rPr>
-              <w:t>Form::returnInputToUpdate()</w:t>
+              <w:t>Form</w:t>
+            </w:r>
+            <w:proofErr w:type="spellEnd"/>
+            <w:r>
+              <w:rPr>
+                <w:rFonts w:eastAsia="Times New Roman" w:cs="Arial"/>
+                <w:b/>
+                <w:bCs/>
+                <w:i/>
+                <w:iCs/>
+                <w:color w:val="000000"/>
+                <w:sz w:val="20"/>
+                <w:szCs w:val="20"/>
+                <w:lang w:eastAsia="pt-BR"/>
+              </w:rPr>
+              <w:t>::</w:t>
+            </w:r>
+            <w:proofErr w:type="spellStart"/>
+            <w:r>
+              <w:rPr>
+                <w:rFonts w:eastAsia="Times New Roman" w:cs="Arial"/>
+                <w:b/>
+                <w:bCs/>
+                <w:i/>
+                <w:iCs/>
+                <w:color w:val="000000"/>
+                <w:sz w:val="20"/>
+                <w:szCs w:val="20"/>
+                <w:lang w:eastAsia="pt-BR"/>
+              </w:rPr>
+              <w:t>returnInputToUpdate</w:t>
+            </w:r>
+            <w:proofErr w:type="spellEnd"/>
+            <w:r>
+              <w:rPr>
+                <w:rFonts w:eastAsia="Times New Roman" w:cs="Arial"/>
+                <w:b/>
+                <w:bCs/>
+                <w:i/>
+                <w:iCs/>
+                <w:color w:val="000000"/>
+                <w:sz w:val="20"/>
+                <w:szCs w:val="20"/>
+                <w:lang w:eastAsia="pt-BR"/>
+              </w:rPr>
+              <w:t>()</w:t>
             </w:r>
           </w:p>
         </w:tc>
@@ -3356,6 +4098,7 @@
                 <w:lang w:eastAsia="pt-BR"/>
               </w:rPr>
             </w:pPr>
+            <w:proofErr w:type="spellStart"/>
             <w:r>
               <w:rPr>
                 <w:rFonts w:eastAsia="Times New Roman" w:cs="Arial"/>
@@ -3368,7 +4111,52 @@
                 <w:szCs w:val="20"/>
                 <w:lang w:eastAsia="pt-BR"/>
               </w:rPr>
-              <w:t>Form::formUpdate()</w:t>
+              <w:t>Form</w:t>
+            </w:r>
+            <w:proofErr w:type="spellEnd"/>
+            <w:r>
+              <w:rPr>
+                <w:rFonts w:eastAsia="Times New Roman" w:cs="Arial"/>
+                <w:b/>
+                <w:bCs/>
+                <w:i/>
+                <w:iCs/>
+                <w:color w:val="000000"/>
+                <w:sz w:val="20"/>
+                <w:szCs w:val="20"/>
+                <w:lang w:eastAsia="pt-BR"/>
+              </w:rPr>
+              <w:t>::</w:t>
+            </w:r>
+            <w:proofErr w:type="spellStart"/>
+            <w:r>
+              <w:rPr>
+                <w:rFonts w:eastAsia="Times New Roman" w:cs="Arial"/>
+                <w:b/>
+                <w:bCs/>
+                <w:i/>
+                <w:iCs/>
+                <w:color w:val="000000"/>
+                <w:sz w:val="20"/>
+                <w:szCs w:val="20"/>
+                <w:lang w:eastAsia="pt-BR"/>
+              </w:rPr>
+              <w:t>formUpdate</w:t>
+            </w:r>
+            <w:proofErr w:type="spellEnd"/>
+            <w:r>
+              <w:rPr>
+                <w:rFonts w:eastAsia="Times New Roman" w:cs="Arial"/>
+                <w:b/>
+                <w:bCs/>
+                <w:i/>
+                <w:iCs/>
+                <w:color w:val="000000"/>
+                <w:sz w:val="20"/>
+                <w:szCs w:val="20"/>
+                <w:lang w:eastAsia="pt-BR"/>
+              </w:rPr>
+              <w:t>()</w:t>
             </w:r>
           </w:p>
         </w:tc>
@@ -3407,6 +4195,7 @@
                 <w:lang w:eastAsia="pt-BR"/>
               </w:rPr>
             </w:pPr>
+            <w:proofErr w:type="spellStart"/>
             <w:r>
               <w:rPr>
                 <w:rFonts w:eastAsia="Times New Roman" w:cs="Arial"/>
@@ -3418,7 +4207,49 @@
                 <w:szCs w:val="20"/>
                 <w:lang w:eastAsia="pt-BR"/>
               </w:rPr>
-              <w:t>Form::formDelete()</w:t>
+              <w:t>Form</w:t>
+            </w:r>
+            <w:proofErr w:type="spellEnd"/>
+            <w:r>
+              <w:rPr>
+                <w:rFonts w:eastAsia="Times New Roman" w:cs="Arial"/>
+                <w:b/>
+                <w:bCs/>
+                <w:i/>
+                <w:iCs/>
+                <w:sz w:val="20"/>
+                <w:szCs w:val="20"/>
+                <w:lang w:eastAsia="pt-BR"/>
+              </w:rPr>
+              <w:t>::</w:t>
+            </w:r>
+            <w:proofErr w:type="spellStart"/>
+            <w:r>
+              <w:rPr>
+                <w:rFonts w:eastAsia="Times New Roman" w:cs="Arial"/>
+                <w:b/>
+                <w:bCs/>
+                <w:i/>
+                <w:iCs/>
+                <w:sz w:val="20"/>
+                <w:szCs w:val="20"/>
+                <w:lang w:eastAsia="pt-BR"/>
+              </w:rPr>
+              <w:t>formDelete</w:t>
+            </w:r>
+            <w:proofErr w:type="spellEnd"/>
+            <w:r>
+              <w:rPr>
+                <w:rFonts w:eastAsia="Times New Roman" w:cs="Arial"/>
+                <w:b/>
+                <w:bCs/>
+                <w:i/>
+                <w:iCs/>
+                <w:sz w:val="20"/>
+                <w:szCs w:val="20"/>
+                <w:lang w:eastAsia="pt-BR"/>
+              </w:rPr>
+              <w:t>()</w:t>
             </w:r>
           </w:p>
         </w:tc>
@@ -3457,6 +4288,7 @@
                 <w:lang w:eastAsia="pt-BR"/>
               </w:rPr>
             </w:pPr>
+            <w:proofErr w:type="spellStart"/>
             <w:r>
               <w:rPr>
                 <w:rFonts w:eastAsia="Times New Roman" w:cs="Arial"/>
@@ -3468,7 +4300,49 @@
                 <w:szCs w:val="20"/>
                 <w:lang w:eastAsia="pt-BR"/>
               </w:rPr>
-              <w:t>Form::formToPrint()</w:t>
+              <w:t>Form</w:t>
+            </w:r>
+            <w:proofErr w:type="spellEnd"/>
+            <w:r>
+              <w:rPr>
+                <w:rFonts w:eastAsia="Times New Roman" w:cs="Arial"/>
+                <w:b/>
+                <w:bCs/>
+                <w:i/>
+                <w:iCs/>
+                <w:sz w:val="20"/>
+                <w:szCs w:val="20"/>
+                <w:lang w:eastAsia="pt-BR"/>
+              </w:rPr>
+              <w:t>::</w:t>
+            </w:r>
+            <w:proofErr w:type="spellStart"/>
+            <w:r>
+              <w:rPr>
+                <w:rFonts w:eastAsia="Times New Roman" w:cs="Arial"/>
+                <w:b/>
+                <w:bCs/>
+                <w:i/>
+                <w:iCs/>
+                <w:sz w:val="20"/>
+                <w:szCs w:val="20"/>
+                <w:lang w:eastAsia="pt-BR"/>
+              </w:rPr>
+              <w:t>formToPrint</w:t>
+            </w:r>
+            <w:proofErr w:type="spellEnd"/>
+            <w:r>
+              <w:rPr>
+                <w:rFonts w:eastAsia="Times New Roman" w:cs="Arial"/>
+                <w:b/>
+                <w:bCs/>
+                <w:i/>
+                <w:iCs/>
+                <w:sz w:val="20"/>
+                <w:szCs w:val="20"/>
+                <w:lang w:eastAsia="pt-BR"/>
+              </w:rPr>
+              <w:t>()</w:t>
             </w:r>
           </w:p>
         </w:tc>
@@ -5182,7 +6056,7 @@
           <w:rFonts w:cs="Arial"/>
         </w:rPr>
       </w:pPr>
-      <w:bookmarkStart w:id="2" w:name="_Toc12611323"/>
+      <w:bookmarkStart w:id="3" w:name="_Toc12614036"/>
       <w:r>
         <w:rPr>
           <w:rFonts w:cs="Arial"/>
@@ -5208,7 +6082,7 @@
         </w:rPr>
         <w:t>Organização do Projeto</w:t>
       </w:r>
-      <w:bookmarkEnd w:id="2"/>
+      <w:bookmarkEnd w:id="3"/>
     </w:p>
     <w:p>
       <w:r>
@@ -5224,10 +6098,10 @@
           <w:noProof/>
         </w:rPr>
         <w:drawing>
-          <wp:inline distT="0" distB="0" distL="0" distR="0" wp14:anchorId="05C26AD6" wp14:editId="0E894247">
-            <wp:extent cx="4877453" cy="5722620"/>
-            <wp:effectExtent l="76200" t="76200" r="132715" b="125730"/>
-            <wp:docPr id="4" name="Imagem 4"/>
+          <wp:inline distT="0" distB="0" distL="0" distR="0" wp14:anchorId="5E917657" wp14:editId="5F225F60">
+            <wp:extent cx="4982845" cy="5852961"/>
+            <wp:effectExtent l="0" t="0" r="8255" b="0"/>
+            <wp:docPr id="1" name="Imagem 1"/>
             <wp:cNvGraphicFramePr>
               <a:graphicFrameLocks xmlns:a="http://schemas.openxmlformats.org/drawingml/2006/main" noChangeAspect="1"/>
             </wp:cNvGraphicFramePr>
@@ -5256,25 +6130,15 @@
                   <pic:spPr bwMode="auto">
                     <a:xfrm>
                       <a:off x="0" y="0"/>
-                      <a:ext cx="4892028" cy="5739721"/>
+                      <a:ext cx="4988960" cy="5860144"/>
                     </a:xfrm>
                     <a:prstGeom prst="rect">
                       <a:avLst/>
                     </a:prstGeom>
-                    <a:ln w="38100" cap="sq">
-                      <a:solidFill>
-                        <a:srgbClr val="000000"/>
-                      </a:solidFill>
-                      <a:prstDash val="solid"/>
-                      <a:miter lim="800000"/>
+                    <a:noFill/>
+                    <a:ln>
+                      <a:noFill/>
                     </a:ln>
-                    <a:effectLst>
-                      <a:outerShdw blurRad="50800" dist="38100" dir="2700000" algn="tl" rotWithShape="0">
-                        <a:srgbClr val="000000">
-                          <a:alpha val="43000"/>
-                        </a:srgbClr>
-                      </a:outerShdw>
-                    </a:effectLst>
                   </pic:spPr>
                 </pic:pic>
               </a:graphicData>
@@ -5553,6 +6417,7 @@
                 <w:lang w:eastAsia="pt-BR"/>
               </w:rPr>
             </w:pPr>
+            <w:proofErr w:type="spellStart"/>
             <w:r>
               <w:rPr>
                 <w:rFonts w:eastAsia="Times New Roman" w:cs="Arial"/>
@@ -5562,6 +6427,7 @@
               </w:rPr>
               <w:t>Main</w:t>
             </w:r>
+            <w:proofErr w:type="spellEnd"/>
           </w:p>
         </w:tc>
         <w:tc>
@@ -5675,6 +6541,7 @@
                 <w:lang w:eastAsia="pt-BR"/>
               </w:rPr>
             </w:pPr>
+            <w:proofErr w:type="spellStart"/>
             <w:r>
               <w:rPr>
                 <w:rFonts w:eastAsia="Times New Roman" w:cs="Arial"/>
@@ -5684,6 +6551,7 @@
               </w:rPr>
               <w:t>Form</w:t>
             </w:r>
+            <w:proofErr w:type="spellEnd"/>
           </w:p>
         </w:tc>
       </w:tr>
@@ -5769,6 +6637,7 @@
                 <w:lang w:eastAsia="pt-BR"/>
               </w:rPr>
             </w:pPr>
+            <w:proofErr w:type="spellStart"/>
             <w:r>
               <w:rPr>
                 <w:rFonts w:eastAsia="Times New Roman" w:cs="Arial"/>
@@ -5778,6 +6647,7 @@
               </w:rPr>
               <w:t>Form</w:t>
             </w:r>
+            <w:proofErr w:type="spellEnd"/>
           </w:p>
         </w:tc>
       </w:tr>
@@ -5862,6 +6732,7 @@
                 <w:lang w:eastAsia="pt-BR"/>
               </w:rPr>
             </w:pPr>
+            <w:proofErr w:type="spellStart"/>
             <w:r>
               <w:rPr>
                 <w:rFonts w:eastAsia="Times New Roman" w:cs="Arial"/>
@@ -5871,6 +6742,7 @@
               </w:rPr>
               <w:t>Form</w:t>
             </w:r>
+            <w:proofErr w:type="spellEnd"/>
           </w:p>
         </w:tc>
       </w:tr>
@@ -5956,6 +6828,7 @@
                 <w:lang w:eastAsia="pt-BR"/>
               </w:rPr>
             </w:pPr>
+            <w:proofErr w:type="spellStart"/>
             <w:r>
               <w:rPr>
                 <w:rFonts w:eastAsia="Times New Roman" w:cs="Arial"/>
@@ -5965,6 +6838,7 @@
               </w:rPr>
               <w:t>Form</w:t>
             </w:r>
+            <w:proofErr w:type="spellEnd"/>
           </w:p>
         </w:tc>
       </w:tr>
@@ -6049,6 +6923,7 @@
                 <w:lang w:eastAsia="pt-BR"/>
               </w:rPr>
             </w:pPr>
+            <w:proofErr w:type="spellStart"/>
             <w:r>
               <w:rPr>
                 <w:rFonts w:eastAsia="Times New Roman" w:cs="Arial"/>
@@ -6058,6 +6933,7 @@
               </w:rPr>
               <w:t>Form</w:t>
             </w:r>
+            <w:proofErr w:type="spellEnd"/>
           </w:p>
         </w:tc>
       </w:tr>
@@ -6143,6 +7019,7 @@
                 <w:lang w:eastAsia="pt-BR"/>
               </w:rPr>
             </w:pPr>
+            <w:proofErr w:type="spellStart"/>
             <w:r>
               <w:rPr>
                 <w:rFonts w:eastAsia="Times New Roman" w:cs="Arial"/>
@@ -6152,6 +7029,7 @@
               </w:rPr>
               <w:t>Form</w:t>
             </w:r>
+            <w:proofErr w:type="spellEnd"/>
           </w:p>
         </w:tc>
       </w:tr>
@@ -6236,6 +7114,7 @@
                 <w:lang w:eastAsia="pt-BR"/>
               </w:rPr>
             </w:pPr>
+            <w:proofErr w:type="spellStart"/>
             <w:r>
               <w:rPr>
                 <w:rFonts w:eastAsia="Times New Roman" w:cs="Arial"/>
@@ -6245,6 +7124,7 @@
               </w:rPr>
               <w:t>Form</w:t>
             </w:r>
+            <w:proofErr w:type="spellEnd"/>
           </w:p>
         </w:tc>
       </w:tr>
@@ -6517,6 +7397,7 @@
                 <w:lang w:eastAsia="pt-BR"/>
               </w:rPr>
             </w:pPr>
+            <w:proofErr w:type="spellStart"/>
             <w:r>
               <w:rPr>
                 <w:rFonts w:eastAsia="Times New Roman" w:cs="Arial"/>
@@ -6526,6 +7407,7 @@
               </w:rPr>
               <w:t>Components</w:t>
             </w:r>
+            <w:proofErr w:type="spellEnd"/>
           </w:p>
         </w:tc>
       </w:tr>
@@ -6610,6 +7492,7 @@
                 <w:lang w:eastAsia="pt-BR"/>
               </w:rPr>
             </w:pPr>
+            <w:proofErr w:type="spellStart"/>
             <w:r>
               <w:rPr>
                 <w:rFonts w:eastAsia="Times New Roman" w:cs="Arial"/>
@@ -6619,6 +7502,7 @@
               </w:rPr>
               <w:t>Components</w:t>
             </w:r>
+            <w:proofErr w:type="spellEnd"/>
           </w:p>
         </w:tc>
       </w:tr>
@@ -6704,6 +7588,7 @@
                 <w:lang w:eastAsia="pt-BR"/>
               </w:rPr>
             </w:pPr>
+            <w:proofErr w:type="spellStart"/>
             <w:r>
               <w:rPr>
                 <w:rFonts w:eastAsia="Times New Roman" w:cs="Arial"/>
@@ -6713,6 +7598,7 @@
               </w:rPr>
               <w:t>PrintingModule</w:t>
             </w:r>
+            <w:proofErr w:type="spellEnd"/>
           </w:p>
         </w:tc>
       </w:tr>
@@ -6797,6 +7683,7 @@
                 <w:lang w:eastAsia="pt-BR"/>
               </w:rPr>
             </w:pPr>
+            <w:proofErr w:type="spellStart"/>
             <w:r>
               <w:rPr>
                 <w:rFonts w:eastAsia="Times New Roman" w:cs="Arial"/>
@@ -6806,6 +7693,7 @@
               </w:rPr>
               <w:t>PrintingModule</w:t>
             </w:r>
+            <w:proofErr w:type="spellEnd"/>
           </w:p>
         </w:tc>
       </w:tr>
@@ -6891,6 +7779,7 @@
                 <w:lang w:eastAsia="pt-BR"/>
               </w:rPr>
             </w:pPr>
+            <w:proofErr w:type="spellStart"/>
             <w:r>
               <w:rPr>
                 <w:rFonts w:eastAsia="Times New Roman" w:cs="Arial"/>
@@ -6900,6 +7789,7 @@
               </w:rPr>
               <w:t>QAModule</w:t>
             </w:r>
+            <w:proofErr w:type="spellEnd"/>
           </w:p>
         </w:tc>
       </w:tr>
@@ -6926,6 +7816,7 @@
                 <w:lang w:eastAsia="pt-BR"/>
               </w:rPr>
             </w:pPr>
+            <w:proofErr w:type="spellStart"/>
             <w:r>
               <w:rPr>
                 <w:rFonts w:eastAsia="Times New Roman" w:cs="Arial"/>
@@ -6935,6 +7826,7 @@
               </w:rPr>
               <w:t>QAModule.coo</w:t>
             </w:r>
+            <w:proofErr w:type="spellEnd"/>
           </w:p>
         </w:tc>
         <w:tc>
@@ -6984,6 +7876,7 @@
                 <w:lang w:eastAsia="pt-BR"/>
               </w:rPr>
             </w:pPr>
+            <w:proofErr w:type="spellStart"/>
             <w:r>
               <w:rPr>
                 <w:rFonts w:eastAsia="Times New Roman" w:cs="Arial"/>
@@ -6993,6 +7886,7 @@
               </w:rPr>
               <w:t>QAModule</w:t>
             </w:r>
+            <w:proofErr w:type="spellEnd"/>
           </w:p>
         </w:tc>
       </w:tr>
@@ -7056,7 +7950,27 @@
                 <w:szCs w:val="20"/>
                 <w:lang w:eastAsia="pt-BR"/>
               </w:rPr>
-              <w:t>Teste (Main)</w:t>
+              <w:t>Teste (</w:t>
+            </w:r>
+            <w:proofErr w:type="spellStart"/>
+            <w:r>
+              <w:rPr>
+                <w:rFonts w:eastAsia="Times New Roman" w:cs="Arial"/>
+                <w:sz w:val="20"/>
+                <w:szCs w:val="20"/>
+                <w:lang w:eastAsia="pt-BR"/>
+              </w:rPr>
+              <w:t>Main</w:t>
+            </w:r>
+            <w:proofErr w:type="spellEnd"/>
+            <w:r>
+              <w:rPr>
+                <w:rFonts w:eastAsia="Times New Roman" w:cs="Arial"/>
+                <w:sz w:val="20"/>
+                <w:szCs w:val="20"/>
+                <w:lang w:eastAsia="pt-BR"/>
+              </w:rPr>
+              <w:t>)</w:t>
             </w:r>
           </w:p>
         </w:tc>
@@ -7171,6 +8085,7 @@
                 <w:lang w:eastAsia="pt-BR"/>
               </w:rPr>
             </w:pPr>
+            <w:proofErr w:type="spellStart"/>
             <w:r>
               <w:rPr>
                 <w:rFonts w:eastAsia="Times New Roman" w:cs="Arial"/>
@@ -7180,6 +8095,7 @@
               </w:rPr>
               <w:t>MenuTemplate</w:t>
             </w:r>
+            <w:proofErr w:type="spellEnd"/>
           </w:p>
         </w:tc>
       </w:tr>
@@ -7265,6 +8181,7 @@
                 <w:lang w:eastAsia="pt-BR"/>
               </w:rPr>
             </w:pPr>
+            <w:proofErr w:type="spellStart"/>
             <w:r>
               <w:rPr>
                 <w:rFonts w:eastAsia="Times New Roman" w:cs="Arial"/>
@@ -7274,6 +8191,7 @@
               </w:rPr>
               <w:t>MenuTemplate</w:t>
             </w:r>
+            <w:proofErr w:type="spellEnd"/>
           </w:p>
         </w:tc>
       </w:tr>
@@ -7358,6 +8276,7 @@
                 <w:lang w:eastAsia="pt-BR"/>
               </w:rPr>
             </w:pPr>
+            <w:proofErr w:type="spellStart"/>
             <w:r>
               <w:rPr>
                 <w:rFonts w:eastAsia="Times New Roman" w:cs="Arial"/>
@@ -7367,6 +8286,7 @@
               </w:rPr>
               <w:t>Entry</w:t>
             </w:r>
+            <w:proofErr w:type="spellEnd"/>
           </w:p>
         </w:tc>
       </w:tr>
@@ -7452,6 +8372,7 @@
                 <w:lang w:eastAsia="pt-BR"/>
               </w:rPr>
             </w:pPr>
+            <w:proofErr w:type="spellStart"/>
             <w:r>
               <w:rPr>
                 <w:rFonts w:eastAsia="Times New Roman" w:cs="Arial"/>
@@ -7461,6 +8382,7 @@
               </w:rPr>
               <w:t>Entry</w:t>
             </w:r>
+            <w:proofErr w:type="spellEnd"/>
           </w:p>
         </w:tc>
       </w:tr>
@@ -7545,6 +8467,7 @@
                 <w:lang w:eastAsia="pt-BR"/>
               </w:rPr>
             </w:pPr>
+            <w:proofErr w:type="spellStart"/>
             <w:r>
               <w:rPr>
                 <w:rFonts w:eastAsia="Times New Roman" w:cs="Arial"/>
@@ -7554,6 +8477,7 @@
               </w:rPr>
               <w:t>MenuTemplate</w:t>
             </w:r>
+            <w:proofErr w:type="spellEnd"/>
           </w:p>
         </w:tc>
       </w:tr>
@@ -7639,6 +8563,7 @@
                 <w:lang w:eastAsia="pt-BR"/>
               </w:rPr>
             </w:pPr>
+            <w:proofErr w:type="spellStart"/>
             <w:r>
               <w:rPr>
                 <w:rFonts w:eastAsia="Times New Roman" w:cs="Arial"/>
@@ -7648,6 +8573,7 @@
               </w:rPr>
               <w:t>MenuTemplate</w:t>
             </w:r>
+            <w:proofErr w:type="spellEnd"/>
           </w:p>
         </w:tc>
       </w:tr>
@@ -7707,7 +8633,7 @@
           <w:rFonts w:cs="Arial"/>
         </w:rPr>
       </w:pPr>
-      <w:bookmarkStart w:id="3" w:name="_Toc12611324"/>
+      <w:bookmarkStart w:id="4" w:name="_Toc12614037"/>
       <w:r>
         <w:rPr>
           <w:rFonts w:cs="Arial"/>
@@ -7715,7 +8641,7 @@
         <w:lastRenderedPageBreak/>
         <w:t>TIPO DE ESTRUTURA DE DADOS UTILIZADA.</w:t>
       </w:r>
-      <w:bookmarkEnd w:id="3"/>
+      <w:bookmarkEnd w:id="4"/>
     </w:p>
     <w:p>
       <w:pPr>
@@ -7756,11 +8682,11 @@
           <w:numId w:val="7"/>
         </w:numPr>
       </w:pPr>
-      <w:bookmarkStart w:id="4" w:name="_Toc12611325"/>
+      <w:bookmarkStart w:id="5" w:name="_Toc12614038"/>
       <w:r>
         <w:t>Vetores(vector)</w:t>
       </w:r>
-      <w:bookmarkEnd w:id="4"/>
+      <w:bookmarkEnd w:id="5"/>
     </w:p>
     <w:p>
       <w:pPr>
@@ -7807,6 +8733,7 @@
         </w:rPr>
         <w:t xml:space="preserve">Para o projeto, a forma de inserção dos dados ser no final, como acontece em vetores, é viável, uma vez que, como não é possível definir uma quantidade máxima de comunicados internos, temos que ter uma estrutura dinâmica, que nos possibilite a extensão do </w:t>
       </w:r>
+      <w:proofErr w:type="spellStart"/>
       <w:r>
         <w:rPr>
           <w:rFonts w:cs="Arial"/>
@@ -7816,6 +8743,7 @@
         </w:rPr>
         <w:t>array</w:t>
       </w:r>
+      <w:proofErr w:type="spellEnd"/>
       <w:r>
         <w:rPr>
           <w:rFonts w:cs="Arial"/>
@@ -7860,8 +8788,17 @@
         <w:t>as outras estruturas de dados</w:t>
       </w:r>
       <w:r>
-        <w:t xml:space="preserve"> dinâmica (deques, listas e forward_lists), os </w:t>
-      </w:r>
+        <w:t xml:space="preserve"> dinâmica (deques, listas e </w:t>
+      </w:r>
+      <w:proofErr w:type="spellStart"/>
+      <w:r>
+        <w:t>forward_lists</w:t>
+      </w:r>
+      <w:proofErr w:type="spellEnd"/>
+      <w:r>
+        <w:t xml:space="preserve">), os </w:t>
+      </w:r>
+      <w:proofErr w:type="spellStart"/>
       <w:r>
         <w:rPr>
           <w:i/>
@@ -7869,6 +8806,7 @@
         </w:rPr>
         <w:t>vectors</w:t>
       </w:r>
+      <w:proofErr w:type="spellEnd"/>
       <w:r>
         <w:t xml:space="preserve"> são muito eficientes </w:t>
       </w:r>
@@ -7901,7 +8839,15 @@
         <w:t>vector</w:t>
       </w:r>
       <w:r>
-        <w:t xml:space="preserve"> nestes casos não apresenta um bom desempenho, e possui iteradores e referências menos consistentes comparados com a estrutura tipo lista, por exemplo.</w:t>
+        <w:t xml:space="preserve"> nestes casos não apresenta um bom desempenho, e possui </w:t>
+      </w:r>
+      <w:proofErr w:type="spellStart"/>
+      <w:r>
+        <w:t>iteradores</w:t>
+      </w:r>
+      <w:proofErr w:type="spellEnd"/>
+      <w:r>
+        <w:t xml:space="preserve"> e referências menos consistentes comparados com a estrutura tipo lista, por exemplo.</w:t>
       </w:r>
     </w:p>
     <w:p>
@@ -7971,9 +8917,7 @@
           <w:rFonts w:cs="Arial"/>
         </w:rPr>
       </w:pPr>
-      <w:bookmarkStart w:id="5" w:name="_Toc12611326"/>
-      <w:bookmarkStart w:id="6" w:name="_GoBack"/>
-      <w:bookmarkEnd w:id="6"/>
+      <w:bookmarkStart w:id="6" w:name="_Toc12614039"/>
       <w:r>
         <w:rPr>
           <w:rFonts w:cs="Arial"/>
@@ -7981,7 +8925,7 @@
         <w:lastRenderedPageBreak/>
         <w:t>ESTUDOS REALIZADOS PARA A CONSTRUÇÃO DO PROJETO.</w:t>
       </w:r>
-      <w:bookmarkEnd w:id="5"/>
+      <w:bookmarkEnd w:id="6"/>
     </w:p>
     <w:p>
       <w:r>
@@ -8103,7 +9047,15 @@
         <w:t xml:space="preserve"> teorias fundamentais para um bom programador, foi</w:t>
       </w:r>
       <w:r>
-        <w:t xml:space="preserve"> estudado: algoritmos, pilhas, filas, ordenação, Tabela Hash, Grafo e Árvores.</w:t>
+        <w:t xml:space="preserve"> estudado: algoritmos, pilhas, filas, ordenação, Tabela </w:t>
+      </w:r>
+      <w:proofErr w:type="spellStart"/>
+      <w:r>
+        <w:t>Hash</w:t>
+      </w:r>
+      <w:proofErr w:type="spellEnd"/>
+      <w:r>
+        <w:t>, Grafo e Árvores.</w:t>
       </w:r>
       <w:r>
         <w:t xml:space="preserve"> Dentro do projeto utilizamos o muito, em especifico, o conceito de Fila.</w:t>
@@ -8117,7 +9069,15 @@
         <w:t xml:space="preserve">Dentro da matéria de Cálculo Diferencial e Integral II foi apresentado </w:t>
       </w:r>
       <w:r>
-        <w:t xml:space="preserve">conceitos e cálculos de derivadas e integrais. Com o estudo do calculo integral foi constatado como usar a integral para resolver problemas relativos a áreas, volumes, comprimentos de curva e etc. </w:t>
+        <w:t xml:space="preserve">conceitos e cálculos de derivadas e integrais. Com o estudo do </w:t>
+      </w:r>
+      <w:proofErr w:type="spellStart"/>
+      <w:r>
+        <w:t>calculo</w:t>
+      </w:r>
+      <w:proofErr w:type="spellEnd"/>
+      <w:r>
+        <w:t xml:space="preserve"> integral foi constatado como usar a integral para resolver problemas relativos a áreas, volumes, comprimentos de curva e etc. </w:t>
       </w:r>
       <w:r>
         <w:t xml:space="preserve">Assim, os desenvolvedores obtiveram um ganho na capacidade </w:t>
@@ -8304,7 +9264,7 @@
           <w:rFonts w:cs="Arial"/>
         </w:rPr>
       </w:pPr>
-      <w:bookmarkStart w:id="7" w:name="_Toc12611327"/>
+      <w:bookmarkStart w:id="7" w:name="_Toc12614040"/>
       <w:r>
         <w:rPr>
           <w:rFonts w:cs="Arial"/>
@@ -8418,7 +9378,23 @@
           <w:rFonts w:cs="Arial"/>
           <w:szCs w:val="24"/>
         </w:rPr>
-        <w:t>da faculdade Asser que foi estudado</w:t>
+        <w:t xml:space="preserve">da faculdade </w:t>
+      </w:r>
+      <w:proofErr w:type="spellStart"/>
+      <w:r>
+        <w:rPr>
+          <w:rFonts w:cs="Arial"/>
+          <w:szCs w:val="24"/>
+        </w:rPr>
+        <w:t>Asser</w:t>
+      </w:r>
+      <w:proofErr w:type="spellEnd"/>
+      <w:r>
+        <w:rPr>
+          <w:rFonts w:cs="Arial"/>
+          <w:szCs w:val="24"/>
+        </w:rPr>
+        <w:t xml:space="preserve"> que foi estudado</w:t>
       </w:r>
       <w:r>
         <w:rPr>
@@ -8812,7 +9788,7 @@
       <w:pPr>
         <w:pStyle w:val="Ttulo1"/>
       </w:pPr>
-      <w:bookmarkStart w:id="8" w:name="_Toc12611328"/>
+      <w:bookmarkStart w:id="8" w:name="_Toc12614041"/>
       <w:r>
         <w:lastRenderedPageBreak/>
         <w:t>REFERÊNCIAS</w:t>
@@ -11627,7 +12603,7 @@
 </file>
 
 <file path=customXml/itemProps1.xml><?xml version="1.0" encoding="utf-8"?>
-<ds:datastoreItem xmlns:ds="http://schemas.openxmlformats.org/officeDocument/2006/customXml" ds:itemID="{B703EA61-0E2B-410A-A435-136645E3EB4C}">
+<ds:datastoreItem xmlns:ds="http://schemas.openxmlformats.org/officeDocument/2006/customXml" ds:itemID="{CBF0B658-532D-4386-9AA7-F5085BAC1277}">
   <ds:schemaRefs>
     <ds:schemaRef ds:uri="http://schemas.openxmlformats.org/officeDocument/2006/bibliography"/>
   </ds:schemaRefs>

--- a/CI-APP/Doc/Activ-4/Atividade 4 - Relatório Final.docx
+++ b/CI-APP/Doc/Activ-4/Atividade 4 - Relatório Final.docx
@@ -1441,7 +1441,7 @@
             <w:rPr>
               <w:noProof/>
             </w:rPr>
-            <w:instrText>HYPERLINK \l "_Toc12614034"</w:instrText>
+            <w:instrText>HYPERLINK \l "_Toc12635351"</w:instrText>
           </w:r>
           <w:r>
             <w:rPr>
@@ -1507,7 +1507,7 @@
               <w:noProof/>
               <w:webHidden/>
             </w:rPr>
-            <w:instrText xml:space="preserve"> PAGEREF _Toc12614034 \h </w:instrText>
+            <w:instrText xml:space="preserve"> PAGEREF _Toc12635351 \h </w:instrText>
           </w:r>
           <w:r>
             <w:rPr>
@@ -1558,7 +1558,7 @@
               <w:lang w:eastAsia="pt-BR"/>
             </w:rPr>
           </w:pPr>
-          <w:hyperlink w:anchor="_Toc12614035" w:history="1">
+          <w:hyperlink w:anchor="_Toc12635352" w:history="1">
             <w:r>
               <w:rPr>
                 <w:rStyle w:val="Hyperlink"/>
@@ -1603,7 +1603,7 @@
                 <w:noProof/>
                 <w:webHidden/>
               </w:rPr>
-              <w:instrText xml:space="preserve"> PAGEREF _Toc12614035 \h </w:instrText>
+              <w:instrText xml:space="preserve"> PAGEREF _Toc12635352 \h </w:instrText>
             </w:r>
             <w:r>
               <w:rPr>
@@ -1647,7 +1647,7 @@
               <w:lang w:eastAsia="pt-BR"/>
             </w:rPr>
           </w:pPr>
-          <w:hyperlink w:anchor="_Toc12614036" w:history="1">
+          <w:hyperlink w:anchor="_Toc12635353" w:history="1">
             <w:r>
               <w:rPr>
                 <w:rStyle w:val="Hyperlink"/>
@@ -1675,7 +1675,7 @@
                 <w:noProof/>
                 <w:webHidden/>
               </w:rPr>
-              <w:instrText xml:space="preserve"> PAGEREF _Toc12614036 \h </w:instrText>
+              <w:instrText xml:space="preserve"> PAGEREF _Toc12635353 \h </w:instrText>
             </w:r>
             <w:r>
               <w:rPr>
@@ -1720,7 +1720,7 @@
               <w:lang w:eastAsia="pt-BR"/>
             </w:rPr>
           </w:pPr>
-          <w:hyperlink w:anchor="_Toc12614037" w:history="1">
+          <w:hyperlink w:anchor="_Toc12635354" w:history="1">
             <w:r>
               <w:rPr>
                 <w:rStyle w:val="Hyperlink"/>
@@ -1765,7 +1765,7 @@
                 <w:noProof/>
                 <w:webHidden/>
               </w:rPr>
-              <w:instrText xml:space="preserve"> PAGEREF _Toc12614037 \h </w:instrText>
+              <w:instrText xml:space="preserve"> PAGEREF _Toc12635354 \h </w:instrText>
             </w:r>
             <w:r>
               <w:rPr>
@@ -1810,7 +1810,7 @@
               <w:lang w:eastAsia="pt-BR"/>
             </w:rPr>
           </w:pPr>
-          <w:hyperlink w:anchor="_Toc12614038" w:history="1">
+          <w:hyperlink w:anchor="_Toc12635355" w:history="1">
             <w:r>
               <w:rPr>
                 <w:rStyle w:val="Hyperlink"/>
@@ -1853,7 +1853,7 @@
                 <w:noProof/>
                 <w:webHidden/>
               </w:rPr>
-              <w:instrText xml:space="preserve"> PAGEREF _Toc12614038 \h </w:instrText>
+              <w:instrText xml:space="preserve"> PAGEREF _Toc12635355 \h </w:instrText>
             </w:r>
             <w:r>
               <w:rPr>
@@ -1898,7 +1898,7 @@
               <w:lang w:eastAsia="pt-BR"/>
             </w:rPr>
           </w:pPr>
-          <w:hyperlink w:anchor="_Toc12614039" w:history="1">
+          <w:hyperlink w:anchor="_Toc12635356" w:history="1">
             <w:r>
               <w:rPr>
                 <w:rStyle w:val="Hyperlink"/>
@@ -1943,7 +1943,7 @@
                 <w:noProof/>
                 <w:webHidden/>
               </w:rPr>
-              <w:instrText xml:space="preserve"> PAGEREF _Toc12614039 \h </w:instrText>
+              <w:instrText xml:space="preserve"> PAGEREF _Toc12635356 \h </w:instrText>
             </w:r>
             <w:r>
               <w:rPr>
@@ -1987,7 +1987,7 @@
               <w:lang w:eastAsia="pt-BR"/>
             </w:rPr>
           </w:pPr>
-          <w:hyperlink w:anchor="_Toc12614040" w:history="1">
+          <w:hyperlink w:anchor="_Toc12635357" w:history="1">
             <w:r>
               <w:rPr>
                 <w:rStyle w:val="Hyperlink"/>
@@ -2015,7 +2015,7 @@
                 <w:noProof/>
                 <w:webHidden/>
               </w:rPr>
-              <w:instrText xml:space="preserve"> PAGEREF _Toc12614040 \h </w:instrText>
+              <w:instrText xml:space="preserve"> PAGEREF _Toc12635357 \h </w:instrText>
             </w:r>
             <w:r>
               <w:rPr>
@@ -2059,7 +2059,7 @@
               <w:lang w:eastAsia="pt-BR"/>
             </w:rPr>
           </w:pPr>
-          <w:hyperlink w:anchor="_Toc12614041" w:history="1">
+          <w:hyperlink w:anchor="_Toc12635358" w:history="1">
             <w:r>
               <w:rPr>
                 <w:rStyle w:val="Hyperlink"/>
@@ -2086,7 +2086,7 @@
                 <w:noProof/>
                 <w:webHidden/>
               </w:rPr>
-              <w:instrText xml:space="preserve"> PAGEREF _Toc12614041 \h </w:instrText>
+              <w:instrText xml:space="preserve"> PAGEREF _Toc12635358 \h </w:instrText>
             </w:r>
             <w:r>
               <w:rPr>
@@ -2167,7 +2167,7 @@
           <w:rFonts w:cs="Arial"/>
         </w:rPr>
       </w:pPr>
-      <w:bookmarkStart w:id="1" w:name="_Toc12614034"/>
+      <w:bookmarkStart w:id="1" w:name="_Toc12635351"/>
       <w:r>
         <w:rPr>
           <w:rFonts w:cs="Arial"/>
@@ -2492,7 +2492,7 @@
           <w:rFonts w:cs="Arial"/>
         </w:rPr>
       </w:pPr>
-      <w:bookmarkStart w:id="2" w:name="_Toc12614035"/>
+      <w:bookmarkStart w:id="2" w:name="_Toc12635352"/>
       <w:r>
         <w:rPr>
           <w:rFonts w:cs="Arial"/>
@@ -6056,7 +6056,7 @@
           <w:rFonts w:cs="Arial"/>
         </w:rPr>
       </w:pPr>
-      <w:bookmarkStart w:id="3" w:name="_Toc12614036"/>
+      <w:bookmarkStart w:id="3" w:name="_Toc12635353"/>
       <w:r>
         <w:rPr>
           <w:rFonts w:cs="Arial"/>
@@ -6098,10 +6098,10 @@
           <w:noProof/>
         </w:rPr>
         <w:drawing>
-          <wp:inline distT="0" distB="0" distL="0" distR="0" wp14:anchorId="5E917657" wp14:editId="5F225F60">
-            <wp:extent cx="4982845" cy="5852961"/>
-            <wp:effectExtent l="0" t="0" r="8255" b="0"/>
-            <wp:docPr id="1" name="Imagem 1"/>
+          <wp:inline distT="0" distB="0" distL="0" distR="0" wp14:anchorId="549B3935" wp14:editId="363027A1">
+            <wp:extent cx="5760085" cy="3995420"/>
+            <wp:effectExtent l="0" t="0" r="0" b="5080"/>
+            <wp:docPr id="3" name="Imagem 3"/>
             <wp:cNvGraphicFramePr>
               <a:graphicFrameLocks xmlns:a="http://schemas.openxmlformats.org/drawingml/2006/main" noChangeAspect="1"/>
             </wp:cNvGraphicFramePr>
@@ -6109,7 +6109,7 @@
               <a:graphicData uri="http://schemas.openxmlformats.org/drawingml/2006/picture">
                 <pic:pic xmlns:pic="http://schemas.openxmlformats.org/drawingml/2006/picture">
                   <pic:nvPicPr>
-                    <pic:cNvPr id="0" name="Picture 1"/>
+                    <pic:cNvPr id="0" name="Picture 3"/>
                     <pic:cNvPicPr>
                       <a:picLocks noChangeAspect="1" noChangeArrowheads="1"/>
                     </pic:cNvPicPr>
@@ -6130,7 +6130,7 @@
                   <pic:spPr bwMode="auto">
                     <a:xfrm>
                       <a:off x="0" y="0"/>
-                      <a:ext cx="4988960" cy="5860144"/>
+                      <a:ext cx="5760085" cy="3995420"/>
                     </a:xfrm>
                     <a:prstGeom prst="rect">
                       <a:avLst/>
@@ -6173,6 +6173,11 @@
         <w:t>: Organização do Projeto</w:t>
       </w:r>
     </w:p>
+    <w:p/>
+    <w:p/>
+    <w:p/>
+    <w:p/>
+    <w:p/>
     <w:p/>
     <w:p/>
     <w:p/>
@@ -8633,7 +8638,7 @@
           <w:rFonts w:cs="Arial"/>
         </w:rPr>
       </w:pPr>
-      <w:bookmarkStart w:id="4" w:name="_Toc12614037"/>
+      <w:bookmarkStart w:id="4" w:name="_Toc12635354"/>
       <w:r>
         <w:rPr>
           <w:rFonts w:cs="Arial"/>
@@ -8682,7 +8687,7 @@
           <w:numId w:val="7"/>
         </w:numPr>
       </w:pPr>
-      <w:bookmarkStart w:id="5" w:name="_Toc12614038"/>
+      <w:bookmarkStart w:id="5" w:name="_Toc12635355"/>
       <w:r>
         <w:t>Vetores(vector)</w:t>
       </w:r>
@@ -8917,7 +8922,7 @@
           <w:rFonts w:cs="Arial"/>
         </w:rPr>
       </w:pPr>
-      <w:bookmarkStart w:id="6" w:name="_Toc12614039"/>
+      <w:bookmarkStart w:id="6" w:name="_Toc12635356"/>
       <w:r>
         <w:rPr>
           <w:rFonts w:cs="Arial"/>
@@ -9264,7 +9269,7 @@
           <w:rFonts w:cs="Arial"/>
         </w:rPr>
       </w:pPr>
-      <w:bookmarkStart w:id="7" w:name="_Toc12614040"/>
+      <w:bookmarkStart w:id="7" w:name="_Toc12635357"/>
       <w:r>
         <w:rPr>
           <w:rFonts w:cs="Arial"/>
@@ -9788,7 +9793,7 @@
       <w:pPr>
         <w:pStyle w:val="Ttulo1"/>
       </w:pPr>
-      <w:bookmarkStart w:id="8" w:name="_Toc12614041"/>
+      <w:bookmarkStart w:id="8" w:name="_Toc12635358"/>
       <w:r>
         <w:lastRenderedPageBreak/>
         <w:t>REFERÊNCIAS</w:t>
@@ -12603,7 +12608,7 @@
 </file>
 
 <file path=customXml/itemProps1.xml><?xml version="1.0" encoding="utf-8"?>
-<ds:datastoreItem xmlns:ds="http://schemas.openxmlformats.org/officeDocument/2006/customXml" ds:itemID="{CBF0B658-532D-4386-9AA7-F5085BAC1277}">
+<ds:datastoreItem xmlns:ds="http://schemas.openxmlformats.org/officeDocument/2006/customXml" ds:itemID="{5096D8BA-344C-46D1-916E-9BD689DF8E23}">
   <ds:schemaRefs>
     <ds:schemaRef ds:uri="http://schemas.openxmlformats.org/officeDocument/2006/bibliography"/>
   </ds:schemaRefs>
